--- a/Livrables/Rapport de projet_NicolaGolaz.docx
+++ b/Livrables/Rapport de projet_NicolaGolaz.docx
@@ -6,6 +6,8 @@
       <w:pPr>
         <w:pStyle w:val="Titre"/>
       </w:pPr>
+      <w:bookmarkStart w:id="0" w:name="_GoBack"/>
+      <w:bookmarkEnd w:id="0"/>
       <w:proofErr w:type="spellStart"/>
       <w:r>
         <w:t>OnlyUp</w:t>
@@ -224,7 +226,7 @@
         </w:rPr>
         <w:fldChar w:fldCharType="separate"/>
       </w:r>
-      <w:hyperlink w:anchor="_Toc157522097" w:history="1">
+      <w:hyperlink w:anchor="_Toc128323752" w:history="1">
         <w:r>
           <w:rPr>
             <w:rStyle w:val="Lienhypertexte"/>
@@ -270,7 +272,7 @@
             <w:noProof/>
             <w:webHidden/>
           </w:rPr>
-          <w:instrText xml:space="preserve"> PAGEREF _Toc157522097 \h </w:instrText>
+          <w:instrText xml:space="preserve"> PAGEREF _Toc128323752 \h </w:instrText>
         </w:r>
         <w:r>
           <w:rPr>
@@ -290,7 +292,7 @@
             <w:noProof/>
             <w:webHidden/>
           </w:rPr>
-          <w:t>4</w:t>
+          <w:t>3</w:t>
         </w:r>
         <w:r>
           <w:rPr>
@@ -316,7 +318,7 @@
           <w:szCs w:val="22"/>
         </w:rPr>
       </w:pPr>
-      <w:hyperlink w:anchor="_Toc157522098" w:history="1">
+      <w:hyperlink w:anchor="_Toc128323753" w:history="1">
         <w:r>
           <w:rPr>
             <w:rStyle w:val="Lienhypertexte"/>
@@ -360,7 +362,7 @@
             <w:noProof/>
             <w:webHidden/>
           </w:rPr>
-          <w:instrText xml:space="preserve"> PAGEREF _Toc157522098 \h </w:instrText>
+          <w:instrText xml:space="preserve"> PAGEREF _Toc128323753 \h </w:instrText>
         </w:r>
         <w:r>
           <w:rPr>
@@ -380,7 +382,7 @@
             <w:noProof/>
             <w:webHidden/>
           </w:rPr>
-          <w:t>4</w:t>
+          <w:t>3</w:t>
         </w:r>
         <w:r>
           <w:rPr>
@@ -406,7 +408,7 @@
           <w:szCs w:val="22"/>
         </w:rPr>
       </w:pPr>
-      <w:hyperlink w:anchor="_Toc157522099" w:history="1">
+      <w:hyperlink w:anchor="_Toc128323754" w:history="1">
         <w:r>
           <w:rPr>
             <w:rStyle w:val="Lienhypertexte"/>
@@ -450,7 +452,7 @@
             <w:noProof/>
             <w:webHidden/>
           </w:rPr>
-          <w:instrText xml:space="preserve"> PAGEREF _Toc157522099 \h </w:instrText>
+          <w:instrText xml:space="preserve"> PAGEREF _Toc128323754 \h </w:instrText>
         </w:r>
         <w:r>
           <w:rPr>
@@ -470,7 +472,7 @@
             <w:noProof/>
             <w:webHidden/>
           </w:rPr>
-          <w:t>4</w:t>
+          <w:t>3</w:t>
         </w:r>
         <w:r>
           <w:rPr>
@@ -496,7 +498,7 @@
           <w:szCs w:val="22"/>
         </w:rPr>
       </w:pPr>
-      <w:hyperlink w:anchor="_Toc157522100" w:history="1">
+      <w:hyperlink w:anchor="_Toc128323755" w:history="1">
         <w:r>
           <w:rPr>
             <w:rStyle w:val="Lienhypertexte"/>
@@ -540,7 +542,7 @@
             <w:noProof/>
             <w:webHidden/>
           </w:rPr>
-          <w:instrText xml:space="preserve"> PAGEREF _Toc157522100 \h </w:instrText>
+          <w:instrText xml:space="preserve"> PAGEREF _Toc128323755 \h </w:instrText>
         </w:r>
         <w:r>
           <w:rPr>
@@ -560,7 +562,7 @@
             <w:noProof/>
             <w:webHidden/>
           </w:rPr>
-          <w:t>4</w:t>
+          <w:t>3</w:t>
         </w:r>
         <w:r>
           <w:rPr>
@@ -586,7 +588,7 @@
           <w:szCs w:val="22"/>
         </w:rPr>
       </w:pPr>
-      <w:hyperlink w:anchor="_Toc157522101" w:history="1">
+      <w:hyperlink w:anchor="_Toc128323756" w:history="1">
         <w:r>
           <w:rPr>
             <w:rStyle w:val="Lienhypertexte"/>
@@ -630,7 +632,7 @@
             <w:noProof/>
             <w:webHidden/>
           </w:rPr>
-          <w:instrText xml:space="preserve"> PAGEREF _Toc157522101 \h </w:instrText>
+          <w:instrText xml:space="preserve"> PAGEREF _Toc128323756 \h </w:instrText>
         </w:r>
         <w:r>
           <w:rPr>
@@ -650,7 +652,7 @@
             <w:noProof/>
             <w:webHidden/>
           </w:rPr>
-          <w:t>4</w:t>
+          <w:t>3</w:t>
         </w:r>
         <w:r>
           <w:rPr>
@@ -676,7 +678,7 @@
           <w:szCs w:val="22"/>
         </w:rPr>
       </w:pPr>
-      <w:hyperlink w:anchor="_Toc157522102" w:history="1">
+      <w:hyperlink w:anchor="_Toc128323757" w:history="1">
         <w:r>
           <w:rPr>
             <w:rStyle w:val="Lienhypertexte"/>
@@ -720,7 +722,7 @@
             <w:noProof/>
             <w:webHidden/>
           </w:rPr>
-          <w:instrText xml:space="preserve"> PAGEREF _Toc157522102 \h </w:instrText>
+          <w:instrText xml:space="preserve"> PAGEREF _Toc128323757 \h </w:instrText>
         </w:r>
         <w:r>
           <w:rPr>
@@ -740,7 +742,7 @@
             <w:noProof/>
             <w:webHidden/>
           </w:rPr>
-          <w:t>4</w:t>
+          <w:t>3</w:t>
         </w:r>
         <w:r>
           <w:rPr>
@@ -767,7 +769,7 @@
           <w:szCs w:val="22"/>
         </w:rPr>
       </w:pPr>
-      <w:hyperlink w:anchor="_Toc157522103" w:history="1">
+      <w:hyperlink w:anchor="_Toc128323758" w:history="1">
         <w:r>
           <w:rPr>
             <w:rStyle w:val="Lienhypertexte"/>
@@ -812,7 +814,7 @@
             <w:noProof/>
             <w:webHidden/>
           </w:rPr>
-          <w:instrText xml:space="preserve"> PAGEREF _Toc157522103 \h </w:instrText>
+          <w:instrText xml:space="preserve"> PAGEREF _Toc128323758 \h </w:instrText>
         </w:r>
         <w:r>
           <w:rPr>
@@ -832,7 +834,7 @@
             <w:noProof/>
             <w:webHidden/>
           </w:rPr>
-          <w:t>4</w:t>
+          <w:t>3</w:t>
         </w:r>
         <w:r>
           <w:rPr>
@@ -859,7 +861,7 @@
           <w:szCs w:val="22"/>
         </w:rPr>
       </w:pPr>
-      <w:hyperlink w:anchor="_Toc157522104" w:history="1">
+      <w:hyperlink w:anchor="_Toc128323759" w:history="1">
         <w:r>
           <w:rPr>
             <w:rStyle w:val="Lienhypertexte"/>
@@ -904,7 +906,7 @@
             <w:noProof/>
             <w:webHidden/>
           </w:rPr>
-          <w:instrText xml:space="preserve"> PAGEREF _Toc157522104 \h </w:instrText>
+          <w:instrText xml:space="preserve"> PAGEREF _Toc128323759 \h </w:instrText>
         </w:r>
         <w:r>
           <w:rPr>
@@ -924,7 +926,7 @@
             <w:noProof/>
             <w:webHidden/>
           </w:rPr>
-          <w:t>5</w:t>
+          <w:t>4</w:t>
         </w:r>
         <w:r>
           <w:rPr>
@@ -951,7 +953,7 @@
           <w:szCs w:val="22"/>
         </w:rPr>
       </w:pPr>
-      <w:hyperlink w:anchor="_Toc157522105" w:history="1">
+      <w:hyperlink w:anchor="_Toc128323760" w:history="1">
         <w:r>
           <w:rPr>
             <w:rStyle w:val="Lienhypertexte"/>
@@ -996,7 +998,7 @@
             <w:noProof/>
             <w:webHidden/>
           </w:rPr>
-          <w:instrText xml:space="preserve"> PAGEREF _Toc157522105 \h </w:instrText>
+          <w:instrText xml:space="preserve"> PAGEREF _Toc128323760 \h </w:instrText>
         </w:r>
         <w:r>
           <w:rPr>
@@ -1016,7 +1018,7 @@
             <w:noProof/>
             <w:webHidden/>
           </w:rPr>
-          <w:t>5</w:t>
+          <w:t>4</w:t>
         </w:r>
         <w:r>
           <w:rPr>
@@ -1043,7 +1045,7 @@
           <w:szCs w:val="22"/>
         </w:rPr>
       </w:pPr>
-      <w:hyperlink w:anchor="_Toc157522106" w:history="1">
+      <w:hyperlink w:anchor="_Toc128323761" w:history="1">
         <w:r>
           <w:rPr>
             <w:rStyle w:val="Lienhypertexte"/>
@@ -1088,7 +1090,7 @@
             <w:noProof/>
             <w:webHidden/>
           </w:rPr>
-          <w:instrText xml:space="preserve"> PAGEREF _Toc157522106 \h </w:instrText>
+          <w:instrText xml:space="preserve"> PAGEREF _Toc128323761 \h </w:instrText>
         </w:r>
         <w:r>
           <w:rPr>
@@ -1108,7 +1110,7 @@
             <w:noProof/>
             <w:webHidden/>
           </w:rPr>
-          <w:t>5</w:t>
+          <w:t>4</w:t>
         </w:r>
         <w:r>
           <w:rPr>
@@ -1135,7 +1137,7 @@
           <w:szCs w:val="22"/>
         </w:rPr>
       </w:pPr>
-      <w:hyperlink w:anchor="_Toc157522107" w:history="1">
+      <w:hyperlink w:anchor="_Toc128323762" w:history="1">
         <w:r>
           <w:rPr>
             <w:rStyle w:val="Lienhypertexte"/>
@@ -1180,7 +1182,7 @@
             <w:noProof/>
             <w:webHidden/>
           </w:rPr>
-          <w:instrText xml:space="preserve"> PAGEREF _Toc157522107 \h </w:instrText>
+          <w:instrText xml:space="preserve"> PAGEREF _Toc128323762 \h </w:instrText>
         </w:r>
         <w:r>
           <w:rPr>
@@ -1200,7 +1202,7 @@
             <w:noProof/>
             <w:webHidden/>
           </w:rPr>
-          <w:t>5</w:t>
+          <w:t>4</w:t>
         </w:r>
         <w:r>
           <w:rPr>
@@ -1227,7 +1229,7 @@
           <w:szCs w:val="22"/>
         </w:rPr>
       </w:pPr>
-      <w:hyperlink w:anchor="_Toc157522108" w:history="1">
+      <w:hyperlink w:anchor="_Toc128323763" w:history="1">
         <w:r>
           <w:rPr>
             <w:rStyle w:val="Lienhypertexte"/>
@@ -1272,7 +1274,7 @@
             <w:noProof/>
             <w:webHidden/>
           </w:rPr>
-          <w:instrText xml:space="preserve"> PAGEREF _Toc157522108 \h </w:instrText>
+          <w:instrText xml:space="preserve"> PAGEREF _Toc128323763 \h </w:instrText>
         </w:r>
         <w:r>
           <w:rPr>
@@ -1292,7 +1294,7 @@
             <w:noProof/>
             <w:webHidden/>
           </w:rPr>
-          <w:t>5</w:t>
+          <w:t>4</w:t>
         </w:r>
         <w:r>
           <w:rPr>
@@ -1319,7 +1321,7 @@
           <w:szCs w:val="22"/>
         </w:rPr>
       </w:pPr>
-      <w:hyperlink w:anchor="_Toc157522109" w:history="1">
+      <w:hyperlink w:anchor="_Toc128323764" w:history="1">
         <w:r>
           <w:rPr>
             <w:rStyle w:val="Lienhypertexte"/>
@@ -1364,7 +1366,7 @@
             <w:noProof/>
             <w:webHidden/>
           </w:rPr>
-          <w:instrText xml:space="preserve"> PAGEREF _Toc157522109 \h </w:instrText>
+          <w:instrText xml:space="preserve"> PAGEREF _Toc128323764 \h </w:instrText>
         </w:r>
         <w:r>
           <w:rPr>
@@ -1384,7 +1386,7 @@
             <w:noProof/>
             <w:webHidden/>
           </w:rPr>
-          <w:t>5</w:t>
+          <w:t>4</w:t>
         </w:r>
         <w:r>
           <w:rPr>
@@ -1410,7 +1412,7 @@
           <w:szCs w:val="22"/>
         </w:rPr>
       </w:pPr>
-      <w:hyperlink w:anchor="_Toc157522110" w:history="1">
+      <w:hyperlink w:anchor="_Toc128323765" w:history="1">
         <w:r>
           <w:rPr>
             <w:rStyle w:val="Lienhypertexte"/>
@@ -1454,7 +1456,7 @@
             <w:noProof/>
             <w:webHidden/>
           </w:rPr>
-          <w:instrText xml:space="preserve"> PAGEREF _Toc157522110 \h </w:instrText>
+          <w:instrText xml:space="preserve"> PAGEREF _Toc128323765 \h </w:instrText>
         </w:r>
         <w:r>
           <w:rPr>
@@ -1474,7 +1476,7 @@
             <w:noProof/>
             <w:webHidden/>
           </w:rPr>
-          <w:t>5</w:t>
+          <w:t>4</w:t>
         </w:r>
         <w:r>
           <w:rPr>
@@ -1502,7 +1504,7 @@
           <w:szCs w:val="22"/>
         </w:rPr>
       </w:pPr>
-      <w:hyperlink w:anchor="_Toc157522111" w:history="1">
+      <w:hyperlink w:anchor="_Toc128323766" w:history="1">
         <w:r>
           <w:rPr>
             <w:rStyle w:val="Lienhypertexte"/>
@@ -1548,7 +1550,7 @@
             <w:noProof/>
             <w:webHidden/>
           </w:rPr>
-          <w:instrText xml:space="preserve"> PAGEREF _Toc157522111 \h </w:instrText>
+          <w:instrText xml:space="preserve"> PAGEREF _Toc128323766 \h </w:instrText>
         </w:r>
         <w:r>
           <w:rPr>
@@ -1568,7 +1570,7 @@
             <w:noProof/>
             <w:webHidden/>
           </w:rPr>
-          <w:t>5</w:t>
+          <w:t>4</w:t>
         </w:r>
         <w:r>
           <w:rPr>
@@ -1596,7 +1598,7 @@
           <w:szCs w:val="22"/>
         </w:rPr>
       </w:pPr>
-      <w:hyperlink w:anchor="_Toc157522112" w:history="1">
+      <w:hyperlink w:anchor="_Toc128323767" w:history="1">
         <w:r>
           <w:rPr>
             <w:rStyle w:val="Lienhypertexte"/>
@@ -1642,7 +1644,7 @@
             <w:noProof/>
             <w:webHidden/>
           </w:rPr>
-          <w:instrText xml:space="preserve"> PAGEREF _Toc157522112 \h </w:instrText>
+          <w:instrText xml:space="preserve"> PAGEREF _Toc128323767 \h </w:instrText>
         </w:r>
         <w:r>
           <w:rPr>
@@ -1662,837 +1664,7 @@
             <w:noProof/>
             <w:webHidden/>
           </w:rPr>
-          <w:t>6</w:t>
-        </w:r>
-        <w:r>
-          <w:rPr>
-            <w:noProof/>
-            <w:webHidden/>
-          </w:rPr>
-          <w:fldChar w:fldCharType="end"/>
-        </w:r>
-      </w:hyperlink>
-      <w:bookmarkStart w:id="0" w:name="_GoBack"/>
-      <w:bookmarkEnd w:id="0"/>
-    </w:p>
-    <w:p>
-      <w:pPr>
-        <w:pStyle w:val="TM3"/>
-        <w:tabs>
-          <w:tab w:val="left" w:pos="1200"/>
-          <w:tab w:val="right" w:leader="dot" w:pos="9060"/>
-        </w:tabs>
-        <w:rPr>
-          <w:rFonts w:eastAsiaTheme="minorEastAsia" w:cstheme="minorBidi"/>
-          <w:i w:val="0"/>
-          <w:iCs w:val="0"/>
-          <w:noProof/>
-          <w:sz w:val="22"/>
-          <w:szCs w:val="22"/>
-        </w:rPr>
-      </w:pPr>
-      <w:hyperlink w:anchor="_Toc157522113" w:history="1">
-        <w:r>
-          <w:rPr>
-            <w:rStyle w:val="Lienhypertexte"/>
-            <w:noProof/>
-          </w:rPr>
-          <w:t>3.1.1</w:t>
-        </w:r>
-        <w:r>
-          <w:rPr>
-            <w:rFonts w:eastAsiaTheme="minorEastAsia" w:cstheme="minorBidi"/>
-            <w:i w:val="0"/>
-            <w:iCs w:val="0"/>
-            <w:noProof/>
-            <w:sz w:val="22"/>
-            <w:szCs w:val="22"/>
-          </w:rPr>
-          <w:tab/>
-        </w:r>
-        <w:r>
-          <w:rPr>
-            <w:rStyle w:val="Lienhypertexte"/>
-            <w:noProof/>
-          </w:rPr>
-          <w:t>Appartement locataire</w:t>
-        </w:r>
-        <w:r>
-          <w:rPr>
-            <w:noProof/>
-            <w:webHidden/>
-          </w:rPr>
-          <w:tab/>
-        </w:r>
-        <w:r>
-          <w:rPr>
-            <w:noProof/>
-            <w:webHidden/>
-          </w:rPr>
-          <w:fldChar w:fldCharType="begin"/>
-        </w:r>
-        <w:r>
-          <w:rPr>
-            <w:noProof/>
-            <w:webHidden/>
-          </w:rPr>
-          <w:instrText xml:space="preserve"> PAGEREF _Toc157522113 \h </w:instrText>
-        </w:r>
-        <w:r>
-          <w:rPr>
-            <w:noProof/>
-            <w:webHidden/>
-          </w:rPr>
-        </w:r>
-        <w:r>
-          <w:rPr>
-            <w:noProof/>
-            <w:webHidden/>
-          </w:rPr>
-          <w:fldChar w:fldCharType="separate"/>
-        </w:r>
-        <w:r>
-          <w:rPr>
-            <w:noProof/>
-            <w:webHidden/>
-          </w:rPr>
-          <w:t>6</w:t>
-        </w:r>
-        <w:r>
-          <w:rPr>
-            <w:noProof/>
-            <w:webHidden/>
-          </w:rPr>
-          <w:fldChar w:fldCharType="end"/>
-        </w:r>
-      </w:hyperlink>
-    </w:p>
-    <w:p>
-      <w:pPr>
-        <w:pStyle w:val="TM3"/>
-        <w:tabs>
-          <w:tab w:val="left" w:pos="1200"/>
-          <w:tab w:val="right" w:leader="dot" w:pos="9060"/>
-        </w:tabs>
-        <w:rPr>
-          <w:rFonts w:eastAsiaTheme="minorEastAsia" w:cstheme="minorBidi"/>
-          <w:i w:val="0"/>
-          <w:iCs w:val="0"/>
-          <w:noProof/>
-          <w:sz w:val="22"/>
-          <w:szCs w:val="22"/>
-        </w:rPr>
-      </w:pPr>
-      <w:hyperlink w:anchor="_Toc157522114" w:history="1">
-        <w:r>
-          <w:rPr>
-            <w:rStyle w:val="Lienhypertexte"/>
-            <w:noProof/>
-          </w:rPr>
-          <w:t>3.1.2</w:t>
-        </w:r>
-        <w:r>
-          <w:rPr>
-            <w:rFonts w:eastAsiaTheme="minorEastAsia" w:cstheme="minorBidi"/>
-            <w:i w:val="0"/>
-            <w:iCs w:val="0"/>
-            <w:noProof/>
-            <w:sz w:val="22"/>
-            <w:szCs w:val="22"/>
-          </w:rPr>
-          <w:tab/>
-        </w:r>
-        <w:r>
-          <w:rPr>
-            <w:rStyle w:val="Lienhypertexte"/>
-            <w:noProof/>
-          </w:rPr>
-          <w:t>Appartement</w:t>
-        </w:r>
-        <w:r>
-          <w:rPr>
-            <w:noProof/>
-            <w:webHidden/>
-          </w:rPr>
-          <w:tab/>
-        </w:r>
-        <w:r>
-          <w:rPr>
-            <w:noProof/>
-            <w:webHidden/>
-          </w:rPr>
-          <w:fldChar w:fldCharType="begin"/>
-        </w:r>
-        <w:r>
-          <w:rPr>
-            <w:noProof/>
-            <w:webHidden/>
-          </w:rPr>
-          <w:instrText xml:space="preserve"> PAGEREF _Toc157522114 \h </w:instrText>
-        </w:r>
-        <w:r>
-          <w:rPr>
-            <w:noProof/>
-            <w:webHidden/>
-          </w:rPr>
-        </w:r>
-        <w:r>
-          <w:rPr>
-            <w:noProof/>
-            <w:webHidden/>
-          </w:rPr>
-          <w:fldChar w:fldCharType="separate"/>
-        </w:r>
-        <w:r>
-          <w:rPr>
-            <w:noProof/>
-            <w:webHidden/>
-          </w:rPr>
-          <w:t>6</w:t>
-        </w:r>
-        <w:r>
-          <w:rPr>
-            <w:noProof/>
-            <w:webHidden/>
-          </w:rPr>
-          <w:fldChar w:fldCharType="end"/>
-        </w:r>
-      </w:hyperlink>
-    </w:p>
-    <w:p>
-      <w:pPr>
-        <w:pStyle w:val="TM3"/>
-        <w:tabs>
-          <w:tab w:val="left" w:pos="1200"/>
-          <w:tab w:val="right" w:leader="dot" w:pos="9060"/>
-        </w:tabs>
-        <w:rPr>
-          <w:rFonts w:eastAsiaTheme="minorEastAsia" w:cstheme="minorBidi"/>
-          <w:i w:val="0"/>
-          <w:iCs w:val="0"/>
-          <w:noProof/>
-          <w:sz w:val="22"/>
-          <w:szCs w:val="22"/>
-        </w:rPr>
-      </w:pPr>
-      <w:hyperlink w:anchor="_Toc157522115" w:history="1">
-        <w:r>
-          <w:rPr>
-            <w:rStyle w:val="Lienhypertexte"/>
-            <w:noProof/>
-          </w:rPr>
-          <w:t>3.1.3</w:t>
-        </w:r>
-        <w:r>
-          <w:rPr>
-            <w:rFonts w:eastAsiaTheme="minorEastAsia" w:cstheme="minorBidi"/>
-            <w:i w:val="0"/>
-            <w:iCs w:val="0"/>
-            <w:noProof/>
-            <w:sz w:val="22"/>
-            <w:szCs w:val="22"/>
-          </w:rPr>
-          <w:tab/>
-        </w:r>
-        <w:r>
-          <w:rPr>
-            <w:rStyle w:val="Lienhypertexte"/>
-            <w:noProof/>
-          </w:rPr>
-          <w:t>Salle de bain</w:t>
-        </w:r>
-        <w:r>
-          <w:rPr>
-            <w:noProof/>
-            <w:webHidden/>
-          </w:rPr>
-          <w:tab/>
-        </w:r>
-        <w:r>
-          <w:rPr>
-            <w:noProof/>
-            <w:webHidden/>
-          </w:rPr>
-          <w:fldChar w:fldCharType="begin"/>
-        </w:r>
-        <w:r>
-          <w:rPr>
-            <w:noProof/>
-            <w:webHidden/>
-          </w:rPr>
-          <w:instrText xml:space="preserve"> PAGEREF _Toc157522115 \h </w:instrText>
-        </w:r>
-        <w:r>
-          <w:rPr>
-            <w:noProof/>
-            <w:webHidden/>
-          </w:rPr>
-        </w:r>
-        <w:r>
-          <w:rPr>
-            <w:noProof/>
-            <w:webHidden/>
-          </w:rPr>
-          <w:fldChar w:fldCharType="separate"/>
-        </w:r>
-        <w:r>
-          <w:rPr>
-            <w:noProof/>
-            <w:webHidden/>
-          </w:rPr>
-          <w:t>6</w:t>
-        </w:r>
-        <w:r>
-          <w:rPr>
-            <w:noProof/>
-            <w:webHidden/>
-          </w:rPr>
-          <w:fldChar w:fldCharType="end"/>
-        </w:r>
-      </w:hyperlink>
-    </w:p>
-    <w:p>
-      <w:pPr>
-        <w:pStyle w:val="TM3"/>
-        <w:tabs>
-          <w:tab w:val="left" w:pos="1200"/>
-          <w:tab w:val="right" w:leader="dot" w:pos="9060"/>
-        </w:tabs>
-        <w:rPr>
-          <w:rFonts w:eastAsiaTheme="minorEastAsia" w:cstheme="minorBidi"/>
-          <w:i w:val="0"/>
-          <w:iCs w:val="0"/>
-          <w:noProof/>
-          <w:sz w:val="22"/>
-          <w:szCs w:val="22"/>
-        </w:rPr>
-      </w:pPr>
-      <w:hyperlink w:anchor="_Toc157522116" w:history="1">
-        <w:r>
-          <w:rPr>
-            <w:rStyle w:val="Lienhypertexte"/>
-            <w:noProof/>
-          </w:rPr>
-          <w:t>3.1.4</w:t>
-        </w:r>
-        <w:r>
-          <w:rPr>
-            <w:rFonts w:eastAsiaTheme="minorEastAsia" w:cstheme="minorBidi"/>
-            <w:i w:val="0"/>
-            <w:iCs w:val="0"/>
-            <w:noProof/>
-            <w:sz w:val="22"/>
-            <w:szCs w:val="22"/>
-          </w:rPr>
-          <w:tab/>
-        </w:r>
-        <w:r>
-          <w:rPr>
-            <w:rStyle w:val="Lienhypertexte"/>
-            <w:noProof/>
-          </w:rPr>
-          <w:t>Jardin</w:t>
-        </w:r>
-        <w:r>
-          <w:rPr>
-            <w:noProof/>
-            <w:webHidden/>
-          </w:rPr>
-          <w:tab/>
-        </w:r>
-        <w:r>
-          <w:rPr>
-            <w:noProof/>
-            <w:webHidden/>
-          </w:rPr>
-          <w:fldChar w:fldCharType="begin"/>
-        </w:r>
-        <w:r>
-          <w:rPr>
-            <w:noProof/>
-            <w:webHidden/>
-          </w:rPr>
-          <w:instrText xml:space="preserve"> PAGEREF _Toc157522116 \h </w:instrText>
-        </w:r>
-        <w:r>
-          <w:rPr>
-            <w:noProof/>
-            <w:webHidden/>
-          </w:rPr>
-        </w:r>
-        <w:r>
-          <w:rPr>
-            <w:noProof/>
-            <w:webHidden/>
-          </w:rPr>
-          <w:fldChar w:fldCharType="separate"/>
-        </w:r>
-        <w:r>
-          <w:rPr>
-            <w:noProof/>
-            <w:webHidden/>
-          </w:rPr>
-          <w:t>7</w:t>
-        </w:r>
-        <w:r>
-          <w:rPr>
-            <w:noProof/>
-            <w:webHidden/>
-          </w:rPr>
-          <w:fldChar w:fldCharType="end"/>
-        </w:r>
-      </w:hyperlink>
-    </w:p>
-    <w:p>
-      <w:pPr>
-        <w:pStyle w:val="TM3"/>
-        <w:tabs>
-          <w:tab w:val="left" w:pos="1200"/>
-          <w:tab w:val="right" w:leader="dot" w:pos="9060"/>
-        </w:tabs>
-        <w:rPr>
-          <w:rFonts w:eastAsiaTheme="minorEastAsia" w:cstheme="minorBidi"/>
-          <w:i w:val="0"/>
-          <w:iCs w:val="0"/>
-          <w:noProof/>
-          <w:sz w:val="22"/>
-          <w:szCs w:val="22"/>
-        </w:rPr>
-      </w:pPr>
-      <w:hyperlink w:anchor="_Toc157522117" w:history="1">
-        <w:r>
-          <w:rPr>
-            <w:rStyle w:val="Lienhypertexte"/>
-            <w:noProof/>
-          </w:rPr>
-          <w:t>3.1.5</w:t>
-        </w:r>
-        <w:r>
-          <w:rPr>
-            <w:rFonts w:eastAsiaTheme="minorEastAsia" w:cstheme="minorBidi"/>
-            <w:i w:val="0"/>
-            <w:iCs w:val="0"/>
-            <w:noProof/>
-            <w:sz w:val="22"/>
-            <w:szCs w:val="22"/>
-          </w:rPr>
-          <w:tab/>
-        </w:r>
-        <w:r>
-          <w:rPr>
-            <w:rStyle w:val="Lienhypertexte"/>
-            <w:noProof/>
-          </w:rPr>
-          <w:t>Studio femme de ménage</w:t>
-        </w:r>
-        <w:r>
-          <w:rPr>
-            <w:noProof/>
-            <w:webHidden/>
-          </w:rPr>
-          <w:tab/>
-        </w:r>
-        <w:r>
-          <w:rPr>
-            <w:noProof/>
-            <w:webHidden/>
-          </w:rPr>
-          <w:fldChar w:fldCharType="begin"/>
-        </w:r>
-        <w:r>
-          <w:rPr>
-            <w:noProof/>
-            <w:webHidden/>
-          </w:rPr>
-          <w:instrText xml:space="preserve"> PAGEREF _Toc157522117 \h </w:instrText>
-        </w:r>
-        <w:r>
-          <w:rPr>
-            <w:noProof/>
-            <w:webHidden/>
-          </w:rPr>
-        </w:r>
-        <w:r>
-          <w:rPr>
-            <w:noProof/>
-            <w:webHidden/>
-          </w:rPr>
-          <w:fldChar w:fldCharType="separate"/>
-        </w:r>
-        <w:r>
-          <w:rPr>
-            <w:noProof/>
-            <w:webHidden/>
-          </w:rPr>
-          <w:t>7</w:t>
-        </w:r>
-        <w:r>
-          <w:rPr>
-            <w:noProof/>
-            <w:webHidden/>
-          </w:rPr>
-          <w:fldChar w:fldCharType="end"/>
-        </w:r>
-      </w:hyperlink>
-    </w:p>
-    <w:p>
-      <w:pPr>
-        <w:pStyle w:val="TM3"/>
-        <w:tabs>
-          <w:tab w:val="left" w:pos="1200"/>
-          <w:tab w:val="right" w:leader="dot" w:pos="9060"/>
-        </w:tabs>
-        <w:rPr>
-          <w:rFonts w:eastAsiaTheme="minorEastAsia" w:cstheme="minorBidi"/>
-          <w:i w:val="0"/>
-          <w:iCs w:val="0"/>
-          <w:noProof/>
-          <w:sz w:val="22"/>
-          <w:szCs w:val="22"/>
-        </w:rPr>
-      </w:pPr>
-      <w:hyperlink w:anchor="_Toc157522118" w:history="1">
-        <w:r>
-          <w:rPr>
-            <w:rStyle w:val="Lienhypertexte"/>
-            <w:noProof/>
-          </w:rPr>
-          <w:t>3.1.6</w:t>
-        </w:r>
-        <w:r>
-          <w:rPr>
-            <w:rFonts w:eastAsiaTheme="minorEastAsia" w:cstheme="minorBidi"/>
-            <w:i w:val="0"/>
-            <w:iCs w:val="0"/>
-            <w:noProof/>
-            <w:sz w:val="22"/>
-            <w:szCs w:val="22"/>
-          </w:rPr>
-          <w:tab/>
-        </w:r>
-        <w:r>
-          <w:rPr>
-            <w:rStyle w:val="Lienhypertexte"/>
-            <w:noProof/>
-          </w:rPr>
-          <w:t>Garage</w:t>
-        </w:r>
-        <w:r>
-          <w:rPr>
-            <w:noProof/>
-            <w:webHidden/>
-          </w:rPr>
-          <w:tab/>
-        </w:r>
-        <w:r>
-          <w:rPr>
-            <w:noProof/>
-            <w:webHidden/>
-          </w:rPr>
-          <w:fldChar w:fldCharType="begin"/>
-        </w:r>
-        <w:r>
-          <w:rPr>
-            <w:noProof/>
-            <w:webHidden/>
-          </w:rPr>
-          <w:instrText xml:space="preserve"> PAGEREF _Toc157522118 \h </w:instrText>
-        </w:r>
-        <w:r>
-          <w:rPr>
-            <w:noProof/>
-            <w:webHidden/>
-          </w:rPr>
-        </w:r>
-        <w:r>
-          <w:rPr>
-            <w:noProof/>
-            <w:webHidden/>
-          </w:rPr>
-          <w:fldChar w:fldCharType="separate"/>
-        </w:r>
-        <w:r>
-          <w:rPr>
-            <w:noProof/>
-            <w:webHidden/>
-          </w:rPr>
-          <w:t>7</w:t>
-        </w:r>
-        <w:r>
-          <w:rPr>
-            <w:noProof/>
-            <w:webHidden/>
-          </w:rPr>
-          <w:fldChar w:fldCharType="end"/>
-        </w:r>
-      </w:hyperlink>
-    </w:p>
-    <w:p>
-      <w:pPr>
-        <w:pStyle w:val="TM3"/>
-        <w:tabs>
-          <w:tab w:val="left" w:pos="1200"/>
-          <w:tab w:val="right" w:leader="dot" w:pos="9060"/>
-        </w:tabs>
-        <w:rPr>
-          <w:rFonts w:eastAsiaTheme="minorEastAsia" w:cstheme="minorBidi"/>
-          <w:i w:val="0"/>
-          <w:iCs w:val="0"/>
-          <w:noProof/>
-          <w:sz w:val="22"/>
-          <w:szCs w:val="22"/>
-        </w:rPr>
-      </w:pPr>
-      <w:hyperlink w:anchor="_Toc157522119" w:history="1">
-        <w:r>
-          <w:rPr>
-            <w:rStyle w:val="Lienhypertexte"/>
-            <w:noProof/>
-          </w:rPr>
-          <w:t>3.1.7</w:t>
-        </w:r>
-        <w:r>
-          <w:rPr>
-            <w:rFonts w:eastAsiaTheme="minorEastAsia" w:cstheme="minorBidi"/>
-            <w:i w:val="0"/>
-            <w:iCs w:val="0"/>
-            <w:noProof/>
-            <w:sz w:val="22"/>
-            <w:szCs w:val="22"/>
-          </w:rPr>
-          <w:tab/>
-        </w:r>
-        <w:r>
-          <w:rPr>
-            <w:rStyle w:val="Lienhypertexte"/>
-            <w:noProof/>
-          </w:rPr>
-          <w:t>Salon</w:t>
-        </w:r>
-        <w:r>
-          <w:rPr>
-            <w:noProof/>
-            <w:webHidden/>
-          </w:rPr>
-          <w:tab/>
-        </w:r>
-        <w:r>
-          <w:rPr>
-            <w:noProof/>
-            <w:webHidden/>
-          </w:rPr>
-          <w:fldChar w:fldCharType="begin"/>
-        </w:r>
-        <w:r>
-          <w:rPr>
-            <w:noProof/>
-            <w:webHidden/>
-          </w:rPr>
-          <w:instrText xml:space="preserve"> PAGEREF _Toc157522119 \h </w:instrText>
-        </w:r>
-        <w:r>
-          <w:rPr>
-            <w:noProof/>
-            <w:webHidden/>
-          </w:rPr>
-        </w:r>
-        <w:r>
-          <w:rPr>
-            <w:noProof/>
-            <w:webHidden/>
-          </w:rPr>
-          <w:fldChar w:fldCharType="separate"/>
-        </w:r>
-        <w:r>
-          <w:rPr>
-            <w:noProof/>
-            <w:webHidden/>
-          </w:rPr>
-          <w:t>8</w:t>
-        </w:r>
-        <w:r>
-          <w:rPr>
-            <w:noProof/>
-            <w:webHidden/>
-          </w:rPr>
-          <w:fldChar w:fldCharType="end"/>
-        </w:r>
-      </w:hyperlink>
-    </w:p>
-    <w:p>
-      <w:pPr>
-        <w:pStyle w:val="TM3"/>
-        <w:tabs>
-          <w:tab w:val="left" w:pos="1200"/>
-          <w:tab w:val="right" w:leader="dot" w:pos="9060"/>
-        </w:tabs>
-        <w:rPr>
-          <w:rFonts w:eastAsiaTheme="minorEastAsia" w:cstheme="minorBidi"/>
-          <w:i w:val="0"/>
-          <w:iCs w:val="0"/>
-          <w:noProof/>
-          <w:sz w:val="22"/>
-          <w:szCs w:val="22"/>
-        </w:rPr>
-      </w:pPr>
-      <w:hyperlink w:anchor="_Toc157522120" w:history="1">
-        <w:r>
-          <w:rPr>
-            <w:rStyle w:val="Lienhypertexte"/>
-            <w:noProof/>
-          </w:rPr>
-          <w:t>3.1.8</w:t>
-        </w:r>
-        <w:r>
-          <w:rPr>
-            <w:rFonts w:eastAsiaTheme="minorEastAsia" w:cstheme="minorBidi"/>
-            <w:i w:val="0"/>
-            <w:iCs w:val="0"/>
-            <w:noProof/>
-            <w:sz w:val="22"/>
-            <w:szCs w:val="22"/>
-          </w:rPr>
-          <w:tab/>
-        </w:r>
-        <w:r>
-          <w:rPr>
-            <w:rStyle w:val="Lienhypertexte"/>
-            <w:noProof/>
-          </w:rPr>
-          <w:t>Salle de jeu</w:t>
-        </w:r>
-        <w:r>
-          <w:rPr>
-            <w:noProof/>
-            <w:webHidden/>
-          </w:rPr>
-          <w:tab/>
-        </w:r>
-        <w:r>
-          <w:rPr>
-            <w:noProof/>
-            <w:webHidden/>
-          </w:rPr>
-          <w:fldChar w:fldCharType="begin"/>
-        </w:r>
-        <w:r>
-          <w:rPr>
-            <w:noProof/>
-            <w:webHidden/>
-          </w:rPr>
-          <w:instrText xml:space="preserve"> PAGEREF _Toc157522120 \h </w:instrText>
-        </w:r>
-        <w:r>
-          <w:rPr>
-            <w:noProof/>
-            <w:webHidden/>
-          </w:rPr>
-        </w:r>
-        <w:r>
-          <w:rPr>
-            <w:noProof/>
-            <w:webHidden/>
-          </w:rPr>
-          <w:fldChar w:fldCharType="separate"/>
-        </w:r>
-        <w:r>
-          <w:rPr>
-            <w:noProof/>
-            <w:webHidden/>
-          </w:rPr>
-          <w:t>8</w:t>
-        </w:r>
-        <w:r>
-          <w:rPr>
-            <w:noProof/>
-            <w:webHidden/>
-          </w:rPr>
-          <w:fldChar w:fldCharType="end"/>
-        </w:r>
-      </w:hyperlink>
-    </w:p>
-    <w:p>
-      <w:pPr>
-        <w:pStyle w:val="TM3"/>
-        <w:tabs>
-          <w:tab w:val="left" w:pos="1200"/>
-          <w:tab w:val="right" w:leader="dot" w:pos="9060"/>
-        </w:tabs>
-        <w:rPr>
-          <w:rFonts w:eastAsiaTheme="minorEastAsia" w:cstheme="minorBidi"/>
-          <w:i w:val="0"/>
-          <w:iCs w:val="0"/>
-          <w:noProof/>
-          <w:sz w:val="22"/>
-          <w:szCs w:val="22"/>
-        </w:rPr>
-      </w:pPr>
-      <w:hyperlink w:anchor="_Toc157522121" w:history="1">
-        <w:r>
-          <w:rPr>
-            <w:rStyle w:val="Lienhypertexte"/>
-            <w:noProof/>
-          </w:rPr>
-          <w:t>3.1.9</w:t>
-        </w:r>
-        <w:r>
-          <w:rPr>
-            <w:rFonts w:eastAsiaTheme="minorEastAsia" w:cstheme="minorBidi"/>
-            <w:i w:val="0"/>
-            <w:iCs w:val="0"/>
-            <w:noProof/>
-            <w:sz w:val="22"/>
-            <w:szCs w:val="22"/>
-          </w:rPr>
-          <w:tab/>
-        </w:r>
-        <w:r>
-          <w:rPr>
-            <w:rStyle w:val="Lienhypertexte"/>
-            <w:noProof/>
-          </w:rPr>
-          <w:t>Bureaux (entreprise)</w:t>
-        </w:r>
-        <w:r>
-          <w:rPr>
-            <w:noProof/>
-            <w:webHidden/>
-          </w:rPr>
-          <w:tab/>
-        </w:r>
-        <w:r>
-          <w:rPr>
-            <w:noProof/>
-            <w:webHidden/>
-          </w:rPr>
-          <w:fldChar w:fldCharType="begin"/>
-        </w:r>
-        <w:r>
-          <w:rPr>
-            <w:noProof/>
-            <w:webHidden/>
-          </w:rPr>
-          <w:instrText xml:space="preserve"> PAGEREF _Toc157522121 \h </w:instrText>
-        </w:r>
-        <w:r>
-          <w:rPr>
-            <w:noProof/>
-            <w:webHidden/>
-          </w:rPr>
-        </w:r>
-        <w:r>
-          <w:rPr>
-            <w:noProof/>
-            <w:webHidden/>
-          </w:rPr>
-          <w:fldChar w:fldCharType="separate"/>
-        </w:r>
-        <w:r>
-          <w:rPr>
-            <w:noProof/>
-            <w:webHidden/>
-          </w:rPr>
-          <w:t>8</w:t>
+          <w:t>5</w:t>
         </w:r>
         <w:r>
           <w:rPr>
@@ -2520,7 +1692,7 @@
           <w:szCs w:val="22"/>
         </w:rPr>
       </w:pPr>
-      <w:hyperlink w:anchor="_Toc157522122" w:history="1">
+      <w:hyperlink w:anchor="_Toc128323768" w:history="1">
         <w:r>
           <w:rPr>
             <w:rStyle w:val="Lienhypertexte"/>
@@ -2566,7 +1738,7 @@
             <w:noProof/>
             <w:webHidden/>
           </w:rPr>
-          <w:instrText xml:space="preserve"> PAGEREF _Toc157522122 \h </w:instrText>
+          <w:instrText xml:space="preserve"> PAGEREF _Toc128323768 \h </w:instrText>
         </w:r>
         <w:r>
           <w:rPr>
@@ -2612,7 +1784,7 @@
           <w:szCs w:val="22"/>
         </w:rPr>
       </w:pPr>
-      <w:hyperlink w:anchor="_Toc157522123" w:history="1">
+      <w:hyperlink w:anchor="_Toc128323769" w:history="1">
         <w:r>
           <w:rPr>
             <w:rStyle w:val="Lienhypertexte"/>
@@ -2656,7 +1828,7 @@
             <w:noProof/>
             <w:webHidden/>
           </w:rPr>
-          <w:instrText xml:space="preserve"> PAGEREF _Toc157522123 \h </w:instrText>
+          <w:instrText xml:space="preserve"> PAGEREF _Toc128323769 \h </w:instrText>
         </w:r>
         <w:r>
           <w:rPr>
@@ -2702,7 +1874,7 @@
           <w:szCs w:val="22"/>
         </w:rPr>
       </w:pPr>
-      <w:hyperlink w:anchor="_Toc157522124" w:history="1">
+      <w:hyperlink w:anchor="_Toc128323770" w:history="1">
         <w:r>
           <w:rPr>
             <w:rStyle w:val="Lienhypertexte"/>
@@ -2746,7 +1918,7 @@
             <w:noProof/>
             <w:webHidden/>
           </w:rPr>
-          <w:instrText xml:space="preserve"> PAGEREF _Toc157522124 \h </w:instrText>
+          <w:instrText xml:space="preserve"> PAGEREF _Toc128323770 \h </w:instrText>
         </w:r>
         <w:r>
           <w:rPr>
@@ -2792,7 +1964,7 @@
           <w:szCs w:val="22"/>
         </w:rPr>
       </w:pPr>
-      <w:hyperlink w:anchor="_Toc157522125" w:history="1">
+      <w:hyperlink w:anchor="_Toc128323771" w:history="1">
         <w:r>
           <w:rPr>
             <w:rStyle w:val="Lienhypertexte"/>
@@ -2836,7 +2008,7 @@
             <w:noProof/>
             <w:webHidden/>
           </w:rPr>
-          <w:instrText xml:space="preserve"> PAGEREF _Toc157522125 \h </w:instrText>
+          <w:instrText xml:space="preserve"> PAGEREF _Toc128323771 \h </w:instrText>
         </w:r>
         <w:r>
           <w:rPr>
@@ -2884,7 +2056,7 @@
           <w:szCs w:val="22"/>
         </w:rPr>
       </w:pPr>
-      <w:hyperlink w:anchor="_Toc157522126" w:history="1">
+      <w:hyperlink w:anchor="_Toc128323772" w:history="1">
         <w:r>
           <w:rPr>
             <w:rStyle w:val="Lienhypertexte"/>
@@ -2930,7 +2102,7 @@
             <w:noProof/>
             <w:webHidden/>
           </w:rPr>
-          <w:instrText xml:space="preserve"> PAGEREF _Toc157522126 \h </w:instrText>
+          <w:instrText xml:space="preserve"> PAGEREF _Toc128323772 \h </w:instrText>
         </w:r>
         <w:r>
           <w:rPr>
@@ -2950,7 +2122,7 @@
             <w:noProof/>
             <w:webHidden/>
           </w:rPr>
-          <w:t>9</w:t>
+          <w:t>10</w:t>
         </w:r>
         <w:r>
           <w:rPr>
@@ -2976,7 +2148,7 @@
           <w:szCs w:val="22"/>
         </w:rPr>
       </w:pPr>
-      <w:hyperlink w:anchor="_Toc157522127" w:history="1">
+      <w:hyperlink w:anchor="_Toc128323773" w:history="1">
         <w:r>
           <w:rPr>
             <w:rStyle w:val="Lienhypertexte"/>
@@ -2999,7 +2171,7 @@
             <w:rStyle w:val="Lienhypertexte"/>
             <w:noProof/>
           </w:rPr>
-          <w:t>Installation de l’environnement de travail</w:t>
+          <w:t>Environnement de travail</w:t>
         </w:r>
         <w:r>
           <w:rPr>
@@ -3020,7 +2192,7 @@
             <w:noProof/>
             <w:webHidden/>
           </w:rPr>
-          <w:instrText xml:space="preserve"> PAGEREF _Toc157522127 \h </w:instrText>
+          <w:instrText xml:space="preserve"> PAGEREF _Toc128323773 \h </w:instrText>
         </w:r>
         <w:r>
           <w:rPr>
@@ -3040,7 +2212,7 @@
             <w:noProof/>
             <w:webHidden/>
           </w:rPr>
-          <w:t>9</w:t>
+          <w:t>10</w:t>
         </w:r>
         <w:r>
           <w:rPr>
@@ -3066,7 +2238,7 @@
           <w:szCs w:val="22"/>
         </w:rPr>
       </w:pPr>
-      <w:hyperlink w:anchor="_Toc157522128" w:history="1">
+      <w:hyperlink w:anchor="_Toc128323774" w:history="1">
         <w:r>
           <w:rPr>
             <w:rStyle w:val="Lienhypertexte"/>
@@ -3089,7 +2261,7 @@
             <w:rStyle w:val="Lienhypertexte"/>
             <w:noProof/>
           </w:rPr>
-          <w:t>Installation</w:t>
+          <w:t>Planification détaillée</w:t>
         </w:r>
         <w:r>
           <w:rPr>
@@ -3110,7 +2282,7 @@
             <w:noProof/>
             <w:webHidden/>
           </w:rPr>
-          <w:instrText xml:space="preserve"> PAGEREF _Toc157522128 \h </w:instrText>
+          <w:instrText xml:space="preserve"> PAGEREF _Toc128323774 \h </w:instrText>
         </w:r>
         <w:r>
           <w:rPr>
@@ -3130,7 +2302,7 @@
             <w:noProof/>
             <w:webHidden/>
           </w:rPr>
-          <w:t>9</w:t>
+          <w:t>10</w:t>
         </w:r>
         <w:r>
           <w:rPr>
@@ -3156,7 +2328,7 @@
           <w:szCs w:val="22"/>
         </w:rPr>
       </w:pPr>
-      <w:hyperlink w:anchor="_Toc157522129" w:history="1">
+      <w:hyperlink w:anchor="_Toc128323775" w:history="1">
         <w:r>
           <w:rPr>
             <w:rStyle w:val="Lienhypertexte"/>
@@ -3179,7 +2351,7 @@
             <w:rStyle w:val="Lienhypertexte"/>
             <w:noProof/>
           </w:rPr>
-          <w:t>Planification détaillée</w:t>
+          <w:t>Journal de Bord</w:t>
         </w:r>
         <w:r>
           <w:rPr>
@@ -3200,97 +2372,7 @@
             <w:noProof/>
             <w:webHidden/>
           </w:rPr>
-          <w:instrText xml:space="preserve"> PAGEREF _Toc157522129 \h </w:instrText>
-        </w:r>
-        <w:r>
-          <w:rPr>
-            <w:noProof/>
-            <w:webHidden/>
-          </w:rPr>
-        </w:r>
-        <w:r>
-          <w:rPr>
-            <w:noProof/>
-            <w:webHidden/>
-          </w:rPr>
-          <w:fldChar w:fldCharType="separate"/>
-        </w:r>
-        <w:r>
-          <w:rPr>
-            <w:noProof/>
-            <w:webHidden/>
-          </w:rPr>
-          <w:t>9</w:t>
-        </w:r>
-        <w:r>
-          <w:rPr>
-            <w:noProof/>
-            <w:webHidden/>
-          </w:rPr>
-          <w:fldChar w:fldCharType="end"/>
-        </w:r>
-      </w:hyperlink>
-    </w:p>
-    <w:p>
-      <w:pPr>
-        <w:pStyle w:val="TM2"/>
-        <w:tabs>
-          <w:tab w:val="left" w:pos="800"/>
-          <w:tab w:val="right" w:leader="dot" w:pos="9060"/>
-        </w:tabs>
-        <w:rPr>
-          <w:rFonts w:eastAsiaTheme="minorEastAsia" w:cstheme="minorBidi"/>
-          <w:smallCaps w:val="0"/>
-          <w:noProof/>
-          <w:sz w:val="22"/>
-          <w:szCs w:val="22"/>
-        </w:rPr>
-      </w:pPr>
-      <w:hyperlink w:anchor="_Toc157522130" w:history="1">
-        <w:r>
-          <w:rPr>
-            <w:rStyle w:val="Lienhypertexte"/>
-            <w:noProof/>
-          </w:rPr>
-          <w:t>5.4</w:t>
-        </w:r>
-        <w:r>
-          <w:rPr>
-            <w:rFonts w:eastAsiaTheme="minorEastAsia" w:cstheme="minorBidi"/>
-            <w:smallCaps w:val="0"/>
-            <w:noProof/>
-            <w:sz w:val="22"/>
-            <w:szCs w:val="22"/>
-          </w:rPr>
-          <w:tab/>
-        </w:r>
-        <w:r>
-          <w:rPr>
-            <w:rStyle w:val="Lienhypertexte"/>
-            <w:noProof/>
-          </w:rPr>
-          <w:t>Journal de Bord</w:t>
-        </w:r>
-        <w:r>
-          <w:rPr>
-            <w:noProof/>
-            <w:webHidden/>
-          </w:rPr>
-          <w:tab/>
-        </w:r>
-        <w:r>
-          <w:rPr>
-            <w:noProof/>
-            <w:webHidden/>
-          </w:rPr>
-          <w:fldChar w:fldCharType="begin"/>
-        </w:r>
-        <w:r>
-          <w:rPr>
-            <w:noProof/>
-            <w:webHidden/>
-          </w:rPr>
-          <w:instrText xml:space="preserve"> PAGEREF _Toc157522130 \h </w:instrText>
+          <w:instrText xml:space="preserve"> PAGEREF _Toc128323775 \h </w:instrText>
         </w:r>
         <w:r>
           <w:rPr>
@@ -3338,7 +2420,7 @@
           <w:szCs w:val="22"/>
         </w:rPr>
       </w:pPr>
-      <w:hyperlink w:anchor="_Toc157522131" w:history="1">
+      <w:hyperlink w:anchor="_Toc128323776" w:history="1">
         <w:r>
           <w:rPr>
             <w:rStyle w:val="Lienhypertexte"/>
@@ -3384,7 +2466,7 @@
             <w:noProof/>
             <w:webHidden/>
           </w:rPr>
-          <w:instrText xml:space="preserve"> PAGEREF _Toc157522131 \h </w:instrText>
+          <w:instrText xml:space="preserve"> PAGEREF _Toc128323776 \h </w:instrText>
         </w:r>
         <w:r>
           <w:rPr>
@@ -3430,7 +2512,7 @@
           <w:szCs w:val="22"/>
         </w:rPr>
       </w:pPr>
-      <w:hyperlink w:anchor="_Toc157522132" w:history="1">
+      <w:hyperlink w:anchor="_Toc128323777" w:history="1">
         <w:r>
           <w:rPr>
             <w:rStyle w:val="Lienhypertexte"/>
@@ -3474,7 +2556,7 @@
             <w:noProof/>
             <w:webHidden/>
           </w:rPr>
-          <w:instrText xml:space="preserve"> PAGEREF _Toc157522132 \h </w:instrText>
+          <w:instrText xml:space="preserve"> PAGEREF _Toc128323777 \h </w:instrText>
         </w:r>
         <w:r>
           <w:rPr>
@@ -3520,7 +2602,7 @@
           <w:szCs w:val="22"/>
         </w:rPr>
       </w:pPr>
-      <w:hyperlink w:anchor="_Toc157522133" w:history="1">
+      <w:hyperlink w:anchor="_Toc128323778" w:history="1">
         <w:r>
           <w:rPr>
             <w:rStyle w:val="Lienhypertexte"/>
@@ -3564,7 +2646,7 @@
             <w:noProof/>
             <w:webHidden/>
           </w:rPr>
-          <w:instrText xml:space="preserve"> PAGEREF _Toc157522133 \h </w:instrText>
+          <w:instrText xml:space="preserve"> PAGEREF _Toc128323778 \h </w:instrText>
         </w:r>
         <w:r>
           <w:rPr>
@@ -3610,7 +2692,7 @@
           <w:szCs w:val="22"/>
         </w:rPr>
       </w:pPr>
-      <w:hyperlink w:anchor="_Toc157522134" w:history="1">
+      <w:hyperlink w:anchor="_Toc128323779" w:history="1">
         <w:r>
           <w:rPr>
             <w:rStyle w:val="Lienhypertexte"/>
@@ -3654,7 +2736,7 @@
             <w:noProof/>
             <w:webHidden/>
           </w:rPr>
-          <w:instrText xml:space="preserve"> PAGEREF _Toc157522134 \h </w:instrText>
+          <w:instrText xml:space="preserve"> PAGEREF _Toc128323779 \h </w:instrText>
         </w:r>
         <w:r>
           <w:rPr>
@@ -3702,7 +2784,7 @@
           <w:szCs w:val="22"/>
         </w:rPr>
       </w:pPr>
-      <w:hyperlink w:anchor="_Toc157522135" w:history="1">
+      <w:hyperlink w:anchor="_Toc128323780" w:history="1">
         <w:r>
           <w:rPr>
             <w:rStyle w:val="Lienhypertexte"/>
@@ -3748,7 +2830,7 @@
             <w:noProof/>
             <w:webHidden/>
           </w:rPr>
-          <w:instrText xml:space="preserve"> PAGEREF _Toc157522135 \h </w:instrText>
+          <w:instrText xml:space="preserve"> PAGEREF _Toc128323780 \h </w:instrText>
         </w:r>
         <w:r>
           <w:rPr>
@@ -3794,7 +2876,7 @@
           <w:szCs w:val="22"/>
         </w:rPr>
       </w:pPr>
-      <w:hyperlink w:anchor="_Toc157522136" w:history="1">
+      <w:hyperlink w:anchor="_Toc128323781" w:history="1">
         <w:r>
           <w:rPr>
             <w:rStyle w:val="Lienhypertexte"/>
@@ -3838,7 +2920,7 @@
             <w:noProof/>
             <w:webHidden/>
           </w:rPr>
-          <w:instrText xml:space="preserve"> PAGEREF _Toc157522136 \h </w:instrText>
+          <w:instrText xml:space="preserve"> PAGEREF _Toc128323781 \h </w:instrText>
         </w:r>
         <w:r>
           <w:rPr>
@@ -3884,7 +2966,7 @@
           <w:szCs w:val="22"/>
         </w:rPr>
       </w:pPr>
-      <w:hyperlink w:anchor="_Toc157522137" w:history="1">
+      <w:hyperlink w:anchor="_Toc128323782" w:history="1">
         <w:r>
           <w:rPr>
             <w:rStyle w:val="Lienhypertexte"/>
@@ -3928,7 +3010,7 @@
             <w:noProof/>
             <w:webHidden/>
           </w:rPr>
-          <w:instrText xml:space="preserve"> PAGEREF _Toc157522137 \h </w:instrText>
+          <w:instrText xml:space="preserve"> PAGEREF _Toc128323782 \h </w:instrText>
         </w:r>
         <w:r>
           <w:rPr>
@@ -3974,7 +3056,7 @@
           <w:szCs w:val="22"/>
         </w:rPr>
       </w:pPr>
-      <w:hyperlink w:anchor="_Toc157522138" w:history="1">
+      <w:hyperlink w:anchor="_Toc128323783" w:history="1">
         <w:r>
           <w:rPr>
             <w:rStyle w:val="Lienhypertexte"/>
@@ -4018,7 +3100,7 @@
             <w:noProof/>
             <w:webHidden/>
           </w:rPr>
-          <w:instrText xml:space="preserve"> PAGEREF _Toc157522138 \h </w:instrText>
+          <w:instrText xml:space="preserve"> PAGEREF _Toc128323783 \h </w:instrText>
         </w:r>
         <w:r>
           <w:rPr>
@@ -4066,7 +3148,7 @@
           <w:szCs w:val="22"/>
         </w:rPr>
       </w:pPr>
-      <w:hyperlink w:anchor="_Toc157522139" w:history="1">
+      <w:hyperlink w:anchor="_Toc128323784" w:history="1">
         <w:r>
           <w:rPr>
             <w:rStyle w:val="Lienhypertexte"/>
@@ -4112,7 +3194,7 @@
             <w:noProof/>
             <w:webHidden/>
           </w:rPr>
-          <w:instrText xml:space="preserve"> PAGEREF _Toc157522139 \h </w:instrText>
+          <w:instrText xml:space="preserve"> PAGEREF _Toc128323784 \h </w:instrText>
         </w:r>
         <w:r>
           <w:rPr>
@@ -4132,7 +3214,7 @@
             <w:noProof/>
             <w:webHidden/>
           </w:rPr>
-          <w:t>10</w:t>
+          <w:t>11</w:t>
         </w:r>
         <w:r>
           <w:rPr>
@@ -4158,7 +3240,7 @@
           <w:szCs w:val="22"/>
         </w:rPr>
       </w:pPr>
-      <w:hyperlink w:anchor="_Toc157522140" w:history="1">
+      <w:hyperlink w:anchor="_Toc128323785" w:history="1">
         <w:r>
           <w:rPr>
             <w:rStyle w:val="Lienhypertexte"/>
@@ -4202,7 +3284,7 @@
             <w:noProof/>
             <w:webHidden/>
           </w:rPr>
-          <w:instrText xml:space="preserve"> PAGEREF _Toc157522140 \h </w:instrText>
+          <w:instrText xml:space="preserve"> PAGEREF _Toc128323785 \h </w:instrText>
         </w:r>
         <w:r>
           <w:rPr>
@@ -4222,7 +3304,7 @@
             <w:noProof/>
             <w:webHidden/>
           </w:rPr>
-          <w:t>10</w:t>
+          <w:t>11</w:t>
         </w:r>
         <w:r>
           <w:rPr>
@@ -4248,7 +3330,7 @@
           <w:szCs w:val="22"/>
         </w:rPr>
       </w:pPr>
-      <w:hyperlink w:anchor="_Toc157522141" w:history="1">
+      <w:hyperlink w:anchor="_Toc128323786" w:history="1">
         <w:r>
           <w:rPr>
             <w:rStyle w:val="Lienhypertexte"/>
@@ -4292,7 +3374,7 @@
             <w:noProof/>
             <w:webHidden/>
           </w:rPr>
-          <w:instrText xml:space="preserve"> PAGEREF _Toc157522141 \h </w:instrText>
+          <w:instrText xml:space="preserve"> PAGEREF _Toc128323786 \h </w:instrText>
         </w:r>
         <w:r>
           <w:rPr>
@@ -4312,7 +3394,7 @@
             <w:noProof/>
             <w:webHidden/>
           </w:rPr>
-          <w:t>10</w:t>
+          <w:t>11</w:t>
         </w:r>
         <w:r>
           <w:rPr>
@@ -4338,7 +3420,7 @@
           <w:szCs w:val="22"/>
         </w:rPr>
       </w:pPr>
-      <w:hyperlink w:anchor="_Toc157522142" w:history="1">
+      <w:hyperlink w:anchor="_Toc128323787" w:history="1">
         <w:r>
           <w:rPr>
             <w:rStyle w:val="Lienhypertexte"/>
@@ -4382,7 +3464,7 @@
             <w:noProof/>
             <w:webHidden/>
           </w:rPr>
-          <w:instrText xml:space="preserve"> PAGEREF _Toc157522142 \h </w:instrText>
+          <w:instrText xml:space="preserve"> PAGEREF _Toc128323787 \h </w:instrText>
         </w:r>
         <w:r>
           <w:rPr>
@@ -4402,7 +3484,7 @@
             <w:noProof/>
             <w:webHidden/>
           </w:rPr>
-          <w:t>10</w:t>
+          <w:t>11</w:t>
         </w:r>
         <w:r>
           <w:rPr>
@@ -4430,7 +3512,7 @@
           <w:szCs w:val="22"/>
         </w:rPr>
       </w:pPr>
-      <w:hyperlink w:anchor="_Toc157522143" w:history="1">
+      <w:hyperlink w:anchor="_Toc128323788" w:history="1">
         <w:r>
           <w:rPr>
             <w:rStyle w:val="Lienhypertexte"/>
@@ -4476,7 +3558,7 @@
             <w:noProof/>
             <w:webHidden/>
           </w:rPr>
-          <w:instrText xml:space="preserve"> PAGEREF _Toc157522143 \h </w:instrText>
+          <w:instrText xml:space="preserve"> PAGEREF _Toc128323788 \h </w:instrText>
         </w:r>
         <w:r>
           <w:rPr>
@@ -4496,7 +3578,7 @@
             <w:noProof/>
             <w:webHidden/>
           </w:rPr>
-          <w:t>10</w:t>
+          <w:t>11</w:t>
         </w:r>
         <w:r>
           <w:rPr>
@@ -4529,7 +3611,7 @@
       </w:pPr>
       <w:bookmarkStart w:id="1" w:name="_Toc532179955"/>
       <w:bookmarkStart w:id="2" w:name="_Toc165969637"/>
-      <w:bookmarkStart w:id="3" w:name="_Toc157522097"/>
+      <w:bookmarkStart w:id="3" w:name="_Toc128323752"/>
       <w:r>
         <w:lastRenderedPageBreak/>
         <w:t>Spécifications</w:t>
@@ -4547,9 +3629,9 @@
       <w:pPr>
         <w:pStyle w:val="Titre2"/>
       </w:pPr>
-      <w:bookmarkStart w:id="4" w:name="_Toc532179969"/>
-      <w:bookmarkStart w:id="5" w:name="_Toc165969639"/>
-      <w:bookmarkStart w:id="6" w:name="_Toc157522098"/>
+      <w:bookmarkStart w:id="4" w:name="_Toc128323753"/>
+      <w:bookmarkStart w:id="5" w:name="_Toc532179969"/>
+      <w:bookmarkStart w:id="6" w:name="_Toc165969639"/>
       <w:r>
         <w:t>T</w:t>
       </w:r>
@@ -4559,7 +3641,7 @@
       <w:r>
         <w:t>e</w:t>
       </w:r>
-      <w:bookmarkEnd w:id="6"/>
+      <w:bookmarkEnd w:id="4"/>
     </w:p>
     <w:p>
       <w:pPr>
@@ -4694,7 +3776,7 @@
       <w:pPr>
         <w:pStyle w:val="Titre2"/>
       </w:pPr>
-      <w:bookmarkStart w:id="7" w:name="_Toc157522099"/>
+      <w:bookmarkStart w:id="7" w:name="_Toc128323754"/>
       <w:r>
         <w:t>Description</w:t>
       </w:r>
@@ -4780,7 +3862,7 @@
       <w:pPr>
         <w:pStyle w:val="Titre2"/>
       </w:pPr>
-      <w:bookmarkStart w:id="8" w:name="_Toc157522100"/>
+      <w:bookmarkStart w:id="8" w:name="_Toc128323755"/>
       <w:r>
         <w:t>Matériel et logiciels à disposition</w:t>
       </w:r>
@@ -4843,7 +3925,7 @@
       <w:pPr>
         <w:pStyle w:val="Titre2"/>
       </w:pPr>
-      <w:bookmarkStart w:id="9" w:name="_Toc157522101"/>
+      <w:bookmarkStart w:id="9" w:name="_Toc128323756"/>
       <w:r>
         <w:t>P</w:t>
       </w:r>
@@ -4904,7 +3986,7 @@
       <w:pPr>
         <w:pStyle w:val="Titre2"/>
       </w:pPr>
-      <w:bookmarkStart w:id="10" w:name="_Toc157522102"/>
+      <w:bookmarkStart w:id="10" w:name="_Toc128323757"/>
       <w:r>
         <w:t>Cahier des charges</w:t>
       </w:r>
@@ -4914,7 +3996,7 @@
       <w:pPr>
         <w:pStyle w:val="Titre3"/>
       </w:pPr>
-      <w:bookmarkStart w:id="11" w:name="_Toc157522103"/>
+      <w:bookmarkStart w:id="11" w:name="_Toc128323758"/>
       <w:r>
         <w:t>Objectifs et portée du projet</w:t>
       </w:r>
@@ -4945,7 +4027,7 @@
       <w:pPr>
         <w:pStyle w:val="Titre3"/>
       </w:pPr>
-      <w:bookmarkStart w:id="12" w:name="_Toc157522104"/>
+      <w:bookmarkStart w:id="12" w:name="_Toc128323759"/>
       <w:r>
         <w:lastRenderedPageBreak/>
         <w:t xml:space="preserve">Caractéristiques des utilisateurs et </w:t>
@@ -4991,7 +4073,7 @@
       <w:pPr>
         <w:pStyle w:val="Titre3"/>
       </w:pPr>
-      <w:bookmarkStart w:id="13" w:name="_Toc157522105"/>
+      <w:bookmarkStart w:id="13" w:name="_Toc128323760"/>
       <w:r>
         <w:t>Fonctionnalités requises (du point de vue de l’utilisateur)</w:t>
       </w:r>
@@ -5025,7 +4107,7 @@
       <w:pPr>
         <w:pStyle w:val="Titre3"/>
       </w:pPr>
-      <w:bookmarkStart w:id="14" w:name="_Toc157522106"/>
+      <w:bookmarkStart w:id="14" w:name="_Toc128323761"/>
       <w:r>
         <w:t>Contraintes</w:t>
       </w:r>
@@ -5065,7 +4147,7 @@
       <w:pPr>
         <w:pStyle w:val="Titre3"/>
       </w:pPr>
-      <w:bookmarkStart w:id="15" w:name="_Toc157522107"/>
+      <w:bookmarkStart w:id="15" w:name="_Toc128323762"/>
       <w:r>
         <w:t>Travail à réaliser par l'apprenti</w:t>
       </w:r>
@@ -5099,7 +4181,7 @@
       <w:pPr>
         <w:pStyle w:val="Titre3"/>
       </w:pPr>
-      <w:bookmarkStart w:id="16" w:name="_Toc157522108"/>
+      <w:bookmarkStart w:id="16" w:name="_Toc128323763"/>
       <w:r>
         <w:t>Si le temps le permet …</w:t>
       </w:r>
@@ -5141,7 +4223,7 @@
       <w:pPr>
         <w:pStyle w:val="Titre3"/>
       </w:pPr>
-      <w:bookmarkStart w:id="17" w:name="_Toc157522109"/>
+      <w:bookmarkStart w:id="17" w:name="_Toc128323764"/>
       <w:r>
         <w:t>Méthodes de validation des solutions</w:t>
       </w:r>
@@ -5190,7 +4272,7 @@
       <w:pPr>
         <w:pStyle w:val="Titre2"/>
       </w:pPr>
-      <w:bookmarkStart w:id="18" w:name="_Toc157522110"/>
+      <w:bookmarkStart w:id="18" w:name="_Toc128323765"/>
       <w:r>
         <w:t>Eléments</w:t>
       </w:r>
@@ -5341,16 +4423,488 @@
       <w:pPr>
         <w:pStyle w:val="Titre1"/>
       </w:pPr>
-      <w:bookmarkStart w:id="19" w:name="_Toc157522111"/>
+      <w:bookmarkStart w:id="19" w:name="_Toc128323766"/>
       <w:r>
         <w:t>Planification</w:t>
       </w:r>
-      <w:bookmarkEnd w:id="4"/>
       <w:bookmarkEnd w:id="5"/>
+      <w:bookmarkEnd w:id="6"/>
       <w:r>
         <w:t xml:space="preserve"> Initiale</w:t>
       </w:r>
       <w:bookmarkEnd w:id="19"/>
+    </w:p>
+    <w:p>
+      <w:pPr>
+        <w:spacing w:before="100" w:beforeAutospacing="1" w:after="100" w:afterAutospacing="1"/>
+        <w:rPr>
+          <w:rFonts w:ascii="Times New Roman" w:hAnsi="Times New Roman"/>
+          <w:sz w:val="24"/>
+          <w:szCs w:val="24"/>
+        </w:rPr>
+      </w:pPr>
+      <w:r>
+        <w:rPr>
+          <w:rFonts w:ascii="Times New Roman" w:hAnsi="Times New Roman"/>
+          <w:b/>
+          <w:bCs/>
+          <w:sz w:val="24"/>
+          <w:szCs w:val="24"/>
+        </w:rPr>
+        <w:t>Planning :</w:t>
+      </w:r>
+    </w:p>
+    <w:p>
+      <w:pPr>
+        <w:numPr>
+          <w:ilvl w:val="0"/>
+          <w:numId w:val="8"/>
+        </w:numPr>
+        <w:spacing w:before="100" w:beforeAutospacing="1" w:after="100" w:afterAutospacing="1"/>
+        <w:rPr>
+          <w:rFonts w:ascii="Times New Roman" w:hAnsi="Times New Roman"/>
+          <w:sz w:val="24"/>
+          <w:szCs w:val="24"/>
+        </w:rPr>
+      </w:pPr>
+      <w:r>
+        <w:rPr>
+          <w:rFonts w:ascii="Times New Roman" w:hAnsi="Times New Roman"/>
+          <w:sz w:val="24"/>
+          <w:szCs w:val="24"/>
+        </w:rPr>
+        <w:t>Le projet a commencé le 19.02.2024 et termine le 15.03.2024</w:t>
+      </w:r>
+    </w:p>
+    <w:p>
+      <w:pPr>
+        <w:numPr>
+          <w:ilvl w:val="0"/>
+          <w:numId w:val="8"/>
+        </w:numPr>
+        <w:spacing w:before="100" w:beforeAutospacing="1" w:after="100" w:afterAutospacing="1"/>
+        <w:rPr>
+          <w:rFonts w:ascii="Times New Roman" w:hAnsi="Times New Roman"/>
+          <w:sz w:val="24"/>
+          <w:szCs w:val="24"/>
+        </w:rPr>
+      </w:pPr>
+      <w:r>
+        <w:rPr>
+          <w:rFonts w:ascii="Times New Roman" w:hAnsi="Times New Roman"/>
+          <w:sz w:val="24"/>
+          <w:szCs w:val="24"/>
+        </w:rPr>
+        <w:t>Les vacances sont du 10.02.2024 au 20.02.2024</w:t>
+      </w:r>
+    </w:p>
+    <w:p>
+      <w:pPr>
+        <w:numPr>
+          <w:ilvl w:val="0"/>
+          <w:numId w:val="8"/>
+        </w:numPr>
+        <w:spacing w:before="100" w:beforeAutospacing="1" w:after="100" w:afterAutospacing="1"/>
+        <w:rPr>
+          <w:rFonts w:ascii="Times New Roman" w:hAnsi="Times New Roman"/>
+          <w:sz w:val="24"/>
+          <w:szCs w:val="24"/>
+        </w:rPr>
+      </w:pPr>
+      <w:r>
+        <w:rPr>
+          <w:rFonts w:ascii="Times New Roman" w:hAnsi="Times New Roman"/>
+          <w:sz w:val="24"/>
+          <w:szCs w:val="24"/>
+        </w:rPr>
+        <w:lastRenderedPageBreak/>
+        <w:t>Nous avons 2h15 pour travailler sur le projet</w:t>
+      </w:r>
+    </w:p>
+    <w:p>
+      <w:pPr>
+        <w:spacing w:before="100" w:beforeAutospacing="1" w:after="100" w:afterAutospacing="1"/>
+        <w:rPr>
+          <w:rFonts w:ascii="Times New Roman" w:hAnsi="Times New Roman"/>
+          <w:sz w:val="24"/>
+          <w:szCs w:val="24"/>
+        </w:rPr>
+      </w:pPr>
+      <w:r>
+        <w:rPr>
+          <w:rFonts w:ascii="Times New Roman" w:hAnsi="Times New Roman"/>
+          <w:b/>
+          <w:bCs/>
+          <w:sz w:val="24"/>
+          <w:szCs w:val="24"/>
+        </w:rPr>
+        <w:t>Découpage des sprints :</w:t>
+      </w:r>
+    </w:p>
+    <w:p>
+      <w:pPr>
+        <w:spacing w:before="100" w:beforeAutospacing="1" w:after="100" w:afterAutospacing="1"/>
+        <w:rPr>
+          <w:rFonts w:ascii="Times New Roman" w:hAnsi="Times New Roman"/>
+          <w:sz w:val="24"/>
+          <w:szCs w:val="24"/>
+        </w:rPr>
+      </w:pPr>
+      <w:r>
+        <w:rPr>
+          <w:rFonts w:ascii="Times New Roman" w:hAnsi="Times New Roman"/>
+          <w:b/>
+          <w:bCs/>
+          <w:sz w:val="24"/>
+          <w:szCs w:val="24"/>
+        </w:rPr>
+        <w:t>Sprint 2 :</w:t>
+      </w:r>
+    </w:p>
+    <w:p>
+      <w:pPr>
+        <w:numPr>
+          <w:ilvl w:val="0"/>
+          <w:numId w:val="9"/>
+        </w:numPr>
+        <w:spacing w:before="100" w:beforeAutospacing="1" w:after="100" w:afterAutospacing="1"/>
+        <w:rPr>
+          <w:rFonts w:ascii="Times New Roman" w:hAnsi="Times New Roman"/>
+          <w:sz w:val="24"/>
+          <w:szCs w:val="24"/>
+        </w:rPr>
+      </w:pPr>
+      <w:r>
+        <w:rPr>
+          <w:rFonts w:ascii="Times New Roman" w:hAnsi="Times New Roman"/>
+          <w:sz w:val="24"/>
+          <w:szCs w:val="24"/>
+        </w:rPr>
+        <w:t>Faire les étages complets (bureaux, salle de jeu et parking)</w:t>
+      </w:r>
+    </w:p>
+    <w:p>
+      <w:pPr>
+        <w:numPr>
+          <w:ilvl w:val="0"/>
+          <w:numId w:val="9"/>
+        </w:numPr>
+        <w:spacing w:before="100" w:beforeAutospacing="1" w:after="100" w:afterAutospacing="1"/>
+        <w:rPr>
+          <w:rFonts w:ascii="Times New Roman" w:hAnsi="Times New Roman"/>
+          <w:sz w:val="24"/>
+          <w:szCs w:val="24"/>
+        </w:rPr>
+      </w:pPr>
+      <w:r>
+        <w:rPr>
+          <w:rFonts w:ascii="Times New Roman" w:hAnsi="Times New Roman"/>
+          <w:sz w:val="24"/>
+          <w:szCs w:val="24"/>
+        </w:rPr>
+        <w:t xml:space="preserve">La sprint </w:t>
+      </w:r>
+      <w:proofErr w:type="spellStart"/>
+      <w:r>
+        <w:rPr>
+          <w:rFonts w:ascii="Times New Roman" w:hAnsi="Times New Roman"/>
+          <w:sz w:val="24"/>
+          <w:szCs w:val="24"/>
+        </w:rPr>
+        <w:t>review</w:t>
+      </w:r>
+      <w:proofErr w:type="spellEnd"/>
+      <w:r>
+        <w:rPr>
+          <w:rFonts w:ascii="Times New Roman" w:hAnsi="Times New Roman"/>
+          <w:sz w:val="24"/>
+          <w:szCs w:val="24"/>
+        </w:rPr>
+        <w:t xml:space="preserve"> se fera le 26.02.2024</w:t>
+      </w:r>
+    </w:p>
+    <w:p>
+      <w:pPr>
+        <w:spacing w:before="100" w:beforeAutospacing="1" w:after="100" w:afterAutospacing="1"/>
+        <w:rPr>
+          <w:rFonts w:ascii="Times New Roman" w:hAnsi="Times New Roman"/>
+          <w:sz w:val="24"/>
+          <w:szCs w:val="24"/>
+        </w:rPr>
+      </w:pPr>
+      <w:r>
+        <w:rPr>
+          <w:rFonts w:ascii="Times New Roman" w:hAnsi="Times New Roman"/>
+          <w:b/>
+          <w:bCs/>
+          <w:sz w:val="24"/>
+          <w:szCs w:val="24"/>
+        </w:rPr>
+        <w:t>Sprint 3 :</w:t>
+      </w:r>
+    </w:p>
+    <w:p>
+      <w:pPr>
+        <w:numPr>
+          <w:ilvl w:val="0"/>
+          <w:numId w:val="10"/>
+        </w:numPr>
+        <w:spacing w:before="100" w:beforeAutospacing="1" w:after="100" w:afterAutospacing="1"/>
+        <w:rPr>
+          <w:rFonts w:ascii="Times New Roman" w:hAnsi="Times New Roman"/>
+          <w:sz w:val="24"/>
+          <w:szCs w:val="24"/>
+        </w:rPr>
+      </w:pPr>
+      <w:r>
+        <w:rPr>
+          <w:rFonts w:ascii="Times New Roman" w:hAnsi="Times New Roman"/>
+          <w:sz w:val="24"/>
+          <w:szCs w:val="24"/>
+        </w:rPr>
+        <w:t>Finir les étages principaux si non complet, et commencer à faire les plus petits appartements (studio, appartement)</w:t>
+      </w:r>
+    </w:p>
+    <w:p>
+      <w:pPr>
+        <w:numPr>
+          <w:ilvl w:val="0"/>
+          <w:numId w:val="10"/>
+        </w:numPr>
+        <w:spacing w:before="100" w:beforeAutospacing="1" w:after="100" w:afterAutospacing="1"/>
+        <w:rPr>
+          <w:rFonts w:ascii="Times New Roman" w:hAnsi="Times New Roman"/>
+          <w:sz w:val="24"/>
+          <w:szCs w:val="24"/>
+        </w:rPr>
+      </w:pPr>
+      <w:r>
+        <w:rPr>
+          <w:rFonts w:ascii="Times New Roman" w:hAnsi="Times New Roman"/>
+          <w:sz w:val="24"/>
+          <w:szCs w:val="24"/>
+        </w:rPr>
+        <w:t xml:space="preserve">La sprint </w:t>
+      </w:r>
+      <w:proofErr w:type="spellStart"/>
+      <w:r>
+        <w:rPr>
+          <w:rFonts w:ascii="Times New Roman" w:hAnsi="Times New Roman"/>
+          <w:sz w:val="24"/>
+          <w:szCs w:val="24"/>
+        </w:rPr>
+        <w:t>review</w:t>
+      </w:r>
+      <w:proofErr w:type="spellEnd"/>
+      <w:r>
+        <w:rPr>
+          <w:rFonts w:ascii="Times New Roman" w:hAnsi="Times New Roman"/>
+          <w:sz w:val="24"/>
+          <w:szCs w:val="24"/>
+        </w:rPr>
+        <w:t xml:space="preserve"> se fera le 27.02.2024</w:t>
+      </w:r>
+    </w:p>
+    <w:p>
+      <w:pPr>
+        <w:spacing w:before="100" w:beforeAutospacing="1" w:after="100" w:afterAutospacing="1"/>
+        <w:rPr>
+          <w:rFonts w:ascii="Times New Roman" w:hAnsi="Times New Roman"/>
+          <w:sz w:val="24"/>
+          <w:szCs w:val="24"/>
+        </w:rPr>
+      </w:pPr>
+      <w:r>
+        <w:rPr>
+          <w:rFonts w:ascii="Times New Roman" w:hAnsi="Times New Roman"/>
+          <w:b/>
+          <w:bCs/>
+          <w:sz w:val="24"/>
+          <w:szCs w:val="24"/>
+        </w:rPr>
+        <w:t>Sprint 4 :</w:t>
+      </w:r>
+    </w:p>
+    <w:p>
+      <w:pPr>
+        <w:numPr>
+          <w:ilvl w:val="0"/>
+          <w:numId w:val="11"/>
+        </w:numPr>
+        <w:spacing w:before="100" w:beforeAutospacing="1" w:after="100" w:afterAutospacing="1"/>
+        <w:rPr>
+          <w:rFonts w:ascii="Times New Roman" w:hAnsi="Times New Roman"/>
+          <w:sz w:val="24"/>
+          <w:szCs w:val="24"/>
+        </w:rPr>
+      </w:pPr>
+      <w:r>
+        <w:rPr>
+          <w:rFonts w:ascii="Times New Roman" w:hAnsi="Times New Roman"/>
+          <w:sz w:val="24"/>
+          <w:szCs w:val="24"/>
+        </w:rPr>
+        <w:t>Finir les petits appartements si non complet et faire les 3 derniers petits espaces (jardin, chambre, salle de bain, salon)</w:t>
+      </w:r>
+    </w:p>
+    <w:p>
+      <w:pPr>
+        <w:numPr>
+          <w:ilvl w:val="0"/>
+          <w:numId w:val="11"/>
+        </w:numPr>
+        <w:spacing w:before="100" w:beforeAutospacing="1" w:after="100" w:afterAutospacing="1"/>
+        <w:rPr>
+          <w:rFonts w:ascii="Times New Roman" w:hAnsi="Times New Roman"/>
+          <w:sz w:val="24"/>
+          <w:szCs w:val="24"/>
+        </w:rPr>
+      </w:pPr>
+      <w:r>
+        <w:rPr>
+          <w:rFonts w:ascii="Times New Roman" w:hAnsi="Times New Roman"/>
+          <w:sz w:val="24"/>
+          <w:szCs w:val="24"/>
+        </w:rPr>
+        <w:t xml:space="preserve">La sprint </w:t>
+      </w:r>
+      <w:proofErr w:type="spellStart"/>
+      <w:r>
+        <w:rPr>
+          <w:rFonts w:ascii="Times New Roman" w:hAnsi="Times New Roman"/>
+          <w:sz w:val="24"/>
+          <w:szCs w:val="24"/>
+        </w:rPr>
+        <w:t>review</w:t>
+      </w:r>
+      <w:proofErr w:type="spellEnd"/>
+      <w:r>
+        <w:rPr>
+          <w:rFonts w:ascii="Times New Roman" w:hAnsi="Times New Roman"/>
+          <w:sz w:val="24"/>
+          <w:szCs w:val="24"/>
+        </w:rPr>
+        <w:t xml:space="preserve"> se fera le 05.03.2024</w:t>
+      </w:r>
+    </w:p>
+    <w:p>
+      <w:pPr>
+        <w:spacing w:before="100" w:beforeAutospacing="1" w:after="100" w:afterAutospacing="1"/>
+        <w:rPr>
+          <w:rFonts w:ascii="Times New Roman" w:hAnsi="Times New Roman"/>
+          <w:sz w:val="24"/>
+          <w:szCs w:val="24"/>
+        </w:rPr>
+      </w:pPr>
+      <w:r>
+        <w:rPr>
+          <w:rFonts w:ascii="Times New Roman" w:hAnsi="Times New Roman"/>
+          <w:b/>
+          <w:bCs/>
+          <w:sz w:val="24"/>
+          <w:szCs w:val="24"/>
+        </w:rPr>
+        <w:t>Sprint 5 :</w:t>
+      </w:r>
+    </w:p>
+    <w:p>
+      <w:pPr>
+        <w:numPr>
+          <w:ilvl w:val="0"/>
+          <w:numId w:val="12"/>
+        </w:numPr>
+        <w:spacing w:before="100" w:beforeAutospacing="1" w:after="100" w:afterAutospacing="1"/>
+        <w:rPr>
+          <w:rFonts w:ascii="Times New Roman" w:hAnsi="Times New Roman"/>
+          <w:sz w:val="24"/>
+          <w:szCs w:val="24"/>
+        </w:rPr>
+      </w:pPr>
+      <w:r>
+        <w:rPr>
+          <w:rFonts w:ascii="Times New Roman" w:hAnsi="Times New Roman"/>
+          <w:sz w:val="24"/>
+          <w:szCs w:val="24"/>
+        </w:rPr>
+        <w:t xml:space="preserve">Réalisation des tests sur chaque </w:t>
+      </w:r>
+      <w:proofErr w:type="spellStart"/>
+      <w:r>
+        <w:rPr>
+          <w:rFonts w:ascii="Times New Roman" w:hAnsi="Times New Roman"/>
+          <w:sz w:val="24"/>
+          <w:szCs w:val="24"/>
+        </w:rPr>
+        <w:t>userstory</w:t>
+      </w:r>
+      <w:proofErr w:type="spellEnd"/>
+    </w:p>
+    <w:p>
+      <w:pPr>
+        <w:numPr>
+          <w:ilvl w:val="0"/>
+          <w:numId w:val="12"/>
+        </w:numPr>
+        <w:spacing w:before="100" w:beforeAutospacing="1" w:after="100" w:afterAutospacing="1"/>
+        <w:rPr>
+          <w:rFonts w:ascii="Times New Roman" w:hAnsi="Times New Roman"/>
+          <w:sz w:val="24"/>
+          <w:szCs w:val="24"/>
+        </w:rPr>
+      </w:pPr>
+      <w:r>
+        <w:rPr>
+          <w:rFonts w:ascii="Times New Roman" w:hAnsi="Times New Roman"/>
+          <w:sz w:val="24"/>
+          <w:szCs w:val="24"/>
+        </w:rPr>
+        <w:t xml:space="preserve">La sprint </w:t>
+      </w:r>
+      <w:proofErr w:type="spellStart"/>
+      <w:r>
+        <w:rPr>
+          <w:rFonts w:ascii="Times New Roman" w:hAnsi="Times New Roman"/>
+          <w:sz w:val="24"/>
+          <w:szCs w:val="24"/>
+        </w:rPr>
+        <w:t>review</w:t>
+      </w:r>
+      <w:proofErr w:type="spellEnd"/>
+      <w:r>
+        <w:rPr>
+          <w:rFonts w:ascii="Times New Roman" w:hAnsi="Times New Roman"/>
+          <w:sz w:val="24"/>
+          <w:szCs w:val="24"/>
+        </w:rPr>
+        <w:t xml:space="preserve"> se fera le 12.03.2024</w:t>
+      </w:r>
+    </w:p>
+    <w:p>
+      <w:pPr>
+        <w:numPr>
+          <w:ilvl w:val="0"/>
+          <w:numId w:val="12"/>
+        </w:numPr>
+        <w:spacing w:before="100" w:beforeAutospacing="1" w:after="100" w:afterAutospacing="1"/>
+        <w:rPr>
+          <w:rFonts w:ascii="Times New Roman" w:hAnsi="Times New Roman"/>
+          <w:sz w:val="24"/>
+          <w:szCs w:val="24"/>
+        </w:rPr>
+      </w:pPr>
+      <w:r>
+        <w:rPr>
+          <w:rFonts w:ascii="Times New Roman" w:hAnsi="Times New Roman"/>
+          <w:sz w:val="24"/>
+          <w:szCs w:val="24"/>
+        </w:rPr>
+        <w:t> </w:t>
+      </w:r>
+    </w:p>
+    <w:p>
+      <w:pPr>
+        <w:pStyle w:val="Corpsdetexte"/>
+      </w:pPr>
     </w:p>
     <w:p>
       <w:pPr>
@@ -5451,7 +5005,6 @@
         <w:pStyle w:val="Informations"/>
       </w:pPr>
       <w:r>
-        <w:lastRenderedPageBreak/>
         <w:t>On propose ensuite une découpe en sprints. Pour chaque sprint, on spécifie :</w:t>
       </w:r>
     </w:p>
@@ -5495,7 +5048,7 @@
       </w:pPr>
       <w:bookmarkStart w:id="20" w:name="_Toc532179957"/>
       <w:bookmarkStart w:id="21" w:name="_Toc165969641"/>
-      <w:bookmarkStart w:id="22" w:name="_Toc157522112"/>
+      <w:bookmarkStart w:id="22" w:name="_Toc128323767"/>
       <w:r>
         <w:t>Analyse</w:t>
       </w:r>
@@ -5507,16 +5060,16 @@
       <w:bookmarkEnd w:id="22"/>
     </w:p>
     <w:p>
-      <w:pPr>
-        <w:pStyle w:val="Titre3"/>
-      </w:pPr>
       <w:bookmarkStart w:id="23" w:name="_Toc532179959"/>
       <w:bookmarkStart w:id="24" w:name="_Toc165969643"/>
-      <w:bookmarkStart w:id="25" w:name="_Toc157522113"/>
-      <w:r>
-        <w:t>Appartement locataire</w:t>
-      </w:r>
-      <w:bookmarkEnd w:id="25"/>
+    </w:p>
+    <w:p>
+      <w:pPr>
+        <w:pStyle w:val="Titre3"/>
+      </w:pPr>
+      <w:r>
+        <w:t>Chambre</w:t>
+      </w:r>
     </w:p>
     <w:tbl>
       <w:tblPr>
@@ -5533,7 +5086,7 @@
           <w:left w:w="10" w:type="dxa"/>
           <w:right w:w="10" w:type="dxa"/>
         </w:tblCellMar>
-        <w:tblLook w:val="04A0" w:firstRow="1" w:lastRow="0" w:firstColumn="1" w:lastColumn="0" w:noHBand="0" w:noVBand="1"/>
+        <w:tblLook w:val="0000" w:firstRow="0" w:lastRow="0" w:firstColumn="0" w:lastColumn="0" w:noHBand="0" w:noVBand="0"/>
       </w:tblPr>
       <w:tblGrid>
         <w:gridCol w:w="9060"/>
@@ -5545,7 +5098,7 @@
           </w:tcPr>
           <w:p>
             <w:r>
-              <w:t>En tant que locataire dans l'immeuble je veux une chambre pour dormir.</w:t>
+              <w:t>En tant que locataire dans l'immeuble je veux une chambre pour y dormir.</w:t>
             </w:r>
           </w:p>
         </w:tc>
@@ -5578,11 +5131,11 @@
                 <w:left w:w="10" w:type="dxa"/>
                 <w:right w:w="10" w:type="dxa"/>
               </w:tblCellMar>
-              <w:tblLook w:val="04A0" w:firstRow="1" w:lastRow="0" w:firstColumn="1" w:lastColumn="0" w:noHBand="0" w:noVBand="1"/>
+              <w:tblLook w:val="0000" w:firstRow="0" w:lastRow="0" w:firstColumn="0" w:lastColumn="0" w:noHBand="0" w:noVBand="0"/>
             </w:tblPr>
             <w:tblGrid>
-              <w:gridCol w:w="597"/>
-              <w:gridCol w:w="8443"/>
+              <w:gridCol w:w="1952"/>
+              <w:gridCol w:w="7088"/>
             </w:tblGrid>
             <w:tr>
               <w:tc>
@@ -5591,7 +5144,7 @@
                 </w:tcPr>
                 <w:p>
                   <w:r>
-                    <w:t>Test 1</w:t>
+                    <w:t>Lit</w:t>
                   </w:r>
                 </w:p>
               </w:tc>
@@ -5613,7 +5166,7 @@
                 </w:tcPr>
                 <w:p>
                   <w:r>
-                    <w:t>Test 2</w:t>
+                    <w:t>Dimension de la pièce</w:t>
                   </w:r>
                 </w:p>
               </w:tc>
@@ -5635,7 +5188,7 @@
                 </w:tcPr>
                 <w:p>
                   <w:r>
-                    <w:t>test 3</w:t>
+                    <w:t>Table</w:t>
                   </w:r>
                 </w:p>
               </w:tc>
@@ -5657,7 +5210,7 @@
                 </w:tcPr>
                 <w:p>
                   <w:r>
-                    <w:t>test 4</w:t>
+                    <w:t>Lampe plafond</w:t>
                   </w:r>
                 </w:p>
               </w:tc>
@@ -5687,7 +5240,8 @@
                 </w:tcPr>
                 <w:p>
                   <w:r>
-                    <w:t>test 5</w:t>
+                    <w:lastRenderedPageBreak/>
+                    <w:t>Télévision</w:t>
                   </w:r>
                 </w:p>
               </w:tc>
@@ -5709,7 +5263,7 @@
                 </w:tcPr>
                 <w:p>
                   <w:r>
-                    <w:t>test 6</w:t>
+                    <w:t>Bureau</w:t>
                   </w:r>
                 </w:p>
               </w:tc>
@@ -5731,7 +5285,7 @@
                 </w:tcPr>
                 <w:p>
                   <w:r>
-                    <w:t>test 6</w:t>
+                    <w:t>Sur le bureau</w:t>
                   </w:r>
                 </w:p>
               </w:tc>
@@ -5753,7 +5307,7 @@
                 </w:tcPr>
                 <w:p>
                   <w:r>
-                    <w:t>test 8</w:t>
+                    <w:t>Matériau mur</w:t>
                   </w:r>
                 </w:p>
               </w:tc>
@@ -5775,7 +5329,7 @@
                 </w:tcPr>
                 <w:p>
                   <w:r>
-                    <w:t>Test 9</w:t>
+                    <w:t>Chaises</w:t>
                   </w:r>
                 </w:p>
               </w:tc>
@@ -5797,17 +5351,17 @@
                 </w:tcPr>
                 <w:p>
                   <w:r>
-                    <w:t>Etage</w:t>
-                  </w:r>
-                </w:p>
-              </w:tc>
-              <w:tc>
-                <w:tcPr>
-                  <w:tcW w:w="0" w:type="auto"/>
-                </w:tcPr>
-                <w:p>
-                  <w:r>
-                    <w:t>Dans l'immeuble, l'appartement est au 2ème étage.</w:t>
+                    <w:t>Etage et emplacement</w:t>
+                  </w:r>
+                </w:p>
+              </w:tc>
+              <w:tc>
+                <w:tcPr>
+                  <w:tcW w:w="0" w:type="auto"/>
+                </w:tcPr>
+                <w:p>
+                  <w:r>
+                    <w:t>Dans l'immeuble, la chambre est dans l'appartement au 2ème étage au sud-ouest.</w:t>
                   </w:r>
                 </w:p>
               </w:tc>
@@ -5822,11 +5376,9 @@
       <w:pPr>
         <w:pStyle w:val="Titre3"/>
       </w:pPr>
-      <w:bookmarkStart w:id="26" w:name="_Toc157522114"/>
       <w:r>
         <w:t>Appartement</w:t>
       </w:r>
-      <w:bookmarkEnd w:id="26"/>
     </w:p>
     <w:tbl>
       <w:tblPr>
@@ -5843,7 +5395,7 @@
           <w:left w:w="10" w:type="dxa"/>
           <w:right w:w="10" w:type="dxa"/>
         </w:tblCellMar>
-        <w:tblLook w:val="04A0" w:firstRow="1" w:lastRow="0" w:firstColumn="1" w:lastColumn="0" w:noHBand="0" w:noVBand="1"/>
+        <w:tblLook w:val="0000" w:firstRow="0" w:lastRow="0" w:firstColumn="0" w:lastColumn="0" w:noHBand="0" w:noVBand="0"/>
       </w:tblPr>
       <w:tblGrid>
         <w:gridCol w:w="9060"/>
@@ -5888,11 +5440,11 @@
                 <w:left w:w="10" w:type="dxa"/>
                 <w:right w:w="10" w:type="dxa"/>
               </w:tblCellMar>
-              <w:tblLook w:val="04A0" w:firstRow="1" w:lastRow="0" w:firstColumn="1" w:lastColumn="0" w:noHBand="0" w:noVBand="1"/>
+              <w:tblLook w:val="0000" w:firstRow="0" w:lastRow="0" w:firstColumn="0" w:lastColumn="0" w:noHBand="0" w:noVBand="0"/>
             </w:tblPr>
             <w:tblGrid>
-              <w:gridCol w:w="1430"/>
-              <w:gridCol w:w="7610"/>
+              <w:gridCol w:w="1480"/>
+              <w:gridCol w:w="7560"/>
             </w:tblGrid>
             <w:tr>
               <w:tc>
@@ -5975,7 +5527,7 @@
                 </w:tcPr>
                 <w:p>
                   <w:r>
-                    <w:t>test 4</w:t>
+                    <w:t>Cuisine</w:t>
                   </w:r>
                 </w:p>
               </w:tc>
@@ -6005,7 +5557,7 @@
                 </w:tcPr>
                 <w:p>
                   <w:r>
-                    <w:t>test 5</w:t>
+                    <w:t>Plante</w:t>
                   </w:r>
                 </w:p>
               </w:tc>
@@ -6027,7 +5579,7 @@
                 </w:tcPr>
                 <w:p>
                   <w:r>
-                    <w:t>test 6</w:t>
+                    <w:t>Fenêtres</w:t>
                   </w:r>
                 </w:p>
               </w:tc>
@@ -6049,7 +5601,7 @@
                 </w:tcPr>
                 <w:p>
                   <w:r>
-                    <w:t>test 7</w:t>
+                    <w:t>Murs</w:t>
                   </w:r>
                 </w:p>
               </w:tc>
@@ -6071,7 +5623,7 @@
                 </w:tcPr>
                 <w:p>
                   <w:r>
-                    <w:t>test 8</w:t>
+                    <w:t>Projecteurs</w:t>
                   </w:r>
                 </w:p>
               </w:tc>
@@ -6093,17 +5645,39 @@
                 </w:tcPr>
                 <w:p>
                   <w:r>
-                    <w:t>Etage</w:t>
-                  </w:r>
-                </w:p>
-              </w:tc>
-              <w:tc>
-                <w:tcPr>
-                  <w:tcW w:w="0" w:type="auto"/>
-                </w:tcPr>
-                <w:p>
-                  <w:r>
-                    <w:t>Dans l'immeuble, ce studio est au 3ème étage.</w:t>
+                    <w:t>Etage et nombre</w:t>
+                  </w:r>
+                </w:p>
+              </w:tc>
+              <w:tc>
+                <w:tcPr>
+                  <w:tcW w:w="0" w:type="auto"/>
+                </w:tcPr>
+                <w:p>
+                  <w:r>
+                    <w:t>Dans l'immeuble au 2ème étage il y a 2 studio comme celui-ci, un au nord et un au sud. (voir image)</w:t>
+                  </w:r>
+                </w:p>
+              </w:tc>
+            </w:tr>
+            <w:tr>
+              <w:tc>
+                <w:tcPr>
+                  <w:tcW w:w="0" w:type="auto"/>
+                </w:tcPr>
+                <w:p>
+                  <w:r>
+                    <w:t>Dimensions</w:t>
+                  </w:r>
+                </w:p>
+              </w:tc>
+              <w:tc>
+                <w:tcPr>
+                  <w:tcW w:w="0" w:type="auto"/>
+                </w:tcPr>
+                <w:p>
+                  <w:r>
+                    <w:t>L'appartement fait 8000x5000 cm.</w:t>
                   </w:r>
                 </w:p>
               </w:tc>
@@ -6118,11 +5692,9 @@
       <w:pPr>
         <w:pStyle w:val="Titre3"/>
       </w:pPr>
-      <w:bookmarkStart w:id="27" w:name="_Toc157522115"/>
       <w:r>
         <w:t>Salle de bain</w:t>
       </w:r>
-      <w:bookmarkEnd w:id="27"/>
     </w:p>
     <w:tbl>
       <w:tblPr>
@@ -6139,7 +5711,7 @@
           <w:left w:w="10" w:type="dxa"/>
           <w:right w:w="10" w:type="dxa"/>
         </w:tblCellMar>
-        <w:tblLook w:val="04A0" w:firstRow="1" w:lastRow="0" w:firstColumn="1" w:lastColumn="0" w:noHBand="0" w:noVBand="1"/>
+        <w:tblLook w:val="0000" w:firstRow="0" w:lastRow="0" w:firstColumn="0" w:lastColumn="0" w:noHBand="0" w:noVBand="0"/>
       </w:tblPr>
       <w:tblGrid>
         <w:gridCol w:w="9060"/>
@@ -6184,11 +5756,11 @@
                 <w:left w:w="10" w:type="dxa"/>
                 <w:right w:w="10" w:type="dxa"/>
               </w:tblCellMar>
-              <w:tblLook w:val="04A0" w:firstRow="1" w:lastRow="0" w:firstColumn="1" w:lastColumn="0" w:noHBand="0" w:noVBand="1"/>
+              <w:tblLook w:val="0000" w:firstRow="0" w:lastRow="0" w:firstColumn="0" w:lastColumn="0" w:noHBand="0" w:noVBand="0"/>
             </w:tblPr>
             <w:tblGrid>
-              <w:gridCol w:w="1775"/>
-              <w:gridCol w:w="7265"/>
+              <w:gridCol w:w="1620"/>
+              <w:gridCol w:w="7420"/>
             </w:tblGrid>
             <w:tr>
               <w:tc>
@@ -6207,7 +5779,7 @@
                 </w:tcPr>
                 <w:p>
                   <w:r>
-                    <w:t>Sur la droite de la porte, il y a des toilettes.</w:t>
+                    <w:t>Sur la droite de la porte en entrant dans la pièce, il y a des toilettes.</w:t>
                   </w:r>
                 </w:p>
               </w:tc>
@@ -6219,17 +5791,17 @@
                 </w:tcPr>
                 <w:p>
                   <w:r>
-                    <w:t>Chasse d'eau</w:t>
-                  </w:r>
-                </w:p>
-              </w:tc>
-              <w:tc>
-                <w:tcPr>
-                  <w:tcW w:w="0" w:type="auto"/>
-                </w:tcPr>
-                <w:p>
-                  <w:r>
-                    <w:t>Quand je tire la chasse, le contenu des toilettes est aspiré dans les tuyaux</w:t>
+                    <w:t>Couleur</w:t>
+                  </w:r>
+                </w:p>
+              </w:tc>
+              <w:tc>
+                <w:tcPr>
+                  <w:tcW w:w="0" w:type="auto"/>
+                </w:tcPr>
+                <w:p>
+                  <w:r>
+                    <w:t>Dans la salle de bain à gauche de la porte, il y a des toilettes bleues</w:t>
                   </w:r>
                 </w:p>
               </w:tc>
@@ -6241,17 +5813,17 @@
                 </w:tcPr>
                 <w:p>
                   <w:r>
-                    <w:t>Couleur</w:t>
-                  </w:r>
-                </w:p>
-              </w:tc>
-              <w:tc>
-                <w:tcPr>
-                  <w:tcW w:w="0" w:type="auto"/>
-                </w:tcPr>
-                <w:p>
-                  <w:r>
-                    <w:t>Dans la salle de bain à gauche de la porte, il y a des toilettes bleues</w:t>
+                    <w:t>Papier</w:t>
+                  </w:r>
+                </w:p>
+              </w:tc>
+              <w:tc>
+                <w:tcPr>
+                  <w:tcW w:w="0" w:type="auto"/>
+                </w:tcPr>
+                <w:p>
+                  <w:r>
+                    <w:t>Sur la droite des toilettes (en regardant depuis ceux-ci), il y a du papier déroulant.</w:t>
                   </w:r>
                 </w:p>
               </w:tc>
@@ -6263,17 +5835,17 @@
                 </w:tcPr>
                 <w:p>
                   <w:r>
-                    <w:t>Papier</w:t>
-                  </w:r>
-                </w:p>
-              </w:tc>
-              <w:tc>
-                <w:tcPr>
-                  <w:tcW w:w="0" w:type="auto"/>
-                </w:tcPr>
-                <w:p>
-                  <w:r>
-                    <w:t>Sur la droite des toilettes (en regardant depuis ceux-ci), il y a du papier déroulant.</w:t>
+                    <w:t>Dimensions</w:t>
+                  </w:r>
+                </w:p>
+              </w:tc>
+              <w:tc>
+                <w:tcPr>
+                  <w:tcW w:w="0" w:type="auto"/>
+                </w:tcPr>
+                <w:p>
+                  <w:r>
+                    <w:t>Quand je mesure les dimensions des toilettes, elles font 60x30x60</w:t>
                   </w:r>
                 </w:p>
               </w:tc>
@@ -6285,17 +5857,17 @@
                 </w:tcPr>
                 <w:p>
                   <w:r>
-                    <w:t>Dimensions</w:t>
-                  </w:r>
-                </w:p>
-              </w:tc>
-              <w:tc>
-                <w:tcPr>
-                  <w:tcW w:w="0" w:type="auto"/>
-                </w:tcPr>
-                <w:p>
-                  <w:r>
-                    <w:t>Quand je mesure les dimensions des toilettes, elles font 60x30x60</w:t>
+                    <w:t>Visibilité de l'extérieur</w:t>
+                  </w:r>
+                </w:p>
+              </w:tc>
+              <w:tc>
+                <w:tcPr>
+                  <w:tcW w:w="0" w:type="auto"/>
+                </w:tcPr>
+                <w:p>
+                  <w:r>
+                    <w:t>Quand je regarde dans la salle de bain par la fenêtre depuis l'extérieur, je ne peux pas voir l'intérieur grâce à une fenêtre teintée.</w:t>
                   </w:r>
                 </w:p>
               </w:tc>
@@ -6307,18 +5879,17 @@
                 </w:tcPr>
                 <w:p>
                   <w:r>
-                    <w:lastRenderedPageBreak/>
-                    <w:t>Visibilité de l'extérieur</w:t>
-                  </w:r>
-                </w:p>
-              </w:tc>
-              <w:tc>
-                <w:tcPr>
-                  <w:tcW w:w="0" w:type="auto"/>
-                </w:tcPr>
-                <w:p>
-                  <w:r>
-                    <w:t>Quand je regarde dans la salle de bain par la fenêtre depuis l'extérieur, je ne peux pas voir l'intérieur.</w:t>
+                    <w:t>Carrelage au sol</w:t>
+                  </w:r>
+                </w:p>
+              </w:tc>
+              <w:tc>
+                <w:tcPr>
+                  <w:tcW w:w="0" w:type="auto"/>
+                </w:tcPr>
+                <w:p>
+                  <w:r>
+                    <w:t>Sur le sol, il y a du carrelage blanc.</w:t>
                   </w:r>
                 </w:p>
               </w:tc>
@@ -6330,17 +5901,17 @@
                 </w:tcPr>
                 <w:p>
                   <w:r>
-                    <w:t>Carrelage au sol</w:t>
-                  </w:r>
-                </w:p>
-              </w:tc>
-              <w:tc>
-                <w:tcPr>
-                  <w:tcW w:w="0" w:type="auto"/>
-                </w:tcPr>
-                <w:p>
-                  <w:r>
-                    <w:t>Sur le sol, il y a du carrelage blanc.</w:t>
+                    <w:t>Lumière</w:t>
+                  </w:r>
+                </w:p>
+              </w:tc>
+              <w:tc>
+                <w:tcPr>
+                  <w:tcW w:w="0" w:type="auto"/>
+                </w:tcPr>
+                <w:p>
+                  <w:r>
+                    <w:t>Au centre de la pièce au plafond, il y a une lumière blanche.</w:t>
                   </w:r>
                 </w:p>
               </w:tc>
@@ -6352,17 +5923,17 @@
                 </w:tcPr>
                 <w:p>
                   <w:r>
-                    <w:t>Lumière</w:t>
-                  </w:r>
-                </w:p>
-              </w:tc>
-              <w:tc>
-                <w:tcPr>
-                  <w:tcW w:w="0" w:type="auto"/>
-                </w:tcPr>
-                <w:p>
-                  <w:r>
-                    <w:t>Au centre de la pièce au plafond, il y a une lumière blanche.</w:t>
+                    <w:t>Mur</w:t>
+                  </w:r>
+                </w:p>
+              </w:tc>
+              <w:tc>
+                <w:tcPr>
+                  <w:tcW w:w="0" w:type="auto"/>
+                </w:tcPr>
+                <w:p>
+                  <w:r>
+                    <w:t>Dans la salle de bain, les murs sont blancs.</w:t>
                   </w:r>
                 </w:p>
               </w:tc>
@@ -6374,28 +5945,6 @@
                 </w:tcPr>
                 <w:p>
                   <w:r>
-                    <w:t>Mur</w:t>
-                  </w:r>
-                </w:p>
-              </w:tc>
-              <w:tc>
-                <w:tcPr>
-                  <w:tcW w:w="0" w:type="auto"/>
-                </w:tcPr>
-                <w:p>
-                  <w:r>
-                    <w:t>Dans la salle de bain, les murs sont blancs.</w:t>
-                  </w:r>
-                </w:p>
-              </w:tc>
-            </w:tr>
-            <w:tr>
-              <w:tc>
-                <w:tcPr>
-                  <w:tcW w:w="0" w:type="auto"/>
-                </w:tcPr>
-                <w:p>
-                  <w:r>
                     <w:t>Etage</w:t>
                   </w:r>
                 </w:p>
@@ -6406,7 +5955,7 @@
                 </w:tcPr>
                 <w:p>
                   <w:r>
-                    <w:t>Dans l'immeuble, la salle de bain est dans l'appartement du 2eme étage</w:t>
+                    <w:t>Dans l'immeuble, la salle de bain est dans l'appartement au sud-ouest du 2ème étage</w:t>
                   </w:r>
                 </w:p>
               </w:tc>
@@ -6421,11 +5970,10 @@
       <w:pPr>
         <w:pStyle w:val="Titre3"/>
       </w:pPr>
-      <w:bookmarkStart w:id="28" w:name="_Toc157522116"/>
-      <w:r>
+      <w:r>
+        <w:lastRenderedPageBreak/>
         <w:t>Jardin</w:t>
       </w:r>
-      <w:bookmarkEnd w:id="28"/>
     </w:p>
     <w:tbl>
       <w:tblPr>
@@ -6442,7 +5990,7 @@
           <w:left w:w="10" w:type="dxa"/>
           <w:right w:w="10" w:type="dxa"/>
         </w:tblCellMar>
-        <w:tblLook w:val="04A0" w:firstRow="1" w:lastRow="0" w:firstColumn="1" w:lastColumn="0" w:noHBand="0" w:noVBand="1"/>
+        <w:tblLook w:val="0000" w:firstRow="0" w:lastRow="0" w:firstColumn="0" w:lastColumn="0" w:noHBand="0" w:noVBand="0"/>
       </w:tblPr>
       <w:tblGrid>
         <w:gridCol w:w="9060"/>
@@ -6487,11 +6035,11 @@
                 <w:left w:w="10" w:type="dxa"/>
                 <w:right w:w="10" w:type="dxa"/>
               </w:tblCellMar>
-              <w:tblLook w:val="04A0" w:firstRow="1" w:lastRow="0" w:firstColumn="1" w:lastColumn="0" w:noHBand="0" w:noVBand="1"/>
+              <w:tblLook w:val="0000" w:firstRow="0" w:lastRow="0" w:firstColumn="0" w:lastColumn="0" w:noHBand="0" w:noVBand="0"/>
             </w:tblPr>
             <w:tblGrid>
-              <w:gridCol w:w="2507"/>
-              <w:gridCol w:w="6533"/>
+              <w:gridCol w:w="2535"/>
+              <w:gridCol w:w="6505"/>
             </w:tblGrid>
             <w:tr>
               <w:tc>
@@ -6687,6 +6235,28 @@
                 <w:p>
                   <w:r>
                     <w:t>Sur les côtés du jardin, il y a des petites lumières de sol.</w:t>
+                  </w:r>
+                </w:p>
+              </w:tc>
+            </w:tr>
+            <w:tr>
+              <w:tc>
+                <w:tcPr>
+                  <w:tcW w:w="0" w:type="auto"/>
+                </w:tcPr>
+                <w:p>
+                  <w:r>
+                    <w:t>Emplacement</w:t>
+                  </w:r>
+                </w:p>
+              </w:tc>
+              <w:tc>
+                <w:tcPr>
+                  <w:tcW w:w="0" w:type="auto"/>
+                </w:tcPr>
+                <w:p>
+                  <w:r>
+                    <w:t>A l'extérieur de l'immeuble, le jardin est au nord.</w:t>
                   </w:r>
                 </w:p>
               </w:tc>
@@ -6701,11 +6271,9 @@
       <w:pPr>
         <w:pStyle w:val="Titre3"/>
       </w:pPr>
-      <w:bookmarkStart w:id="29" w:name="_Toc157522117"/>
-      <w:r>
-        <w:t>Studio femme de ménage</w:t>
-      </w:r>
-      <w:bookmarkEnd w:id="29"/>
+      <w:r>
+        <w:t>Studio</w:t>
+      </w:r>
     </w:p>
     <w:tbl>
       <w:tblPr>
@@ -6722,7 +6290,7 @@
           <w:left w:w="10" w:type="dxa"/>
           <w:right w:w="10" w:type="dxa"/>
         </w:tblCellMar>
-        <w:tblLook w:val="04A0" w:firstRow="1" w:lastRow="0" w:firstColumn="1" w:lastColumn="0" w:noHBand="0" w:noVBand="1"/>
+        <w:tblLook w:val="0000" w:firstRow="0" w:lastRow="0" w:firstColumn="0" w:lastColumn="0" w:noHBand="0" w:noVBand="0"/>
       </w:tblPr>
       <w:tblGrid>
         <w:gridCol w:w="9060"/>
@@ -6734,7 +6302,7 @@
           </w:tcPr>
           <w:p>
             <w:r>
-              <w:t>En tant que femme de ménage de l'appartement je veux un studio pour pouvoir vivre dans l'immeuble</w:t>
+              <w:t>En tant que locataire de l'appartement je veux un studio pour pouvoir vivre dans l'immeuble</w:t>
             </w:r>
           </w:p>
         </w:tc>
@@ -6767,11 +6335,11 @@
                 <w:left w:w="10" w:type="dxa"/>
                 <w:right w:w="10" w:type="dxa"/>
               </w:tblCellMar>
-              <w:tblLook w:val="04A0" w:firstRow="1" w:lastRow="0" w:firstColumn="1" w:lastColumn="0" w:noHBand="0" w:noVBand="1"/>
+              <w:tblLook w:val="0000" w:firstRow="0" w:lastRow="0" w:firstColumn="0" w:lastColumn="0" w:noHBand="0" w:noVBand="0"/>
             </w:tblPr>
             <w:tblGrid>
-              <w:gridCol w:w="757"/>
-              <w:gridCol w:w="8283"/>
+              <w:gridCol w:w="2048"/>
+              <w:gridCol w:w="6992"/>
             </w:tblGrid>
             <w:tr>
               <w:tc>
@@ -6780,7 +6348,7 @@
                 </w:tcPr>
                 <w:p>
                   <w:r>
-                    <w:t>Test 1</w:t>
+                    <w:t>dimensions</w:t>
                   </w:r>
                 </w:p>
               </w:tc>
@@ -6802,7 +6370,7 @@
                 </w:tcPr>
                 <w:p>
                   <w:r>
-                    <w:t>Test 2</w:t>
+                    <w:t>Mur</w:t>
                   </w:r>
                 </w:p>
               </w:tc>
@@ -6824,7 +6392,7 @@
                 </w:tcPr>
                 <w:p>
                   <w:r>
-                    <w:t>Test 3</w:t>
+                    <w:t>Table</w:t>
                   </w:r>
                 </w:p>
               </w:tc>
@@ -6846,7 +6414,7 @@
                 </w:tcPr>
                 <w:p>
                   <w:r>
-                    <w:t>Test 4</w:t>
+                    <w:t>Chaise</w:t>
                   </w:r>
                 </w:p>
               </w:tc>
@@ -6868,7 +6436,7 @@
                 </w:tcPr>
                 <w:p>
                   <w:r>
-                    <w:t>Test 5</w:t>
+                    <w:t>Cactus</w:t>
                   </w:r>
                 </w:p>
               </w:tc>
@@ -6890,7 +6458,7 @@
                 </w:tcPr>
                 <w:p>
                   <w:r>
-                    <w:t>Test 6</w:t>
+                    <w:t>Lit</w:t>
                   </w:r>
                 </w:p>
               </w:tc>
@@ -6912,7 +6480,7 @@
                 </w:tcPr>
                 <w:p>
                   <w:r>
-                    <w:t>Test 7</w:t>
+                    <w:t>Salle de bain</w:t>
                   </w:r>
                 </w:p>
               </w:tc>
@@ -6934,7 +6502,7 @@
                 </w:tcPr>
                 <w:p>
                   <w:r>
-                    <w:t>Test 8</w:t>
+                    <w:t>Toilette</w:t>
                   </w:r>
                 </w:p>
               </w:tc>
@@ -6956,7 +6524,7 @@
                 </w:tcPr>
                 <w:p>
                   <w:r>
-                    <w:t>test 9</w:t>
+                    <w:t>Four</w:t>
                   </w:r>
                 </w:p>
               </w:tc>
@@ -6978,7 +6546,7 @@
                 </w:tcPr>
                 <w:p>
                   <w:r>
-                    <w:t>test 10</w:t>
+                    <w:t>Lavabo et poubelle</w:t>
                   </w:r>
                 </w:p>
               </w:tc>
@@ -7000,8 +6568,13 @@
                 </w:tcPr>
                 <w:p>
                   <w:r>
-                    <w:t>test 11</w:t>
-                  </w:r>
+                    <w:t xml:space="preserve">Lave </w:t>
+                  </w:r>
+                  <w:proofErr w:type="spellStart"/>
+                  <w:r>
+                    <w:t>vaiselle</w:t>
+                  </w:r>
+                  <w:proofErr w:type="spellEnd"/>
                 </w:p>
               </w:tc>
               <w:tc>
@@ -7049,6 +6622,28 @@
                 <w:p>
                   <w:r>
                     <w:t>Sur chaque mur, au milieu il y a 1 fenêtre 200x100cm</w:t>
+                  </w:r>
+                </w:p>
+              </w:tc>
+            </w:tr>
+            <w:tr>
+              <w:tc>
+                <w:tcPr>
+                  <w:tcW w:w="0" w:type="auto"/>
+                </w:tcPr>
+                <w:p>
+                  <w:r>
+                    <w:t>Etage et emplacement</w:t>
+                  </w:r>
+                </w:p>
+              </w:tc>
+              <w:tc>
+                <w:tcPr>
+                  <w:tcW w:w="0" w:type="auto"/>
+                </w:tcPr>
+                <w:p>
+                  <w:r>
+                    <w:t>Dans l'immeuble, il y a trois studios comme ceci à l'est du 2ème étage (image partie jaune).</w:t>
                   </w:r>
                 </w:p>
               </w:tc>
@@ -7063,11 +6658,9 @@
       <w:pPr>
         <w:pStyle w:val="Titre3"/>
       </w:pPr>
-      <w:bookmarkStart w:id="30" w:name="_Toc157522118"/>
-      <w:r>
-        <w:t>Garage</w:t>
-      </w:r>
-      <w:bookmarkEnd w:id="30"/>
+      <w:r>
+        <w:t>Parking</w:t>
+      </w:r>
     </w:p>
     <w:tbl>
       <w:tblPr>
@@ -7084,7 +6677,7 @@
           <w:left w:w="10" w:type="dxa"/>
           <w:right w:w="10" w:type="dxa"/>
         </w:tblCellMar>
-        <w:tblLook w:val="04A0" w:firstRow="1" w:lastRow="0" w:firstColumn="1" w:lastColumn="0" w:noHBand="0" w:noVBand="1"/>
+        <w:tblLook w:val="0000" w:firstRow="0" w:lastRow="0" w:firstColumn="0" w:lastColumn="0" w:noHBand="0" w:noVBand="0"/>
       </w:tblPr>
       <w:tblGrid>
         <w:gridCol w:w="9060"/>
@@ -7096,7 +6689,7 @@
           </w:tcPr>
           <w:p>
             <w:r>
-              <w:t>En tant que propriétaire de l'immeuble  Je veux un garage Pour que mes locataires puissent garer leur voitures</w:t>
+              <w:t>En tant que propriétaire de l'immeuble  Je veux un parking Pour que mes locataires puissent garer leur voiture.</w:t>
             </w:r>
           </w:p>
         </w:tc>
@@ -7129,11 +6722,11 @@
                 <w:left w:w="10" w:type="dxa"/>
                 <w:right w:w="10" w:type="dxa"/>
               </w:tblCellMar>
-              <w:tblLook w:val="04A0" w:firstRow="1" w:lastRow="0" w:firstColumn="1" w:lastColumn="0" w:noHBand="0" w:noVBand="1"/>
+              <w:tblLook w:val="0000" w:firstRow="0" w:lastRow="0" w:firstColumn="0" w:lastColumn="0" w:noHBand="0" w:noVBand="0"/>
             </w:tblPr>
             <w:tblGrid>
-              <w:gridCol w:w="1416"/>
-              <w:gridCol w:w="7624"/>
+              <w:gridCol w:w="1437"/>
+              <w:gridCol w:w="7603"/>
             </w:tblGrid>
             <w:tr>
               <w:tc>
@@ -7186,7 +6779,6 @@
                 </w:tcPr>
                 <w:p>
                   <w:r>
-                    <w:lastRenderedPageBreak/>
                     <w:t>porte</w:t>
                   </w:r>
                 </w:p>
@@ -7197,7 +6789,7 @@
                 </w:tcPr>
                 <w:p>
                   <w:r>
-                    <w:t>A l'extérieur  Quand je regarde le garage Il y a une porte normal pour les gens à pieds et une porte coulissante pour les véhicules.</w:t>
+                    <w:t>A l'extérieur  Quand je regarde le garage Il y a une porte pour piétons et une porte coulissante pour les véhicules.</w:t>
                   </w:r>
                 </w:p>
               </w:tc>
@@ -7247,6 +6839,7 @@
                 </w:tcPr>
                 <w:p>
                   <w:r>
+                    <w:lastRenderedPageBreak/>
                     <w:t>Indications</w:t>
                   </w:r>
                 </w:p>
@@ -7370,11 +6963,9 @@
       <w:pPr>
         <w:pStyle w:val="Titre3"/>
       </w:pPr>
-      <w:bookmarkStart w:id="31" w:name="_Toc157522119"/>
       <w:r>
         <w:t>Salon</w:t>
       </w:r>
-      <w:bookmarkEnd w:id="31"/>
     </w:p>
     <w:tbl>
       <w:tblPr>
@@ -7391,7 +6982,7 @@
           <w:left w:w="10" w:type="dxa"/>
           <w:right w:w="10" w:type="dxa"/>
         </w:tblCellMar>
-        <w:tblLook w:val="04A0" w:firstRow="1" w:lastRow="0" w:firstColumn="1" w:lastColumn="0" w:noHBand="0" w:noVBand="1"/>
+        <w:tblLook w:val="0000" w:firstRow="0" w:lastRow="0" w:firstColumn="0" w:lastColumn="0" w:noHBand="0" w:noVBand="0"/>
       </w:tblPr>
       <w:tblGrid>
         <w:gridCol w:w="9060"/>
@@ -7436,11 +7027,11 @@
                 <w:left w:w="10" w:type="dxa"/>
                 <w:right w:w="10" w:type="dxa"/>
               </w:tblCellMar>
-              <w:tblLook w:val="04A0" w:firstRow="1" w:lastRow="0" w:firstColumn="1" w:lastColumn="0" w:noHBand="0" w:noVBand="1"/>
+              <w:tblLook w:val="0000" w:firstRow="0" w:lastRow="0" w:firstColumn="0" w:lastColumn="0" w:noHBand="0" w:noVBand="0"/>
             </w:tblPr>
             <w:tblGrid>
-              <w:gridCol w:w="2281"/>
-              <w:gridCol w:w="6759"/>
+              <w:gridCol w:w="2245"/>
+              <w:gridCol w:w="6795"/>
             </w:tblGrid>
             <w:tr>
               <w:tc>
@@ -7459,7 +7050,7 @@
                 </w:tcPr>
                 <w:p>
                   <w:r>
-                    <w:t>A l'opposé de la pièce par rapport au canapé, il y a un TV 4K</w:t>
+                    <w:t>A l'opposé de la pièce par rapport au canapé, il y a une TV murale incurvée.</w:t>
                   </w:r>
                 </w:p>
               </w:tc>
@@ -7658,6 +7249,28 @@
                 <w:p>
                   <w:r>
                     <w:t>Sur le plafond, au milieu il y a un lustre.</w:t>
+                  </w:r>
+                </w:p>
+              </w:tc>
+            </w:tr>
+            <w:tr>
+              <w:tc>
+                <w:tcPr>
+                  <w:tcW w:w="0" w:type="auto"/>
+                </w:tcPr>
+                <w:p>
+                  <w:r>
+                    <w:t>Etage et emplacement</w:t>
+                  </w:r>
+                </w:p>
+              </w:tc>
+              <w:tc>
+                <w:tcPr>
+                  <w:tcW w:w="0" w:type="auto"/>
+                </w:tcPr>
+                <w:p>
+                  <w:r>
+                    <w:t>Dans l'immeuble, le salon est dans l'appartement au 2ème étage au sud-ouest.</w:t>
                   </w:r>
                 </w:p>
               </w:tc>
@@ -7672,11 +7285,9 @@
       <w:pPr>
         <w:pStyle w:val="Titre3"/>
       </w:pPr>
-      <w:bookmarkStart w:id="32" w:name="_Toc157522120"/>
       <w:r>
         <w:t>Salle de jeu</w:t>
       </w:r>
-      <w:bookmarkEnd w:id="32"/>
     </w:p>
     <w:tbl>
       <w:tblPr>
@@ -7693,7 +7304,7 @@
           <w:left w:w="10" w:type="dxa"/>
           <w:right w:w="10" w:type="dxa"/>
         </w:tblCellMar>
-        <w:tblLook w:val="04A0" w:firstRow="1" w:lastRow="0" w:firstColumn="1" w:lastColumn="0" w:noHBand="0" w:noVBand="1"/>
+        <w:tblLook w:val="0000" w:firstRow="0" w:lastRow="0" w:firstColumn="0" w:lastColumn="0" w:noHBand="0" w:noVBand="0"/>
       </w:tblPr>
       <w:tblGrid>
         <w:gridCol w:w="9060"/>
@@ -7738,11 +7349,11 @@
                 <w:left w:w="10" w:type="dxa"/>
                 <w:right w:w="10" w:type="dxa"/>
               </w:tblCellMar>
-              <w:tblLook w:val="04A0" w:firstRow="1" w:lastRow="0" w:firstColumn="1" w:lastColumn="0" w:noHBand="0" w:noVBand="1"/>
+              <w:tblLook w:val="0000" w:firstRow="0" w:lastRow="0" w:firstColumn="0" w:lastColumn="0" w:noHBand="0" w:noVBand="0"/>
             </w:tblPr>
             <w:tblGrid>
-              <w:gridCol w:w="1487"/>
-              <w:gridCol w:w="7553"/>
+              <w:gridCol w:w="1826"/>
+              <w:gridCol w:w="7214"/>
             </w:tblGrid>
             <w:tr>
               <w:tc>
@@ -7773,17 +7384,17 @@
                 </w:tcPr>
                 <w:p>
                   <w:r>
-                    <w:t>Taille d la pièce</w:t>
-                  </w:r>
-                </w:p>
-              </w:tc>
-              <w:tc>
-                <w:tcPr>
-                  <w:tcW w:w="0" w:type="auto"/>
-                </w:tcPr>
-                <w:p>
-                  <w:r>
-                    <w:t>La salle fait 600x800</w:t>
+                    <w:t>Taille de la pièce</w:t>
+                  </w:r>
+                </w:p>
+              </w:tc>
+              <w:tc>
+                <w:tcPr>
+                  <w:tcW w:w="0" w:type="auto"/>
+                </w:tcPr>
+                <w:p>
+                  <w:r>
+                    <w:t>La salle fait tout l'étage</w:t>
                   </w:r>
                 </w:p>
               </w:tc>
@@ -7805,7 +7416,7 @@
                 </w:tcPr>
                 <w:p>
                   <w:r>
-                    <w:t>Quand je rentre dans la pièce contre le mur de gauche il y a 3 bureaux de 170x80x100cm</w:t>
+                    <w:t>Contre le mur Est, il y a des bureaux de 170x80x100cm en ligne.</w:t>
                   </w:r>
                 </w:p>
               </w:tc>
@@ -7851,7 +7462,7 @@
                 </w:tcPr>
                 <w:p>
                   <w:r>
-                    <w:t>Sur chaque bureau, il y a 1 souris et 1 clavier</w:t>
+                    <w:t>Sur chaque bureau, il y a 1 écran,1 souris et 1 clavier</w:t>
                   </w:r>
                 </w:p>
               </w:tc>
@@ -7885,17 +7496,17 @@
                 </w:tcPr>
                 <w:p>
                   <w:r>
-                    <w:t>Table</w:t>
-                  </w:r>
-                </w:p>
-              </w:tc>
-              <w:tc>
-                <w:tcPr>
-                  <w:tcW w:w="0" w:type="auto"/>
-                </w:tcPr>
-                <w:p>
-                  <w:r>
-                    <w:t>Au milieu de la pièce il y a une table en bois de 300x100x100</w:t>
+                    <w:t>Bornes d'arcade</w:t>
+                  </w:r>
+                </w:p>
+              </w:tc>
+              <w:tc>
+                <w:tcPr>
+                  <w:tcW w:w="0" w:type="auto"/>
+                </w:tcPr>
+                <w:p>
+                  <w:r>
+                    <w:t>Contre le mur ouest il y a des bornes d'arcades espacés de 1m chacune.</w:t>
                   </w:r>
                 </w:p>
               </w:tc>
@@ -7907,17 +7518,25 @@
                 </w:tcPr>
                 <w:p>
                   <w:r>
-                    <w:t>Chaise</w:t>
-                  </w:r>
-                </w:p>
-              </w:tc>
-              <w:tc>
-                <w:tcPr>
-                  <w:tcW w:w="0" w:type="auto"/>
-                </w:tcPr>
-                <w:p>
-                  <w:r>
-                    <w:t>Tout autour de la table il y a 6 chaises en bois</w:t>
+                    <w:t>Rideaux</w:t>
+                  </w:r>
+                </w:p>
+              </w:tc>
+              <w:tc>
+                <w:tcPr>
+                  <w:tcW w:w="0" w:type="auto"/>
+                </w:tcPr>
+                <w:p>
+                  <w:r>
+                    <w:t xml:space="preserve">Autour du puits de lumière, il y a </w:t>
+                  </w:r>
+                  <w:proofErr w:type="spellStart"/>
+                  <w:r>
+                    <w:t>a</w:t>
+                  </w:r>
+                  <w:proofErr w:type="spellEnd"/>
+                  <w:r>
+                    <w:t xml:space="preserve"> de longs rideaux opaques noirs.</w:t>
                   </w:r>
                 </w:p>
               </w:tc>
@@ -7929,17 +7548,17 @@
                 </w:tcPr>
                 <w:p>
                   <w:r>
-                    <w:t>Tv</w:t>
-                  </w:r>
-                </w:p>
-              </w:tc>
-              <w:tc>
-                <w:tcPr>
-                  <w:tcW w:w="0" w:type="auto"/>
-                </w:tcPr>
-                <w:p>
-                  <w:r>
-                    <w:t>Au milieu en haut du mur de droite par rapport à la porte, il y a une télévision de 150x70</w:t>
+                    <w:t>Snacks</w:t>
+                  </w:r>
+                </w:p>
+              </w:tc>
+              <w:tc>
+                <w:tcPr>
+                  <w:tcW w:w="0" w:type="auto"/>
+                </w:tcPr>
+                <w:p>
+                  <w:r>
+                    <w:t>Au nord il y a une table ronde sur laquelle se trouvent des pizza, des boissons, des frites et des hot dog.</w:t>
                   </w:r>
                 </w:p>
               </w:tc>
@@ -7951,17 +7570,17 @@
                 </w:tcPr>
                 <w:p>
                   <w:r>
-                    <w:t>Armoire</w:t>
-                  </w:r>
-                </w:p>
-              </w:tc>
-              <w:tc>
-                <w:tcPr>
-                  <w:tcW w:w="0" w:type="auto"/>
-                </w:tcPr>
-                <w:p>
-                  <w:r>
-                    <w:t>Au milieu du mur de droite il y a une petite armoire de 1m carré pour pouvoir stocker de la nourriture</w:t>
+                    <w:t>Chaise</w:t>
+                  </w:r>
+                </w:p>
+              </w:tc>
+              <w:tc>
+                <w:tcPr>
+                  <w:tcW w:w="0" w:type="auto"/>
+                </w:tcPr>
+                <w:p>
+                  <w:r>
+                    <w:t>Autour de la table il y a 6 chaises</w:t>
                   </w:r>
                 </w:p>
               </w:tc>
@@ -7972,26 +7591,66 @@
                   <w:tcW w:w="0" w:type="auto"/>
                 </w:tcPr>
                 <w:p>
-                  <w:r>
-                    <w:t>Fenêtre</w:t>
-                  </w:r>
-                </w:p>
-              </w:tc>
-              <w:tc>
-                <w:tcPr>
-                  <w:tcW w:w="0" w:type="auto"/>
-                </w:tcPr>
-                <w:p>
-                  <w:r>
-                    <w:t xml:space="preserve">Sur le mur en face de la porte d'entrée il y a deux fenêtre de 1m sur 50 cm chacune, elles sont les 2 </w:t>
-                  </w:r>
                   <w:proofErr w:type="spellStart"/>
                   <w:r>
-                    <w:t>a</w:t>
+                    <w:t>Punching</w:t>
                   </w:r>
                   <w:proofErr w:type="spellEnd"/>
                   <w:r>
-                    <w:t xml:space="preserve"> 1 m du mur</w:t>
+                    <w:t xml:space="preserve"> </w:t>
+                  </w:r>
+                  <w:proofErr w:type="spellStart"/>
+                  <w:r>
+                    <w:t>ball</w:t>
+                  </w:r>
+                  <w:proofErr w:type="spellEnd"/>
+                </w:p>
+              </w:tc>
+              <w:tc>
+                <w:tcPr>
+                  <w:tcW w:w="0" w:type="auto"/>
+                </w:tcPr>
+                <w:p>
+                  <w:r>
+                    <w:t xml:space="preserve">Au long du mur sud de la pièce, il y a une rangée de 8 </w:t>
+                  </w:r>
+                  <w:proofErr w:type="spellStart"/>
+                  <w:r>
+                    <w:t>punching</w:t>
+                  </w:r>
+                  <w:proofErr w:type="spellEnd"/>
+                  <w:r>
+                    <w:t xml:space="preserve"> </w:t>
+                  </w:r>
+                  <w:proofErr w:type="spellStart"/>
+                  <w:r>
+                    <w:t>ball</w:t>
+                  </w:r>
+                  <w:proofErr w:type="spellEnd"/>
+                  <w:r>
+                    <w:t>.</w:t>
+                  </w:r>
+                </w:p>
+              </w:tc>
+            </w:tr>
+            <w:tr>
+              <w:tc>
+                <w:tcPr>
+                  <w:tcW w:w="0" w:type="auto"/>
+                </w:tcPr>
+                <w:p>
+                  <w:r>
+                    <w:t>Paniers de basketball</w:t>
+                  </w:r>
+                </w:p>
+              </w:tc>
+              <w:tc>
+                <w:tcPr>
+                  <w:tcW w:w="0" w:type="auto"/>
+                </w:tcPr>
+                <w:p>
+                  <w:r>
+                    <w:t>Au long du mur nord, il y a 2 paniers de basket à gauche du stand snacks et 2 autres à droite du stand snacks.</w:t>
                   </w:r>
                 </w:p>
               </w:tc>
@@ -8006,11 +7665,9 @@
       <w:pPr>
         <w:pStyle w:val="Titre3"/>
       </w:pPr>
-      <w:bookmarkStart w:id="33" w:name="_Toc157522121"/>
       <w:r>
         <w:t>Bureaux (entreprise)</w:t>
       </w:r>
-      <w:bookmarkEnd w:id="33"/>
     </w:p>
     <w:tbl>
       <w:tblPr>
@@ -8027,7 +7684,7 @@
           <w:left w:w="10" w:type="dxa"/>
           <w:right w:w="10" w:type="dxa"/>
         </w:tblCellMar>
-        <w:tblLook w:val="04A0" w:firstRow="1" w:lastRow="0" w:firstColumn="1" w:lastColumn="0" w:noHBand="0" w:noVBand="1"/>
+        <w:tblLook w:val="0000" w:firstRow="0" w:lastRow="0" w:firstColumn="0" w:lastColumn="0" w:noHBand="0" w:noVBand="0"/>
       </w:tblPr>
       <w:tblGrid>
         <w:gridCol w:w="9060"/>
@@ -8039,15 +7696,15 @@
           </w:tcPr>
           <w:p>
             <w:r>
-              <w:t xml:space="preserve">En tant que chef d'entreprise Je veux un grand </w:t>
+              <w:t>En tant que chef d'entreprise Je veux un grand open-</w:t>
             </w:r>
             <w:proofErr w:type="spellStart"/>
             <w:r>
-              <w:t>openspace</w:t>
+              <w:t>space</w:t>
             </w:r>
             <w:proofErr w:type="spellEnd"/>
             <w:r>
-              <w:t xml:space="preserve"> Pour que mes employer puisse travaillé.</w:t>
+              <w:t xml:space="preserve"> Pour que mes employés puissent travailler.</w:t>
             </w:r>
           </w:p>
         </w:tc>
@@ -8080,11 +7737,11 @@
                 <w:left w:w="10" w:type="dxa"/>
                 <w:right w:w="10" w:type="dxa"/>
               </w:tblCellMar>
-              <w:tblLook w:val="04A0" w:firstRow="1" w:lastRow="0" w:firstColumn="1" w:lastColumn="0" w:noHBand="0" w:noVBand="1"/>
+              <w:tblLook w:val="0000" w:firstRow="0" w:lastRow="0" w:firstColumn="0" w:lastColumn="0" w:noHBand="0" w:noVBand="0"/>
             </w:tblPr>
             <w:tblGrid>
-              <w:gridCol w:w="1647"/>
-              <w:gridCol w:w="7393"/>
+              <w:gridCol w:w="1763"/>
+              <w:gridCol w:w="7277"/>
             </w:tblGrid>
             <w:tr>
               <w:tc>
@@ -8093,18 +7750,17 @@
                 </w:tcPr>
                 <w:p>
                   <w:r>
-                    <w:lastRenderedPageBreak/>
-                    <w:t>Bureau et pc fixe</w:t>
-                  </w:r>
-                </w:p>
-              </w:tc>
-              <w:tc>
-                <w:tcPr>
-                  <w:tcW w:w="0" w:type="auto"/>
-                </w:tcPr>
-                <w:p>
-                  <w:r>
-                    <w:t>Au fond de la pièce près du mur Quand j'entre par la porte Il y a mon bureau en bois avec un pc fixe et un écran.</w:t>
+                    <w:t>Ordinateurs</w:t>
+                  </w:r>
+                </w:p>
+              </w:tc>
+              <w:tc>
+                <w:tcPr>
+                  <w:tcW w:w="0" w:type="auto"/>
+                </w:tcPr>
+                <w:p>
+                  <w:r>
+                    <w:t>Sur tous les bureaux Il a un ordinateur portable et une plante verte.</w:t>
                   </w:r>
                 </w:p>
               </w:tc>
@@ -8116,17 +7772,17 @@
                 </w:tcPr>
                 <w:p>
                   <w:r>
-                    <w:t>bureaux</w:t>
-                  </w:r>
-                </w:p>
-              </w:tc>
-              <w:tc>
-                <w:tcPr>
-                  <w:tcW w:w="0" w:type="auto"/>
-                </w:tcPr>
-                <w:p>
-                  <w:r>
-                    <w:t>A droite  Quand j'entre dans la pièce Il y a 4 bureaux placés en ligne.</w:t>
+                    <w:t>chaise</w:t>
+                  </w:r>
+                </w:p>
+              </w:tc>
+              <w:tc>
+                <w:tcPr>
+                  <w:tcW w:w="0" w:type="auto"/>
+                </w:tcPr>
+                <w:p>
+                  <w:r>
+                    <w:t>Devant chaque bureau  Il y a une chaise en bois.</w:t>
                   </w:r>
                 </w:p>
               </w:tc>
@@ -8138,17 +7794,17 @@
                 </w:tcPr>
                 <w:p>
                   <w:r>
-                    <w:t>Ordinateurs</w:t>
-                  </w:r>
-                </w:p>
-              </w:tc>
-              <w:tc>
-                <w:tcPr>
-                  <w:tcW w:w="0" w:type="auto"/>
-                </w:tcPr>
-                <w:p>
-                  <w:r>
-                    <w:t>Sur les bureaux Il a un ordinateur portable et une plante verte.</w:t>
+                    <w:t>lampe</w:t>
+                  </w:r>
+                </w:p>
+              </w:tc>
+              <w:tc>
+                <w:tcPr>
+                  <w:tcW w:w="0" w:type="auto"/>
+                </w:tcPr>
+                <w:p>
+                  <w:r>
+                    <w:t>Au plafond  Il y a quatre lampes blanches.</w:t>
                   </w:r>
                 </w:p>
               </w:tc>
@@ -8160,17 +7816,18 @@
                 </w:tcPr>
                 <w:p>
                   <w:r>
-                    <w:t>Bureaux</w:t>
-                  </w:r>
-                </w:p>
-              </w:tc>
-              <w:tc>
-                <w:tcPr>
-                  <w:tcW w:w="0" w:type="auto"/>
-                </w:tcPr>
-                <w:p>
-                  <w:r>
-                    <w:t>A gauche  Quand j'entre dans la pièce Il y 4 bureau qui forme un carré</w:t>
+                    <w:lastRenderedPageBreak/>
+                    <w:t>fenêtres</w:t>
+                  </w:r>
+                </w:p>
+              </w:tc>
+              <w:tc>
+                <w:tcPr>
+                  <w:tcW w:w="0" w:type="auto"/>
+                </w:tcPr>
+                <w:p>
+                  <w:r>
+                    <w:t>A chaque mur, à son centre, Il y a une fenêtre ronde de 60x60 à un mètre de hauteur.</w:t>
                   </w:r>
                 </w:p>
               </w:tc>
@@ -8182,17 +7839,17 @@
                 </w:tcPr>
                 <w:p>
                   <w:r>
-                    <w:t>Aquarium</w:t>
-                  </w:r>
-                </w:p>
-              </w:tc>
-              <w:tc>
-                <w:tcPr>
-                  <w:tcW w:w="0" w:type="auto"/>
-                </w:tcPr>
-                <w:p>
-                  <w:r>
-                    <w:t>Au milieu des 4 bureaux en carré Il y a un aquarium de 100x60x200cm</w:t>
+                    <w:t>Dimensions bureaux</w:t>
+                  </w:r>
+                </w:p>
+              </w:tc>
+              <w:tc>
+                <w:tcPr>
+                  <w:tcW w:w="0" w:type="auto"/>
+                </w:tcPr>
+                <w:p>
+                  <w:r>
+                    <w:t>Les bureaux ont une dimension de 140x80x80cm</w:t>
                   </w:r>
                 </w:p>
               </w:tc>
@@ -8204,17 +7861,17 @@
                 </w:tcPr>
                 <w:p>
                   <w:r>
-                    <w:t>chaise</w:t>
-                  </w:r>
-                </w:p>
-              </w:tc>
-              <w:tc>
-                <w:tcPr>
-                  <w:tcW w:w="0" w:type="auto"/>
-                </w:tcPr>
-                <w:p>
-                  <w:r>
-                    <w:t>Devant chaque bureau  Il y a une chaise en bois.</w:t>
+                    <w:t>Etage et emplacement</w:t>
+                  </w:r>
+                </w:p>
+              </w:tc>
+              <w:tc>
+                <w:tcPr>
+                  <w:tcW w:w="0" w:type="auto"/>
+                </w:tcPr>
+                <w:p>
+                  <w:r>
+                    <w:t>Dans l'immeuble, les bureaux prennent tout le 3ème étage.</w:t>
                   </w:r>
                 </w:p>
               </w:tc>
@@ -8226,17 +7883,17 @@
                 </w:tcPr>
                 <w:p>
                   <w:r>
-                    <w:t>lampe</w:t>
-                  </w:r>
-                </w:p>
-              </w:tc>
-              <w:tc>
-                <w:tcPr>
-                  <w:tcW w:w="0" w:type="auto"/>
-                </w:tcPr>
-                <w:p>
-                  <w:r>
-                    <w:t>Au plafond  Il y a quatre lampes blanches.</w:t>
+                    <w:t>Boxes</w:t>
+                  </w:r>
+                </w:p>
+              </w:tc>
+              <w:tc>
+                <w:tcPr>
+                  <w:tcW w:w="0" w:type="auto"/>
+                </w:tcPr>
+                <w:p>
+                  <w:r>
+                    <w:t>Chaque boxe est composé d'un bureau et de deux murs formant un angle de 90 degrés (voir image =&gt; rouge).</w:t>
                   </w:r>
                 </w:p>
               </w:tc>
@@ -8248,17 +7905,17 @@
                 </w:tcPr>
                 <w:p>
                   <w:r>
-                    <w:t>fenêtres</w:t>
-                  </w:r>
-                </w:p>
-              </w:tc>
-              <w:tc>
-                <w:tcPr>
-                  <w:tcW w:w="0" w:type="auto"/>
-                </w:tcPr>
-                <w:p>
-                  <w:r>
-                    <w:t>A chaque mur, à son centre, Il y a une fenêtre ronde de 60x60 à un mètre de hauteur.</w:t>
+                    <w:t>Toilettes</w:t>
+                  </w:r>
+                </w:p>
+              </w:tc>
+              <w:tc>
+                <w:tcPr>
+                  <w:tcW w:w="0" w:type="auto"/>
+                </w:tcPr>
+                <w:p>
+                  <w:r>
+                    <w:t>Au sud-est, il y a une pièce de toilette de 5x8m.  (en orange sur l'image)</w:t>
                   </w:r>
                 </w:p>
               </w:tc>
@@ -8270,17 +7927,17 @@
                 </w:tcPr>
                 <w:p>
                   <w:r>
-                    <w:t>Dimensions bureaux</w:t>
-                  </w:r>
-                </w:p>
-              </w:tc>
-              <w:tc>
-                <w:tcPr>
-                  <w:tcW w:w="0" w:type="auto"/>
-                </w:tcPr>
-                <w:p>
-                  <w:r>
-                    <w:t>Les bureaux ont une dimension de 140x80x80cm</w:t>
+                    <w:t>Urinoirs</w:t>
+                  </w:r>
+                </w:p>
+              </w:tc>
+              <w:tc>
+                <w:tcPr>
+                  <w:tcW w:w="0" w:type="auto"/>
+                </w:tcPr>
+                <w:p>
+                  <w:r>
+                    <w:t>Quand j'entre dans les toilettes à droite, il y a 4 urinoirs dans le coin, chaque urinoir a une plaque de séparation noire à sa droite et à sa gauche.  (en orange sur l'image)</w:t>
                   </w:r>
                 </w:p>
               </w:tc>
@@ -8292,17 +7949,127 @@
                 </w:tcPr>
                 <w:p>
                   <w:r>
-                    <w:t>Dimensions</w:t>
-                  </w:r>
-                </w:p>
-              </w:tc>
-              <w:tc>
-                <w:tcPr>
-                  <w:tcW w:w="0" w:type="auto"/>
-                </w:tcPr>
-                <w:p>
-                  <w:r>
-                    <w:t>La pièce mesure 900x1100m</w:t>
+                    <w:t>Lavabo</w:t>
+                  </w:r>
+                </w:p>
+              </w:tc>
+              <w:tc>
+                <w:tcPr>
+                  <w:tcW w:w="0" w:type="auto"/>
+                </w:tcPr>
+                <w:p>
+                  <w:r>
+                    <w:t>Quand j'entre dans les toilettes à gauche il y a un lavabo.  (en orange sur l'image)</w:t>
+                  </w:r>
+                </w:p>
+              </w:tc>
+            </w:tr>
+            <w:tr>
+              <w:tc>
+                <w:tcPr>
+                  <w:tcW w:w="0" w:type="auto"/>
+                </w:tcPr>
+                <w:p>
+                  <w:r>
+                    <w:t>Toilettes</w:t>
+                  </w:r>
+                </w:p>
+              </w:tc>
+              <w:tc>
+                <w:tcPr>
+                  <w:tcW w:w="0" w:type="auto"/>
+                </w:tcPr>
+                <w:p>
+                  <w:r>
+                    <w:t>Quand j'entre dans les toilettes, en face de moi il y a 4 cabines de toilettes collé, qui prennent toute la largeur du mur. (en orange sur l'image)</w:t>
+                  </w:r>
+                </w:p>
+              </w:tc>
+            </w:tr>
+            <w:tr>
+              <w:tc>
+                <w:tcPr>
+                  <w:tcW w:w="0" w:type="auto"/>
+                </w:tcPr>
+                <w:p>
+                  <w:r>
+                    <w:t>Fontaines à eaux</w:t>
+                  </w:r>
+                </w:p>
+              </w:tc>
+              <w:tc>
+                <w:tcPr>
+                  <w:tcW w:w="0" w:type="auto"/>
+                </w:tcPr>
+                <w:p>
+                  <w:r>
+                    <w:t>Contre chaque murs, il y deux fontaines à eau (emplacement =&gt; voir image -&gt; bleu).</w:t>
+                  </w:r>
+                </w:p>
+              </w:tc>
+            </w:tr>
+            <w:tr>
+              <w:tc>
+                <w:tcPr>
+                  <w:tcW w:w="0" w:type="auto"/>
+                </w:tcPr>
+                <w:p>
+                  <w:r>
+                    <w:t>Imprimantes 1</w:t>
+                  </w:r>
+                </w:p>
+              </w:tc>
+              <w:tc>
+                <w:tcPr>
+                  <w:tcW w:w="0" w:type="auto"/>
+                </w:tcPr>
+                <w:p>
+                  <w:r>
+                    <w:t>Dans le coin nord-ouest et nord-est, il y a deux imprimantes contre le mur. (vert sur l'image)</w:t>
+                  </w:r>
+                </w:p>
+              </w:tc>
+            </w:tr>
+            <w:tr>
+              <w:tc>
+                <w:tcPr>
+                  <w:tcW w:w="0" w:type="auto"/>
+                </w:tcPr>
+                <w:p>
+                  <w:r>
+                    <w:t>Imprimantes 2</w:t>
+                  </w:r>
+                </w:p>
+              </w:tc>
+              <w:tc>
+                <w:tcPr>
+                  <w:tcW w:w="0" w:type="auto"/>
+                </w:tcPr>
+                <w:p>
+                  <w:r>
+                    <w:t>Dans le coin sud-ouest, il y a une imprimante contre le mur. (vert sur l'image)</w:t>
+                  </w:r>
+                </w:p>
+              </w:tc>
+            </w:tr>
+            <w:tr>
+              <w:tc>
+                <w:tcPr>
+                  <w:tcW w:w="0" w:type="auto"/>
+                </w:tcPr>
+                <w:p>
+                  <w:r>
+                    <w:t>Emplacement boxes</w:t>
+                  </w:r>
+                </w:p>
+              </w:tc>
+              <w:tc>
+                <w:tcPr>
+                  <w:tcW w:w="0" w:type="auto"/>
+                </w:tcPr>
+                <w:p>
+                  <w:r>
+                    <w:t>Les boxes sont placés comme sur l'image jointe (en rouge)</w:t>
                   </w:r>
                 </w:p>
               </w:tc>
@@ -8313,6 +8080,9 @@
       </w:tr>
     </w:tbl>
     <w:p/>
+    <w:p/>
+    <w:p/>
+    <w:p/>
     <w:p>
       <w:pPr>
         <w:pStyle w:val="Retraitcorpsdetexte"/>
@@ -8392,21 +8162,21 @@
       <w:pPr>
         <w:pStyle w:val="Titre1"/>
       </w:pPr>
-      <w:bookmarkStart w:id="34" w:name="_Toc157522122"/>
+      <w:bookmarkStart w:id="25" w:name="_Toc128323768"/>
       <w:r>
         <w:t>Conception</w:t>
       </w:r>
-      <w:bookmarkEnd w:id="34"/>
+      <w:bookmarkEnd w:id="25"/>
     </w:p>
     <w:p>
       <w:pPr>
         <w:pStyle w:val="Titre2"/>
       </w:pPr>
-      <w:bookmarkStart w:id="35" w:name="_Toc157522123"/>
+      <w:bookmarkStart w:id="26" w:name="_Toc128323769"/>
       <w:r>
         <w:t>Architecture</w:t>
       </w:r>
-      <w:bookmarkEnd w:id="35"/>
+      <w:bookmarkEnd w:id="26"/>
     </w:p>
     <w:p>
       <w:pPr>
@@ -8429,11 +8199,11 @@
       <w:pPr>
         <w:pStyle w:val="Titre2"/>
       </w:pPr>
-      <w:bookmarkStart w:id="36" w:name="_Toc157522124"/>
+      <w:bookmarkStart w:id="27" w:name="_Toc128323770"/>
       <w:r>
         <w:t>Modèles de donnée</w:t>
       </w:r>
-      <w:bookmarkEnd w:id="36"/>
+      <w:bookmarkEnd w:id="27"/>
     </w:p>
     <w:p>
       <w:pPr>
@@ -8479,13 +8249,13 @@
       <w:pPr>
         <w:pStyle w:val="Titre2"/>
       </w:pPr>
-      <w:bookmarkStart w:id="37" w:name="_Toc157522125"/>
+      <w:bookmarkStart w:id="28" w:name="_Toc128323771"/>
       <w:bookmarkEnd w:id="23"/>
       <w:bookmarkEnd w:id="24"/>
       <w:r>
         <w:t>Implémentations spécifiques</w:t>
       </w:r>
-      <w:bookmarkEnd w:id="37"/>
+      <w:bookmarkEnd w:id="28"/>
     </w:p>
     <w:p>
       <w:pPr>
@@ -8559,28 +8329,29 @@
       <w:pPr>
         <w:pStyle w:val="Titre1"/>
       </w:pPr>
-      <w:bookmarkStart w:id="38" w:name="_Toc532179964"/>
-      <w:bookmarkStart w:id="39" w:name="_Toc165969648"/>
-      <w:bookmarkStart w:id="40" w:name="_Toc157522126"/>
-      <w:r>
+      <w:bookmarkStart w:id="29" w:name="_Toc532179964"/>
+      <w:bookmarkStart w:id="30" w:name="_Toc165969648"/>
+      <w:bookmarkStart w:id="31" w:name="_Toc128323772"/>
+      <w:r>
+        <w:lastRenderedPageBreak/>
         <w:t>Réalisation</w:t>
       </w:r>
-      <w:bookmarkEnd w:id="38"/>
-      <w:bookmarkEnd w:id="39"/>
-      <w:bookmarkEnd w:id="40"/>
+      <w:bookmarkEnd w:id="29"/>
+      <w:bookmarkEnd w:id="30"/>
+      <w:bookmarkEnd w:id="31"/>
     </w:p>
     <w:p>
       <w:pPr>
         <w:pStyle w:val="Titre2"/>
       </w:pPr>
-      <w:bookmarkStart w:id="41" w:name="_Toc157522127"/>
+      <w:bookmarkStart w:id="32" w:name="_Toc128323773"/>
       <w:r>
         <w:t>Installation de l’e</w:t>
       </w:r>
       <w:r>
         <w:t>nvironnement de travail</w:t>
       </w:r>
-      <w:bookmarkEnd w:id="41"/>
+      <w:bookmarkEnd w:id="32"/>
     </w:p>
     <w:p>
       <w:pPr>
@@ -8674,197 +8445,194 @@
       <w:pPr>
         <w:pStyle w:val="Titre2"/>
       </w:pPr>
-      <w:bookmarkStart w:id="42" w:name="_Toc157522128"/>
+      <w:bookmarkStart w:id="33" w:name="_Toc128323774"/>
       <w:r>
         <w:t>Installation</w:t>
       </w:r>
+    </w:p>
+    <w:p>
+      <w:pPr>
+        <w:pStyle w:val="Informations"/>
+      </w:pPr>
+      <w:r>
+        <w:t>Ce chapitre décrit comment mettre en œuvre le produit dans un environnement de test (</w:t>
+      </w:r>
+      <w:proofErr w:type="spellStart"/>
+      <w:r>
+        <w:t>staging</w:t>
+      </w:r>
+      <w:proofErr w:type="spellEnd"/>
+      <w:r>
+        <w:t xml:space="preserve"> server) et/ou de production</w:t>
+      </w:r>
+    </w:p>
+    <w:p>
+      <w:pPr>
+        <w:pStyle w:val="Titre2"/>
+      </w:pPr>
+      <w:r>
+        <w:t>Planification détaillée</w:t>
+      </w:r>
+      <w:bookmarkEnd w:id="33"/>
+    </w:p>
+    <w:p>
+      <w:pPr>
+        <w:pStyle w:val="Informations"/>
+      </w:pPr>
+      <w:bookmarkStart w:id="34" w:name="_Toc532179961"/>
+      <w:r>
+        <w:t>Liste des sprints avec les stories qui ont été réalisées dans chacun.</w:t>
+      </w:r>
+    </w:p>
+    <w:p>
+      <w:pPr>
+        <w:pStyle w:val="Informations"/>
+      </w:pPr>
+      <w:r>
+        <w:t>On doit pouvoir voir si une story a été débutée dans un sprint mais terminée dans un autre.</w:t>
+      </w:r>
+    </w:p>
+    <w:p>
+      <w:pPr>
+        <w:pStyle w:val="Titre2"/>
+      </w:pPr>
+      <w:bookmarkStart w:id="35" w:name="_Toc128323775"/>
+      <w:bookmarkEnd w:id="34"/>
+      <w:r>
+        <w:t>Journal de Bord</w:t>
+      </w:r>
+      <w:bookmarkEnd w:id="35"/>
+    </w:p>
+    <w:p>
+      <w:pPr>
+        <w:pStyle w:val="Informations"/>
+      </w:pPr>
+      <w:r>
+        <w:t>Historique</w:t>
+      </w:r>
+      <w:r>
+        <w:t xml:space="preserve"> des modifications demandées (ou nécessaires) au</w:t>
+      </w:r>
+      <w:r>
+        <w:t>x</w:t>
+      </w:r>
+      <w:r>
+        <w:t xml:space="preserve"> spécifications détaillé</w:t>
+      </w:r>
+      <w:r>
+        <w:t>es.</w:t>
+      </w:r>
+    </w:p>
+    <w:p>
+      <w:pPr>
+        <w:pStyle w:val="Informations"/>
+      </w:pPr>
+      <w:r>
+        <w:t>Date, raison, description, etc.</w:t>
+      </w:r>
+    </w:p>
+    <w:p>
+      <w:pPr>
+        <w:pStyle w:val="Titre1"/>
+      </w:pPr>
+      <w:bookmarkStart w:id="36" w:name="_Toc532179966"/>
+      <w:bookmarkStart w:id="37" w:name="_Toc165969650"/>
+      <w:bookmarkStart w:id="38" w:name="_Toc128323776"/>
+      <w:r>
+        <w:t>Tests</w:t>
+      </w:r>
+      <w:bookmarkEnd w:id="36"/>
+      <w:bookmarkEnd w:id="37"/>
+      <w:bookmarkEnd w:id="38"/>
+    </w:p>
+    <w:p>
+      <w:pPr>
+        <w:pStyle w:val="Titre2"/>
+      </w:pPr>
+      <w:bookmarkStart w:id="39" w:name="_Toc128323777"/>
+      <w:bookmarkStart w:id="40" w:name="_Toc532179968"/>
+      <w:bookmarkStart w:id="41" w:name="_Toc165969652"/>
+      <w:bookmarkStart w:id="42" w:name="_Ref308525868"/>
+      <w:r>
+        <w:t>Stratégie de test</w:t>
+      </w:r>
+      <w:bookmarkEnd w:id="39"/>
+    </w:p>
+    <w:p>
+      <w:pPr>
+        <w:pStyle w:val="Informations"/>
+      </w:pPr>
+      <w:r>
+        <w:t>Qui, quand, avec quelles données, dans quel ordre, etc.</w:t>
+      </w:r>
+    </w:p>
+    <w:p>
+      <w:pPr>
+        <w:pStyle w:val="Titre2"/>
+      </w:pPr>
+      <w:bookmarkStart w:id="43" w:name="_Toc128323778"/>
+      <w:r>
+        <w:t>Dossier des tests</w:t>
+      </w:r>
+      <w:bookmarkEnd w:id="40"/>
+      <w:bookmarkEnd w:id="41"/>
       <w:bookmarkEnd w:id="42"/>
+      <w:bookmarkEnd w:id="43"/>
     </w:p>
     <w:p>
       <w:pPr>
         <w:pStyle w:val="Informations"/>
       </w:pPr>
       <w:r>
-        <w:t>Ce chapitre décrit comment mettre en œuvre le produit dans un environnement de test (</w:t>
-      </w:r>
-      <w:proofErr w:type="spellStart"/>
-      <w:r>
-        <w:t>staging</w:t>
-      </w:r>
-      <w:proofErr w:type="spellEnd"/>
-      <w:r>
-        <w:t xml:space="preserve"> server) et/ou de production</w:t>
-      </w:r>
+        <w:t>On dresse le bilan des t</w:t>
+      </w:r>
+      <w:r>
+        <w:t>ests effectués (qui, quand, avec quelles données…)</w:t>
+      </w:r>
+      <w:r>
+        <w:t xml:space="preserve"> sous forme de procédure. Lorsque cela est possible, fournir un tableau des tests effectués avec les résultats obtenus et les actions à entreprendre en conséquence</w:t>
+      </w:r>
+      <w:r>
+        <w:t xml:space="preserve"> (et une estimation de leur durée)</w:t>
+      </w:r>
+      <w:r>
+        <w:t>.</w:t>
+      </w:r>
+    </w:p>
+    <w:p>
+      <w:pPr>
+        <w:pStyle w:val="Informations"/>
+      </w:pPr>
+      <w:r>
+        <w:t>Expliquer les raisons s</w:t>
+      </w:r>
+      <w:r>
+        <w:t>i des tests prévus</w:t>
+      </w:r>
+      <w:r>
+        <w:t xml:space="preserve"> </w:t>
+      </w:r>
+      <w:r>
+        <w:t xml:space="preserve">n'ont pas pu être </w:t>
+      </w:r>
+      <w:proofErr w:type="gramStart"/>
+      <w:r>
+        <w:t>effectués </w:t>
+      </w:r>
+      <w:r>
+        <w:t>.</w:t>
+      </w:r>
+      <w:proofErr w:type="gramEnd"/>
     </w:p>
     <w:p>
       <w:pPr>
         <w:pStyle w:val="Titre2"/>
       </w:pPr>
-      <w:bookmarkStart w:id="43" w:name="_Toc157522129"/>
-      <w:r>
-        <w:t>Planification détaillée</w:t>
-      </w:r>
-      <w:bookmarkEnd w:id="43"/>
-    </w:p>
-    <w:p>
-      <w:pPr>
-        <w:pStyle w:val="Informations"/>
-      </w:pPr>
-      <w:bookmarkStart w:id="44" w:name="_Toc532179961"/>
-      <w:r>
-        <w:t>Liste des sprints avec les stories qui ont été réalisées dans chacun.</w:t>
-      </w:r>
-    </w:p>
-    <w:p>
-      <w:pPr>
-        <w:pStyle w:val="Informations"/>
-      </w:pPr>
-      <w:r>
-        <w:t>On doit pouvoir voir si une story a été débutée dans un sprint mais terminée dans un autre.</w:t>
-      </w:r>
-    </w:p>
-    <w:p>
-      <w:pPr>
-        <w:pStyle w:val="Titre2"/>
-      </w:pPr>
-      <w:bookmarkStart w:id="45" w:name="_Toc157522130"/>
+      <w:bookmarkStart w:id="44" w:name="_Toc128323779"/>
+      <w:r>
+        <w:t>Problèmes restants</w:t>
+      </w:r>
       <w:bookmarkEnd w:id="44"/>
-      <w:r>
-        <w:lastRenderedPageBreak/>
-        <w:t>Journal de Bord</w:t>
-      </w:r>
-      <w:bookmarkEnd w:id="45"/>
-    </w:p>
-    <w:p>
-      <w:pPr>
-        <w:pStyle w:val="Informations"/>
-      </w:pPr>
-      <w:r>
-        <w:t>Historique</w:t>
-      </w:r>
-      <w:r>
-        <w:t xml:space="preserve"> des modifications demandées (ou nécessaires) au</w:t>
-      </w:r>
-      <w:r>
-        <w:t>x</w:t>
-      </w:r>
-      <w:r>
-        <w:t xml:space="preserve"> spécifications détaillé</w:t>
-      </w:r>
-      <w:r>
-        <w:t>es.</w:t>
-      </w:r>
-    </w:p>
-    <w:p>
-      <w:pPr>
-        <w:pStyle w:val="Informations"/>
-      </w:pPr>
-      <w:r>
-        <w:t>Date, raison, description, etc.</w:t>
-      </w:r>
-    </w:p>
-    <w:p>
-      <w:pPr>
-        <w:pStyle w:val="Titre1"/>
-      </w:pPr>
-      <w:bookmarkStart w:id="46" w:name="_Toc532179966"/>
-      <w:bookmarkStart w:id="47" w:name="_Toc165969650"/>
-      <w:bookmarkStart w:id="48" w:name="_Toc157522131"/>
-      <w:r>
-        <w:t>Tests</w:t>
-      </w:r>
-      <w:bookmarkEnd w:id="46"/>
-      <w:bookmarkEnd w:id="47"/>
-      <w:bookmarkEnd w:id="48"/>
-    </w:p>
-    <w:p>
-      <w:pPr>
-        <w:pStyle w:val="Titre2"/>
-      </w:pPr>
-      <w:bookmarkStart w:id="49" w:name="_Toc532179968"/>
-      <w:bookmarkStart w:id="50" w:name="_Toc165969652"/>
-      <w:bookmarkStart w:id="51" w:name="_Ref308525868"/>
-      <w:bookmarkStart w:id="52" w:name="_Toc157522132"/>
-      <w:r>
-        <w:t>Stratégie de test</w:t>
-      </w:r>
-      <w:bookmarkEnd w:id="52"/>
-    </w:p>
-    <w:p>
-      <w:pPr>
-        <w:pStyle w:val="Informations"/>
-      </w:pPr>
-      <w:r>
-        <w:t>Qui, quand, avec quelles données, dans quel ordre, etc.</w:t>
-      </w:r>
-    </w:p>
-    <w:p>
-      <w:pPr>
-        <w:pStyle w:val="Titre2"/>
-      </w:pPr>
-      <w:bookmarkStart w:id="53" w:name="_Toc157522133"/>
-      <w:r>
-        <w:t>Dossier des tests</w:t>
-      </w:r>
-      <w:bookmarkEnd w:id="49"/>
-      <w:bookmarkEnd w:id="50"/>
-      <w:bookmarkEnd w:id="51"/>
-      <w:bookmarkEnd w:id="53"/>
-    </w:p>
-    <w:p>
-      <w:pPr>
-        <w:pStyle w:val="Informations"/>
-      </w:pPr>
-      <w:r>
-        <w:t>On dresse le bilan des t</w:t>
-      </w:r>
-      <w:r>
-        <w:t>ests effectués (qui, quand, avec quelles données…)</w:t>
-      </w:r>
-      <w:r>
-        <w:t xml:space="preserve"> sous forme de procédure. Lorsque cela est possible, fournir un tableau des tests effectués avec les résultats obtenus et les actions à entreprendre en conséquence</w:t>
-      </w:r>
-      <w:r>
-        <w:t xml:space="preserve"> (et une estimation de leur durée)</w:t>
-      </w:r>
-      <w:r>
-        <w:t>.</w:t>
-      </w:r>
-    </w:p>
-    <w:p>
-      <w:pPr>
-        <w:pStyle w:val="Informations"/>
-      </w:pPr>
-      <w:r>
-        <w:t>Expliquer les raisons s</w:t>
-      </w:r>
-      <w:r>
-        <w:t>i des tests prévus</w:t>
-      </w:r>
-      <w:r>
-        <w:t xml:space="preserve"> </w:t>
-      </w:r>
-      <w:r>
-        <w:t xml:space="preserve">n'ont pas pu être </w:t>
-      </w:r>
-      <w:proofErr w:type="gramStart"/>
-      <w:r>
-        <w:t>effectués </w:t>
-      </w:r>
-      <w:r>
-        <w:t>.</w:t>
-      </w:r>
-      <w:proofErr w:type="gramEnd"/>
-    </w:p>
-    <w:p>
-      <w:pPr>
-        <w:pStyle w:val="Titre2"/>
-      </w:pPr>
-      <w:bookmarkStart w:id="54" w:name="_Toc157522134"/>
-      <w:r>
-        <w:t>Problèmes restants</w:t>
-      </w:r>
-      <w:bookmarkEnd w:id="54"/>
     </w:p>
     <w:p>
       <w:pPr>
@@ -8929,28 +8697,28 @@
       <w:pPr>
         <w:pStyle w:val="Titre1"/>
       </w:pPr>
-      <w:bookmarkStart w:id="55" w:name="_Toc165969653"/>
-      <w:bookmarkStart w:id="56" w:name="_Toc157522135"/>
+      <w:bookmarkStart w:id="45" w:name="_Toc165969653"/>
+      <w:bookmarkStart w:id="46" w:name="_Toc128323780"/>
       <w:r>
         <w:t>Conclusion</w:t>
       </w:r>
-      <w:bookmarkEnd w:id="55"/>
-      <w:bookmarkEnd w:id="56"/>
+      <w:bookmarkEnd w:id="45"/>
+      <w:bookmarkEnd w:id="46"/>
     </w:p>
     <w:p>
       <w:pPr>
         <w:pStyle w:val="Titre2"/>
       </w:pPr>
-      <w:bookmarkStart w:id="57" w:name="_Toc165969654"/>
-      <w:bookmarkStart w:id="58" w:name="_Toc157522136"/>
+      <w:bookmarkStart w:id="47" w:name="_Toc165969654"/>
+      <w:bookmarkStart w:id="48" w:name="_Toc128323781"/>
       <w:r>
         <w:t xml:space="preserve">Bilan des </w:t>
       </w:r>
-      <w:bookmarkEnd w:id="57"/>
+      <w:bookmarkEnd w:id="47"/>
       <w:r>
         <w:t>fonctionnalités demandées</w:t>
       </w:r>
-      <w:bookmarkEnd w:id="58"/>
+      <w:bookmarkEnd w:id="48"/>
     </w:p>
     <w:p>
       <w:pPr>
@@ -8981,13 +8749,13 @@
       <w:pPr>
         <w:pStyle w:val="Titre2"/>
       </w:pPr>
-      <w:bookmarkStart w:id="59" w:name="_Toc165969655"/>
-      <w:bookmarkStart w:id="60" w:name="_Toc157522137"/>
+      <w:bookmarkStart w:id="49" w:name="_Toc165969655"/>
+      <w:bookmarkStart w:id="50" w:name="_Toc128323782"/>
       <w:r>
         <w:t>Bilan de la planification</w:t>
       </w:r>
-      <w:bookmarkEnd w:id="59"/>
-      <w:bookmarkEnd w:id="60"/>
+      <w:bookmarkEnd w:id="49"/>
+      <w:bookmarkEnd w:id="50"/>
     </w:p>
     <w:p>
       <w:pPr>
@@ -9022,13 +8790,13 @@
       <w:pPr>
         <w:pStyle w:val="Titre2"/>
       </w:pPr>
-      <w:bookmarkStart w:id="61" w:name="_Toc165969656"/>
-      <w:bookmarkStart w:id="62" w:name="_Toc157522138"/>
+      <w:bookmarkStart w:id="51" w:name="_Toc165969656"/>
+      <w:bookmarkStart w:id="52" w:name="_Toc128323783"/>
       <w:r>
         <w:t>Bilan personnel</w:t>
       </w:r>
-      <w:bookmarkEnd w:id="61"/>
-      <w:bookmarkEnd w:id="62"/>
+      <w:bookmarkEnd w:id="51"/>
+      <w:bookmarkEnd w:id="52"/>
     </w:p>
     <w:p>
       <w:pPr>
@@ -9114,29 +8882,30 @@
       <w:pPr>
         <w:pStyle w:val="Titre1"/>
       </w:pPr>
-      <w:bookmarkStart w:id="63" w:name="_Toc532179971"/>
-      <w:bookmarkStart w:id="64" w:name="_Toc165969657"/>
-      <w:bookmarkStart w:id="65" w:name="_Toc157522139"/>
-      <w:r>
+      <w:bookmarkStart w:id="53" w:name="_Toc532179971"/>
+      <w:bookmarkStart w:id="54" w:name="_Toc165969657"/>
+      <w:bookmarkStart w:id="55" w:name="_Toc128323784"/>
+      <w:r>
+        <w:lastRenderedPageBreak/>
         <w:t>Divers</w:t>
       </w:r>
-      <w:bookmarkEnd w:id="63"/>
-      <w:bookmarkEnd w:id="64"/>
-      <w:bookmarkEnd w:id="65"/>
+      <w:bookmarkEnd w:id="53"/>
+      <w:bookmarkEnd w:id="54"/>
+      <w:bookmarkEnd w:id="55"/>
     </w:p>
     <w:p>
       <w:pPr>
         <w:pStyle w:val="Titre2"/>
       </w:pPr>
-      <w:bookmarkStart w:id="66" w:name="_Toc532179972"/>
-      <w:bookmarkStart w:id="67" w:name="_Toc165969658"/>
-      <w:bookmarkStart w:id="68" w:name="_Toc157522140"/>
+      <w:bookmarkStart w:id="56" w:name="_Toc532179972"/>
+      <w:bookmarkStart w:id="57" w:name="_Toc165969658"/>
+      <w:bookmarkStart w:id="58" w:name="_Toc128323785"/>
       <w:r>
         <w:t>Journal de travail</w:t>
       </w:r>
-      <w:bookmarkEnd w:id="66"/>
-      <w:bookmarkEnd w:id="67"/>
-      <w:bookmarkEnd w:id="68"/>
+      <w:bookmarkEnd w:id="56"/>
+      <w:bookmarkEnd w:id="57"/>
+      <w:bookmarkEnd w:id="58"/>
     </w:p>
     <w:p>
       <w:pPr>
@@ -9168,11 +8937,11 @@
       <w:pPr>
         <w:pStyle w:val="Titre2"/>
       </w:pPr>
-      <w:bookmarkStart w:id="69" w:name="_Toc157522141"/>
+      <w:bookmarkStart w:id="59" w:name="_Toc128323786"/>
       <w:r>
         <w:t>Bibliographie</w:t>
       </w:r>
-      <w:bookmarkEnd w:id="69"/>
+      <w:bookmarkEnd w:id="59"/>
     </w:p>
     <w:p>
       <w:pPr>
@@ -9195,11 +8964,11 @@
       <w:pPr>
         <w:pStyle w:val="Titre2"/>
       </w:pPr>
-      <w:bookmarkStart w:id="70" w:name="_Toc157522142"/>
+      <w:bookmarkStart w:id="60" w:name="_Toc128323787"/>
       <w:r>
         <w:t>Webographie</w:t>
       </w:r>
-      <w:bookmarkEnd w:id="70"/>
+      <w:bookmarkEnd w:id="60"/>
     </w:p>
     <w:p>
       <w:pPr>
@@ -9213,11 +8982,11 @@
       <w:pPr>
         <w:pStyle w:val="Titre1"/>
       </w:pPr>
-      <w:bookmarkStart w:id="71" w:name="_Toc157522143"/>
+      <w:bookmarkStart w:id="61" w:name="_Toc128323788"/>
       <w:r>
         <w:t>Annexes</w:t>
       </w:r>
-      <w:bookmarkEnd w:id="71"/>
+      <w:bookmarkEnd w:id="61"/>
     </w:p>
     <w:p>
       <w:pPr>
@@ -9266,7 +9035,6 @@
         <w:pStyle w:val="Informations"/>
       </w:pPr>
       <w:r>
-        <w:lastRenderedPageBreak/>
         <w:t>Extraits</w:t>
       </w:r>
       <w:r>
@@ -9367,31 +9135,16 @@
             </w:rPr>
             <w:t> :</w:t>
           </w:r>
-          <w:r>
-            <w:fldChar w:fldCharType="begin"/>
-          </w:r>
-          <w:r>
-            <w:instrText xml:space="preserve"> AUTHOR   \* MERGEFORMAT </w:instrText>
-          </w:r>
-          <w:r>
-            <w:fldChar w:fldCharType="separate"/>
-          </w:r>
-          <w:r>
-            <w:rPr>
-              <w:rFonts w:cs="Arial"/>
-              <w:noProof/>
-              <w:szCs w:val="16"/>
-            </w:rPr>
-            <w:t>Nicola Golaz</w:t>
-          </w:r>
-          <w:r>
-            <w:rPr>
-              <w:rFonts w:cs="Arial"/>
-              <w:noProof/>
-              <w:szCs w:val="16"/>
-            </w:rPr>
-            <w:fldChar w:fldCharType="end"/>
-          </w:r>
+          <w:fldSimple w:instr=" AUTHOR   \* MERGEFORMAT ">
+            <w:r>
+              <w:rPr>
+                <w:rFonts w:cs="Arial"/>
+                <w:noProof/>
+                <w:szCs w:val="16"/>
+              </w:rPr>
+              <w:t>Nicola Golaz</w:t>
+            </w:r>
+          </w:fldSimple>
         </w:p>
         <w:p>
           <w:pPr>
@@ -9474,7 +9227,7 @@
               <w:noProof/>
               <w:szCs w:val="16"/>
             </w:rPr>
-            <w:t>29.01.2024</w:t>
+            <w:t>06.02.2024</w:t>
           </w:r>
           <w:r>
             <w:rPr>
@@ -9594,7 +9347,7 @@
               <w:noProof/>
               <w:szCs w:val="16"/>
             </w:rPr>
-            <w:t>6</w:t>
+            <w:t>5</w:t>
           </w:r>
           <w:r>
             <w:rPr>
@@ -9710,7 +9463,7 @@
               <w:noProof/>
               <w:szCs w:val="16"/>
             </w:rPr>
-            <w:t>30.01.2024 15:51</w:t>
+            <w:t>06.02.2024 15:41</w:t>
           </w:r>
           <w:r>
             <w:rPr>
@@ -9746,31 +9499,16 @@
             </w:rPr>
             <w:t xml:space="preserve">Version: </w:t>
           </w:r>
-          <w:r>
-            <w:fldChar w:fldCharType="begin"/>
-          </w:r>
-          <w:r>
-            <w:instrText xml:space="preserve"> REVNUM   \* MERGEFORMAT </w:instrText>
-          </w:r>
-          <w:r>
-            <w:fldChar w:fldCharType="separate"/>
-          </w:r>
-          <w:r>
-            <w:rPr>
-              <w:rFonts w:cs="Arial"/>
-              <w:noProof/>
-              <w:szCs w:val="16"/>
-            </w:rPr>
-            <w:t>5</w:t>
-          </w:r>
-          <w:r>
-            <w:rPr>
-              <w:rFonts w:cs="Arial"/>
-              <w:noProof/>
-              <w:szCs w:val="16"/>
-            </w:rPr>
-            <w:fldChar w:fldCharType="end"/>
-          </w:r>
+          <w:fldSimple w:instr=" REVNUM   \* MERGEFORMAT ">
+            <w:r>
+              <w:rPr>
+                <w:rFonts w:cs="Arial"/>
+                <w:noProof/>
+                <w:szCs w:val="16"/>
+              </w:rPr>
+              <w:t>2</w:t>
+            </w:r>
+          </w:fldSimple>
           <w:r>
             <w:rPr>
               <w:rFonts w:cs="Arial"/>
@@ -9805,7 +9543,7 @@
               <w:noProof/>
               <w:szCs w:val="16"/>
             </w:rPr>
-            <w:t>30.01.2024 15:51</w:t>
+            <w:t>06.02.2024 15:41</w:t>
           </w:r>
           <w:r>
             <w:rPr>
@@ -9831,37 +9569,22 @@
               <w:szCs w:val="16"/>
             </w:rPr>
           </w:pPr>
-          <w:r>
-            <w:fldChar w:fldCharType="begin"/>
-          </w:r>
-          <w:r>
-            <w:instrText xml:space="preserve"> FILENAME  \* FirstCap  \* MERGEFORMAT </w:instrText>
-          </w:r>
-          <w:r>
-            <w:fldChar w:fldCharType="separate"/>
-          </w:r>
-          <w:r>
-            <w:rPr>
-              <w:rFonts w:cs="Arial"/>
-              <w:noProof/>
-              <w:szCs w:val="16"/>
-            </w:rPr>
-            <w:t>Rapport</w:t>
-          </w:r>
-          <w:r>
-            <w:rPr>
-              <w:noProof/>
-            </w:rPr>
-            <w:t xml:space="preserve"> de projet_NicolaGolaz.docx</w:t>
-          </w:r>
-          <w:r>
-            <w:rPr>
-              <w:rFonts w:cs="Arial"/>
-              <w:noProof/>
-              <w:szCs w:val="16"/>
-            </w:rPr>
-            <w:fldChar w:fldCharType="end"/>
-          </w:r>
+          <w:fldSimple w:instr=" FILENAME  \* FirstCap  \* MERGEFORMAT ">
+            <w:r>
+              <w:rPr>
+                <w:rFonts w:cs="Arial"/>
+                <w:noProof/>
+                <w:szCs w:val="16"/>
+              </w:rPr>
+              <w:t>Rapport</w:t>
+            </w:r>
+            <w:r>
+              <w:rPr>
+                <w:noProof/>
+              </w:rPr>
+              <w:t xml:space="preserve"> de projet_NicolaGolaz.docx</w:t>
+            </w:r>
+          </w:fldSimple>
         </w:p>
       </w:tc>
     </w:tr>
@@ -10068,7 +9791,7 @@
         <v:path o:extrusionok="f" gradientshapeok="t" o:connecttype="rect"/>
         <o:lock v:ext="edit" aspectratio="t"/>
       </v:shapetype>
-      <v:shape id="_x0000_i1048" type="#_x0000_t75" style="width:12pt;height:12pt" o:bullet="t">
+      <v:shape id="_x0000_i1035" type="#_x0000_t75" style="width:12pt;height:12pt" o:bullet="t">
         <v:imagedata r:id="rId1" o:title="BD10263_"/>
       </v:shape>
     </w:pict>
@@ -10219,6 +9942,155 @@
     </w:lvl>
   </w:abstractNum>
   <w:abstractNum w:abstractNumId="1" w15:restartNumberingAfterBreak="0">
+    <w:nsid w:val="085A0319"/>
+    <w:multiLevelType w:val="multilevel"/>
+    <w:tmpl w:val="FF5AA6B0"/>
+    <w:lvl w:ilvl="0">
+      <w:start w:val="1"/>
+      <w:numFmt w:val="bullet"/>
+      <w:lvlText w:val=""/>
+      <w:lvlJc w:val="left"/>
+      <w:pPr>
+        <w:tabs>
+          <w:tab w:val="num" w:pos="720"/>
+        </w:tabs>
+        <w:ind w:left="720" w:hanging="360"/>
+      </w:pPr>
+      <w:rPr>
+        <w:rFonts w:ascii="Symbol" w:hAnsi="Symbol" w:hint="default"/>
+        <w:sz w:val="20"/>
+      </w:rPr>
+    </w:lvl>
+    <w:lvl w:ilvl="1" w:tentative="1">
+      <w:start w:val="1"/>
+      <w:numFmt w:val="bullet"/>
+      <w:lvlText w:val="o"/>
+      <w:lvlJc w:val="left"/>
+      <w:pPr>
+        <w:tabs>
+          <w:tab w:val="num" w:pos="1440"/>
+        </w:tabs>
+        <w:ind w:left="1440" w:hanging="360"/>
+      </w:pPr>
+      <w:rPr>
+        <w:rFonts w:ascii="Courier New" w:hAnsi="Courier New" w:hint="default"/>
+        <w:sz w:val="20"/>
+      </w:rPr>
+    </w:lvl>
+    <w:lvl w:ilvl="2" w:tentative="1">
+      <w:start w:val="1"/>
+      <w:numFmt w:val="bullet"/>
+      <w:lvlText w:val=""/>
+      <w:lvlJc w:val="left"/>
+      <w:pPr>
+        <w:tabs>
+          <w:tab w:val="num" w:pos="2160"/>
+        </w:tabs>
+        <w:ind w:left="2160" w:hanging="360"/>
+      </w:pPr>
+      <w:rPr>
+        <w:rFonts w:ascii="Wingdings" w:hAnsi="Wingdings" w:hint="default"/>
+        <w:sz w:val="20"/>
+      </w:rPr>
+    </w:lvl>
+    <w:lvl w:ilvl="3" w:tentative="1">
+      <w:start w:val="1"/>
+      <w:numFmt w:val="bullet"/>
+      <w:lvlText w:val=""/>
+      <w:lvlJc w:val="left"/>
+      <w:pPr>
+        <w:tabs>
+          <w:tab w:val="num" w:pos="2880"/>
+        </w:tabs>
+        <w:ind w:left="2880" w:hanging="360"/>
+      </w:pPr>
+      <w:rPr>
+        <w:rFonts w:ascii="Wingdings" w:hAnsi="Wingdings" w:hint="default"/>
+        <w:sz w:val="20"/>
+      </w:rPr>
+    </w:lvl>
+    <w:lvl w:ilvl="4" w:tentative="1">
+      <w:start w:val="1"/>
+      <w:numFmt w:val="bullet"/>
+      <w:lvlText w:val=""/>
+      <w:lvlJc w:val="left"/>
+      <w:pPr>
+        <w:tabs>
+          <w:tab w:val="num" w:pos="3600"/>
+        </w:tabs>
+        <w:ind w:left="3600" w:hanging="360"/>
+      </w:pPr>
+      <w:rPr>
+        <w:rFonts w:ascii="Wingdings" w:hAnsi="Wingdings" w:hint="default"/>
+        <w:sz w:val="20"/>
+      </w:rPr>
+    </w:lvl>
+    <w:lvl w:ilvl="5" w:tentative="1">
+      <w:start w:val="1"/>
+      <w:numFmt w:val="bullet"/>
+      <w:lvlText w:val=""/>
+      <w:lvlJc w:val="left"/>
+      <w:pPr>
+        <w:tabs>
+          <w:tab w:val="num" w:pos="4320"/>
+        </w:tabs>
+        <w:ind w:left="4320" w:hanging="360"/>
+      </w:pPr>
+      <w:rPr>
+        <w:rFonts w:ascii="Wingdings" w:hAnsi="Wingdings" w:hint="default"/>
+        <w:sz w:val="20"/>
+      </w:rPr>
+    </w:lvl>
+    <w:lvl w:ilvl="6" w:tentative="1">
+      <w:start w:val="1"/>
+      <w:numFmt w:val="bullet"/>
+      <w:lvlText w:val=""/>
+      <w:lvlJc w:val="left"/>
+      <w:pPr>
+        <w:tabs>
+          <w:tab w:val="num" w:pos="5040"/>
+        </w:tabs>
+        <w:ind w:left="5040" w:hanging="360"/>
+      </w:pPr>
+      <w:rPr>
+        <w:rFonts w:ascii="Wingdings" w:hAnsi="Wingdings" w:hint="default"/>
+        <w:sz w:val="20"/>
+      </w:rPr>
+    </w:lvl>
+    <w:lvl w:ilvl="7" w:tentative="1">
+      <w:start w:val="1"/>
+      <w:numFmt w:val="bullet"/>
+      <w:lvlText w:val=""/>
+      <w:lvlJc w:val="left"/>
+      <w:pPr>
+        <w:tabs>
+          <w:tab w:val="num" w:pos="5760"/>
+        </w:tabs>
+        <w:ind w:left="5760" w:hanging="360"/>
+      </w:pPr>
+      <w:rPr>
+        <w:rFonts w:ascii="Wingdings" w:hAnsi="Wingdings" w:hint="default"/>
+        <w:sz w:val="20"/>
+      </w:rPr>
+    </w:lvl>
+    <w:lvl w:ilvl="8" w:tentative="1">
+      <w:start w:val="1"/>
+      <w:numFmt w:val="bullet"/>
+      <w:lvlText w:val=""/>
+      <w:lvlJc w:val="left"/>
+      <w:pPr>
+        <w:tabs>
+          <w:tab w:val="num" w:pos="6480"/>
+        </w:tabs>
+        <w:ind w:left="6480" w:hanging="360"/>
+      </w:pPr>
+      <w:rPr>
+        <w:rFonts w:ascii="Wingdings" w:hAnsi="Wingdings" w:hint="default"/>
+        <w:sz w:val="20"/>
+      </w:rPr>
+    </w:lvl>
+  </w:abstractNum>
+  <w:abstractNum w:abstractNumId="2" w15:restartNumberingAfterBreak="0">
     <w:nsid w:val="086D5EAB"/>
     <w:multiLevelType w:val="hybridMultilevel"/>
     <w:tmpl w:val="0CF44CFC"/>
@@ -10331,7 +10203,7 @@
       </w:rPr>
     </w:lvl>
   </w:abstractNum>
-  <w:abstractNum w:abstractNumId="2" w15:restartNumberingAfterBreak="0">
+  <w:abstractNum w:abstractNumId="3" w15:restartNumberingAfterBreak="0">
     <w:nsid w:val="0A7C7405"/>
     <w:multiLevelType w:val="singleLevel"/>
     <w:tmpl w:val="92869324"/>
@@ -10352,7 +10224,7 @@
       </w:rPr>
     </w:lvl>
   </w:abstractNum>
-  <w:abstractNum w:abstractNumId="3" w15:restartNumberingAfterBreak="0">
+  <w:abstractNum w:abstractNumId="4" w15:restartNumberingAfterBreak="0">
     <w:nsid w:val="13AB381A"/>
     <w:multiLevelType w:val="hybridMultilevel"/>
     <w:tmpl w:val="B43857E8"/>
@@ -10495,7 +10367,7 @@
       </w:rPr>
     </w:lvl>
   </w:abstractNum>
-  <w:abstractNum w:abstractNumId="4" w15:restartNumberingAfterBreak="0">
+  <w:abstractNum w:abstractNumId="5" w15:restartNumberingAfterBreak="0">
     <w:nsid w:val="2A8F67FD"/>
     <w:multiLevelType w:val="multilevel"/>
     <w:tmpl w:val="08EA5668"/>
@@ -10539,9 +10411,9 @@
       <w:lvlJc w:val="left"/>
       <w:pPr>
         <w:tabs>
-          <w:tab w:val="num" w:pos="1814"/>
+          <w:tab w:val="num" w:pos="680"/>
         </w:tabs>
-        <w:ind w:left="1814" w:hanging="680"/>
+        <w:ind w:left="680" w:hanging="680"/>
       </w:pPr>
       <w:rPr>
         <w:rFonts w:hint="default"/>
@@ -10638,7 +10510,156 @@
       </w:rPr>
     </w:lvl>
   </w:abstractNum>
-  <w:abstractNum w:abstractNumId="5" w15:restartNumberingAfterBreak="0">
+  <w:abstractNum w:abstractNumId="6" w15:restartNumberingAfterBreak="0">
+    <w:nsid w:val="2CFF6E0D"/>
+    <w:multiLevelType w:val="multilevel"/>
+    <w:tmpl w:val="5A5CD82A"/>
+    <w:lvl w:ilvl="0">
+      <w:start w:val="1"/>
+      <w:numFmt w:val="bullet"/>
+      <w:lvlText w:val=""/>
+      <w:lvlJc w:val="left"/>
+      <w:pPr>
+        <w:tabs>
+          <w:tab w:val="num" w:pos="720"/>
+        </w:tabs>
+        <w:ind w:left="720" w:hanging="360"/>
+      </w:pPr>
+      <w:rPr>
+        <w:rFonts w:ascii="Symbol" w:hAnsi="Symbol" w:hint="default"/>
+        <w:sz w:val="20"/>
+      </w:rPr>
+    </w:lvl>
+    <w:lvl w:ilvl="1" w:tentative="1">
+      <w:start w:val="1"/>
+      <w:numFmt w:val="bullet"/>
+      <w:lvlText w:val="o"/>
+      <w:lvlJc w:val="left"/>
+      <w:pPr>
+        <w:tabs>
+          <w:tab w:val="num" w:pos="1440"/>
+        </w:tabs>
+        <w:ind w:left="1440" w:hanging="360"/>
+      </w:pPr>
+      <w:rPr>
+        <w:rFonts w:ascii="Courier New" w:hAnsi="Courier New" w:hint="default"/>
+        <w:sz w:val="20"/>
+      </w:rPr>
+    </w:lvl>
+    <w:lvl w:ilvl="2" w:tentative="1">
+      <w:start w:val="1"/>
+      <w:numFmt w:val="bullet"/>
+      <w:lvlText w:val=""/>
+      <w:lvlJc w:val="left"/>
+      <w:pPr>
+        <w:tabs>
+          <w:tab w:val="num" w:pos="2160"/>
+        </w:tabs>
+        <w:ind w:left="2160" w:hanging="360"/>
+      </w:pPr>
+      <w:rPr>
+        <w:rFonts w:ascii="Wingdings" w:hAnsi="Wingdings" w:hint="default"/>
+        <w:sz w:val="20"/>
+      </w:rPr>
+    </w:lvl>
+    <w:lvl w:ilvl="3" w:tentative="1">
+      <w:start w:val="1"/>
+      <w:numFmt w:val="bullet"/>
+      <w:lvlText w:val=""/>
+      <w:lvlJc w:val="left"/>
+      <w:pPr>
+        <w:tabs>
+          <w:tab w:val="num" w:pos="2880"/>
+        </w:tabs>
+        <w:ind w:left="2880" w:hanging="360"/>
+      </w:pPr>
+      <w:rPr>
+        <w:rFonts w:ascii="Wingdings" w:hAnsi="Wingdings" w:hint="default"/>
+        <w:sz w:val="20"/>
+      </w:rPr>
+    </w:lvl>
+    <w:lvl w:ilvl="4" w:tentative="1">
+      <w:start w:val="1"/>
+      <w:numFmt w:val="bullet"/>
+      <w:lvlText w:val=""/>
+      <w:lvlJc w:val="left"/>
+      <w:pPr>
+        <w:tabs>
+          <w:tab w:val="num" w:pos="3600"/>
+        </w:tabs>
+        <w:ind w:left="3600" w:hanging="360"/>
+      </w:pPr>
+      <w:rPr>
+        <w:rFonts w:ascii="Wingdings" w:hAnsi="Wingdings" w:hint="default"/>
+        <w:sz w:val="20"/>
+      </w:rPr>
+    </w:lvl>
+    <w:lvl w:ilvl="5" w:tentative="1">
+      <w:start w:val="1"/>
+      <w:numFmt w:val="bullet"/>
+      <w:lvlText w:val=""/>
+      <w:lvlJc w:val="left"/>
+      <w:pPr>
+        <w:tabs>
+          <w:tab w:val="num" w:pos="4320"/>
+        </w:tabs>
+        <w:ind w:left="4320" w:hanging="360"/>
+      </w:pPr>
+      <w:rPr>
+        <w:rFonts w:ascii="Wingdings" w:hAnsi="Wingdings" w:hint="default"/>
+        <w:sz w:val="20"/>
+      </w:rPr>
+    </w:lvl>
+    <w:lvl w:ilvl="6" w:tentative="1">
+      <w:start w:val="1"/>
+      <w:numFmt w:val="bullet"/>
+      <w:lvlText w:val=""/>
+      <w:lvlJc w:val="left"/>
+      <w:pPr>
+        <w:tabs>
+          <w:tab w:val="num" w:pos="5040"/>
+        </w:tabs>
+        <w:ind w:left="5040" w:hanging="360"/>
+      </w:pPr>
+      <w:rPr>
+        <w:rFonts w:ascii="Wingdings" w:hAnsi="Wingdings" w:hint="default"/>
+        <w:sz w:val="20"/>
+      </w:rPr>
+    </w:lvl>
+    <w:lvl w:ilvl="7" w:tentative="1">
+      <w:start w:val="1"/>
+      <w:numFmt w:val="bullet"/>
+      <w:lvlText w:val=""/>
+      <w:lvlJc w:val="left"/>
+      <w:pPr>
+        <w:tabs>
+          <w:tab w:val="num" w:pos="5760"/>
+        </w:tabs>
+        <w:ind w:left="5760" w:hanging="360"/>
+      </w:pPr>
+      <w:rPr>
+        <w:rFonts w:ascii="Wingdings" w:hAnsi="Wingdings" w:hint="default"/>
+        <w:sz w:val="20"/>
+      </w:rPr>
+    </w:lvl>
+    <w:lvl w:ilvl="8" w:tentative="1">
+      <w:start w:val="1"/>
+      <w:numFmt w:val="bullet"/>
+      <w:lvlText w:val=""/>
+      <w:lvlJc w:val="left"/>
+      <w:pPr>
+        <w:tabs>
+          <w:tab w:val="num" w:pos="6480"/>
+        </w:tabs>
+        <w:ind w:left="6480" w:hanging="360"/>
+      </w:pPr>
+      <w:rPr>
+        <w:rFonts w:ascii="Wingdings" w:hAnsi="Wingdings" w:hint="default"/>
+        <w:sz w:val="20"/>
+      </w:rPr>
+    </w:lvl>
+  </w:abstractNum>
+  <w:abstractNum w:abstractNumId="7" w15:restartNumberingAfterBreak="0">
     <w:nsid w:val="4AC47D34"/>
     <w:multiLevelType w:val="hybridMultilevel"/>
     <w:tmpl w:val="2F984ECE"/>
@@ -10751,7 +10772,7 @@
       </w:rPr>
     </w:lvl>
   </w:abstractNum>
-  <w:abstractNum w:abstractNumId="6" w15:restartNumberingAfterBreak="0">
+  <w:abstractNum w:abstractNumId="8" w15:restartNumberingAfterBreak="0">
     <w:nsid w:val="62B57DF3"/>
     <w:multiLevelType w:val="hybridMultilevel"/>
     <w:tmpl w:val="384416E8"/>
@@ -10864,25 +10885,487 @@
       </w:rPr>
     </w:lvl>
   </w:abstractNum>
+  <w:abstractNum w:abstractNumId="9" w15:restartNumberingAfterBreak="0">
+    <w:nsid w:val="6BEB54E7"/>
+    <w:multiLevelType w:val="multilevel"/>
+    <w:tmpl w:val="EF1A4F5C"/>
+    <w:lvl w:ilvl="0">
+      <w:start w:val="1"/>
+      <w:numFmt w:val="bullet"/>
+      <w:lvlText w:val=""/>
+      <w:lvlJc w:val="left"/>
+      <w:pPr>
+        <w:tabs>
+          <w:tab w:val="num" w:pos="720"/>
+        </w:tabs>
+        <w:ind w:left="720" w:hanging="360"/>
+      </w:pPr>
+      <w:rPr>
+        <w:rFonts w:ascii="Symbol" w:hAnsi="Symbol" w:hint="default"/>
+        <w:sz w:val="20"/>
+      </w:rPr>
+    </w:lvl>
+    <w:lvl w:ilvl="1" w:tentative="1">
+      <w:start w:val="1"/>
+      <w:numFmt w:val="bullet"/>
+      <w:lvlText w:val="o"/>
+      <w:lvlJc w:val="left"/>
+      <w:pPr>
+        <w:tabs>
+          <w:tab w:val="num" w:pos="1440"/>
+        </w:tabs>
+        <w:ind w:left="1440" w:hanging="360"/>
+      </w:pPr>
+      <w:rPr>
+        <w:rFonts w:ascii="Courier New" w:hAnsi="Courier New" w:hint="default"/>
+        <w:sz w:val="20"/>
+      </w:rPr>
+    </w:lvl>
+    <w:lvl w:ilvl="2" w:tentative="1">
+      <w:start w:val="1"/>
+      <w:numFmt w:val="bullet"/>
+      <w:lvlText w:val=""/>
+      <w:lvlJc w:val="left"/>
+      <w:pPr>
+        <w:tabs>
+          <w:tab w:val="num" w:pos="2160"/>
+        </w:tabs>
+        <w:ind w:left="2160" w:hanging="360"/>
+      </w:pPr>
+      <w:rPr>
+        <w:rFonts w:ascii="Wingdings" w:hAnsi="Wingdings" w:hint="default"/>
+        <w:sz w:val="20"/>
+      </w:rPr>
+    </w:lvl>
+    <w:lvl w:ilvl="3" w:tentative="1">
+      <w:start w:val="1"/>
+      <w:numFmt w:val="bullet"/>
+      <w:lvlText w:val=""/>
+      <w:lvlJc w:val="left"/>
+      <w:pPr>
+        <w:tabs>
+          <w:tab w:val="num" w:pos="2880"/>
+        </w:tabs>
+        <w:ind w:left="2880" w:hanging="360"/>
+      </w:pPr>
+      <w:rPr>
+        <w:rFonts w:ascii="Wingdings" w:hAnsi="Wingdings" w:hint="default"/>
+        <w:sz w:val="20"/>
+      </w:rPr>
+    </w:lvl>
+    <w:lvl w:ilvl="4" w:tentative="1">
+      <w:start w:val="1"/>
+      <w:numFmt w:val="bullet"/>
+      <w:lvlText w:val=""/>
+      <w:lvlJc w:val="left"/>
+      <w:pPr>
+        <w:tabs>
+          <w:tab w:val="num" w:pos="3600"/>
+        </w:tabs>
+        <w:ind w:left="3600" w:hanging="360"/>
+      </w:pPr>
+      <w:rPr>
+        <w:rFonts w:ascii="Wingdings" w:hAnsi="Wingdings" w:hint="default"/>
+        <w:sz w:val="20"/>
+      </w:rPr>
+    </w:lvl>
+    <w:lvl w:ilvl="5" w:tentative="1">
+      <w:start w:val="1"/>
+      <w:numFmt w:val="bullet"/>
+      <w:lvlText w:val=""/>
+      <w:lvlJc w:val="left"/>
+      <w:pPr>
+        <w:tabs>
+          <w:tab w:val="num" w:pos="4320"/>
+        </w:tabs>
+        <w:ind w:left="4320" w:hanging="360"/>
+      </w:pPr>
+      <w:rPr>
+        <w:rFonts w:ascii="Wingdings" w:hAnsi="Wingdings" w:hint="default"/>
+        <w:sz w:val="20"/>
+      </w:rPr>
+    </w:lvl>
+    <w:lvl w:ilvl="6" w:tentative="1">
+      <w:start w:val="1"/>
+      <w:numFmt w:val="bullet"/>
+      <w:lvlText w:val=""/>
+      <w:lvlJc w:val="left"/>
+      <w:pPr>
+        <w:tabs>
+          <w:tab w:val="num" w:pos="5040"/>
+        </w:tabs>
+        <w:ind w:left="5040" w:hanging="360"/>
+      </w:pPr>
+      <w:rPr>
+        <w:rFonts w:ascii="Wingdings" w:hAnsi="Wingdings" w:hint="default"/>
+        <w:sz w:val="20"/>
+      </w:rPr>
+    </w:lvl>
+    <w:lvl w:ilvl="7" w:tentative="1">
+      <w:start w:val="1"/>
+      <w:numFmt w:val="bullet"/>
+      <w:lvlText w:val=""/>
+      <w:lvlJc w:val="left"/>
+      <w:pPr>
+        <w:tabs>
+          <w:tab w:val="num" w:pos="5760"/>
+        </w:tabs>
+        <w:ind w:left="5760" w:hanging="360"/>
+      </w:pPr>
+      <w:rPr>
+        <w:rFonts w:ascii="Wingdings" w:hAnsi="Wingdings" w:hint="default"/>
+        <w:sz w:val="20"/>
+      </w:rPr>
+    </w:lvl>
+    <w:lvl w:ilvl="8" w:tentative="1">
+      <w:start w:val="1"/>
+      <w:numFmt w:val="bullet"/>
+      <w:lvlText w:val=""/>
+      <w:lvlJc w:val="left"/>
+      <w:pPr>
+        <w:tabs>
+          <w:tab w:val="num" w:pos="6480"/>
+        </w:tabs>
+        <w:ind w:left="6480" w:hanging="360"/>
+      </w:pPr>
+      <w:rPr>
+        <w:rFonts w:ascii="Wingdings" w:hAnsi="Wingdings" w:hint="default"/>
+        <w:sz w:val="20"/>
+      </w:rPr>
+    </w:lvl>
+  </w:abstractNum>
+  <w:abstractNum w:abstractNumId="10" w15:restartNumberingAfterBreak="0">
+    <w:nsid w:val="737771CB"/>
+    <w:multiLevelType w:val="multilevel"/>
+    <w:tmpl w:val="9AF2DBFC"/>
+    <w:lvl w:ilvl="0">
+      <w:start w:val="1"/>
+      <w:numFmt w:val="bullet"/>
+      <w:lvlText w:val=""/>
+      <w:lvlJc w:val="left"/>
+      <w:pPr>
+        <w:tabs>
+          <w:tab w:val="num" w:pos="720"/>
+        </w:tabs>
+        <w:ind w:left="720" w:hanging="360"/>
+      </w:pPr>
+      <w:rPr>
+        <w:rFonts w:ascii="Symbol" w:hAnsi="Symbol" w:hint="default"/>
+        <w:sz w:val="20"/>
+      </w:rPr>
+    </w:lvl>
+    <w:lvl w:ilvl="1" w:tentative="1">
+      <w:start w:val="1"/>
+      <w:numFmt w:val="bullet"/>
+      <w:lvlText w:val="o"/>
+      <w:lvlJc w:val="left"/>
+      <w:pPr>
+        <w:tabs>
+          <w:tab w:val="num" w:pos="1440"/>
+        </w:tabs>
+        <w:ind w:left="1440" w:hanging="360"/>
+      </w:pPr>
+      <w:rPr>
+        <w:rFonts w:ascii="Courier New" w:hAnsi="Courier New" w:hint="default"/>
+        <w:sz w:val="20"/>
+      </w:rPr>
+    </w:lvl>
+    <w:lvl w:ilvl="2" w:tentative="1">
+      <w:start w:val="1"/>
+      <w:numFmt w:val="bullet"/>
+      <w:lvlText w:val=""/>
+      <w:lvlJc w:val="left"/>
+      <w:pPr>
+        <w:tabs>
+          <w:tab w:val="num" w:pos="2160"/>
+        </w:tabs>
+        <w:ind w:left="2160" w:hanging="360"/>
+      </w:pPr>
+      <w:rPr>
+        <w:rFonts w:ascii="Wingdings" w:hAnsi="Wingdings" w:hint="default"/>
+        <w:sz w:val="20"/>
+      </w:rPr>
+    </w:lvl>
+    <w:lvl w:ilvl="3" w:tentative="1">
+      <w:start w:val="1"/>
+      <w:numFmt w:val="bullet"/>
+      <w:lvlText w:val=""/>
+      <w:lvlJc w:val="left"/>
+      <w:pPr>
+        <w:tabs>
+          <w:tab w:val="num" w:pos="2880"/>
+        </w:tabs>
+        <w:ind w:left="2880" w:hanging="360"/>
+      </w:pPr>
+      <w:rPr>
+        <w:rFonts w:ascii="Wingdings" w:hAnsi="Wingdings" w:hint="default"/>
+        <w:sz w:val="20"/>
+      </w:rPr>
+    </w:lvl>
+    <w:lvl w:ilvl="4" w:tentative="1">
+      <w:start w:val="1"/>
+      <w:numFmt w:val="bullet"/>
+      <w:lvlText w:val=""/>
+      <w:lvlJc w:val="left"/>
+      <w:pPr>
+        <w:tabs>
+          <w:tab w:val="num" w:pos="3600"/>
+        </w:tabs>
+        <w:ind w:left="3600" w:hanging="360"/>
+      </w:pPr>
+      <w:rPr>
+        <w:rFonts w:ascii="Wingdings" w:hAnsi="Wingdings" w:hint="default"/>
+        <w:sz w:val="20"/>
+      </w:rPr>
+    </w:lvl>
+    <w:lvl w:ilvl="5" w:tentative="1">
+      <w:start w:val="1"/>
+      <w:numFmt w:val="bullet"/>
+      <w:lvlText w:val=""/>
+      <w:lvlJc w:val="left"/>
+      <w:pPr>
+        <w:tabs>
+          <w:tab w:val="num" w:pos="4320"/>
+        </w:tabs>
+        <w:ind w:left="4320" w:hanging="360"/>
+      </w:pPr>
+      <w:rPr>
+        <w:rFonts w:ascii="Wingdings" w:hAnsi="Wingdings" w:hint="default"/>
+        <w:sz w:val="20"/>
+      </w:rPr>
+    </w:lvl>
+    <w:lvl w:ilvl="6" w:tentative="1">
+      <w:start w:val="1"/>
+      <w:numFmt w:val="bullet"/>
+      <w:lvlText w:val=""/>
+      <w:lvlJc w:val="left"/>
+      <w:pPr>
+        <w:tabs>
+          <w:tab w:val="num" w:pos="5040"/>
+        </w:tabs>
+        <w:ind w:left="5040" w:hanging="360"/>
+      </w:pPr>
+      <w:rPr>
+        <w:rFonts w:ascii="Wingdings" w:hAnsi="Wingdings" w:hint="default"/>
+        <w:sz w:val="20"/>
+      </w:rPr>
+    </w:lvl>
+    <w:lvl w:ilvl="7" w:tentative="1">
+      <w:start w:val="1"/>
+      <w:numFmt w:val="bullet"/>
+      <w:lvlText w:val=""/>
+      <w:lvlJc w:val="left"/>
+      <w:pPr>
+        <w:tabs>
+          <w:tab w:val="num" w:pos="5760"/>
+        </w:tabs>
+        <w:ind w:left="5760" w:hanging="360"/>
+      </w:pPr>
+      <w:rPr>
+        <w:rFonts w:ascii="Wingdings" w:hAnsi="Wingdings" w:hint="default"/>
+        <w:sz w:val="20"/>
+      </w:rPr>
+    </w:lvl>
+    <w:lvl w:ilvl="8" w:tentative="1">
+      <w:start w:val="1"/>
+      <w:numFmt w:val="bullet"/>
+      <w:lvlText w:val=""/>
+      <w:lvlJc w:val="left"/>
+      <w:pPr>
+        <w:tabs>
+          <w:tab w:val="num" w:pos="6480"/>
+        </w:tabs>
+        <w:ind w:left="6480" w:hanging="360"/>
+      </w:pPr>
+      <w:rPr>
+        <w:rFonts w:ascii="Wingdings" w:hAnsi="Wingdings" w:hint="default"/>
+        <w:sz w:val="20"/>
+      </w:rPr>
+    </w:lvl>
+  </w:abstractNum>
+  <w:abstractNum w:abstractNumId="11" w15:restartNumberingAfterBreak="0">
+    <w:nsid w:val="7E277640"/>
+    <w:multiLevelType w:val="multilevel"/>
+    <w:tmpl w:val="81A06B90"/>
+    <w:lvl w:ilvl="0">
+      <w:start w:val="1"/>
+      <w:numFmt w:val="bullet"/>
+      <w:lvlText w:val=""/>
+      <w:lvlJc w:val="left"/>
+      <w:pPr>
+        <w:tabs>
+          <w:tab w:val="num" w:pos="720"/>
+        </w:tabs>
+        <w:ind w:left="720" w:hanging="360"/>
+      </w:pPr>
+      <w:rPr>
+        <w:rFonts w:ascii="Symbol" w:hAnsi="Symbol" w:hint="default"/>
+        <w:sz w:val="20"/>
+      </w:rPr>
+    </w:lvl>
+    <w:lvl w:ilvl="1" w:tentative="1">
+      <w:start w:val="1"/>
+      <w:numFmt w:val="bullet"/>
+      <w:lvlText w:val="o"/>
+      <w:lvlJc w:val="left"/>
+      <w:pPr>
+        <w:tabs>
+          <w:tab w:val="num" w:pos="1440"/>
+        </w:tabs>
+        <w:ind w:left="1440" w:hanging="360"/>
+      </w:pPr>
+      <w:rPr>
+        <w:rFonts w:ascii="Courier New" w:hAnsi="Courier New" w:hint="default"/>
+        <w:sz w:val="20"/>
+      </w:rPr>
+    </w:lvl>
+    <w:lvl w:ilvl="2" w:tentative="1">
+      <w:start w:val="1"/>
+      <w:numFmt w:val="bullet"/>
+      <w:lvlText w:val=""/>
+      <w:lvlJc w:val="left"/>
+      <w:pPr>
+        <w:tabs>
+          <w:tab w:val="num" w:pos="2160"/>
+        </w:tabs>
+        <w:ind w:left="2160" w:hanging="360"/>
+      </w:pPr>
+      <w:rPr>
+        <w:rFonts w:ascii="Wingdings" w:hAnsi="Wingdings" w:hint="default"/>
+        <w:sz w:val="20"/>
+      </w:rPr>
+    </w:lvl>
+    <w:lvl w:ilvl="3" w:tentative="1">
+      <w:start w:val="1"/>
+      <w:numFmt w:val="bullet"/>
+      <w:lvlText w:val=""/>
+      <w:lvlJc w:val="left"/>
+      <w:pPr>
+        <w:tabs>
+          <w:tab w:val="num" w:pos="2880"/>
+        </w:tabs>
+        <w:ind w:left="2880" w:hanging="360"/>
+      </w:pPr>
+      <w:rPr>
+        <w:rFonts w:ascii="Wingdings" w:hAnsi="Wingdings" w:hint="default"/>
+        <w:sz w:val="20"/>
+      </w:rPr>
+    </w:lvl>
+    <w:lvl w:ilvl="4" w:tentative="1">
+      <w:start w:val="1"/>
+      <w:numFmt w:val="bullet"/>
+      <w:lvlText w:val=""/>
+      <w:lvlJc w:val="left"/>
+      <w:pPr>
+        <w:tabs>
+          <w:tab w:val="num" w:pos="3600"/>
+        </w:tabs>
+        <w:ind w:left="3600" w:hanging="360"/>
+      </w:pPr>
+      <w:rPr>
+        <w:rFonts w:ascii="Wingdings" w:hAnsi="Wingdings" w:hint="default"/>
+        <w:sz w:val="20"/>
+      </w:rPr>
+    </w:lvl>
+    <w:lvl w:ilvl="5" w:tentative="1">
+      <w:start w:val="1"/>
+      <w:numFmt w:val="bullet"/>
+      <w:lvlText w:val=""/>
+      <w:lvlJc w:val="left"/>
+      <w:pPr>
+        <w:tabs>
+          <w:tab w:val="num" w:pos="4320"/>
+        </w:tabs>
+        <w:ind w:left="4320" w:hanging="360"/>
+      </w:pPr>
+      <w:rPr>
+        <w:rFonts w:ascii="Wingdings" w:hAnsi="Wingdings" w:hint="default"/>
+        <w:sz w:val="20"/>
+      </w:rPr>
+    </w:lvl>
+    <w:lvl w:ilvl="6" w:tentative="1">
+      <w:start w:val="1"/>
+      <w:numFmt w:val="bullet"/>
+      <w:lvlText w:val=""/>
+      <w:lvlJc w:val="left"/>
+      <w:pPr>
+        <w:tabs>
+          <w:tab w:val="num" w:pos="5040"/>
+        </w:tabs>
+        <w:ind w:left="5040" w:hanging="360"/>
+      </w:pPr>
+      <w:rPr>
+        <w:rFonts w:ascii="Wingdings" w:hAnsi="Wingdings" w:hint="default"/>
+        <w:sz w:val="20"/>
+      </w:rPr>
+    </w:lvl>
+    <w:lvl w:ilvl="7" w:tentative="1">
+      <w:start w:val="1"/>
+      <w:numFmt w:val="bullet"/>
+      <w:lvlText w:val=""/>
+      <w:lvlJc w:val="left"/>
+      <w:pPr>
+        <w:tabs>
+          <w:tab w:val="num" w:pos="5760"/>
+        </w:tabs>
+        <w:ind w:left="5760" w:hanging="360"/>
+      </w:pPr>
+      <w:rPr>
+        <w:rFonts w:ascii="Wingdings" w:hAnsi="Wingdings" w:hint="default"/>
+        <w:sz w:val="20"/>
+      </w:rPr>
+    </w:lvl>
+    <w:lvl w:ilvl="8" w:tentative="1">
+      <w:start w:val="1"/>
+      <w:numFmt w:val="bullet"/>
+      <w:lvlText w:val=""/>
+      <w:lvlJc w:val="left"/>
+      <w:pPr>
+        <w:tabs>
+          <w:tab w:val="num" w:pos="6480"/>
+        </w:tabs>
+        <w:ind w:left="6480" w:hanging="360"/>
+      </w:pPr>
+      <w:rPr>
+        <w:rFonts w:ascii="Wingdings" w:hAnsi="Wingdings" w:hint="default"/>
+        <w:sz w:val="20"/>
+      </w:rPr>
+    </w:lvl>
+  </w:abstractNum>
   <w:num w:numId="1">
     <w:abstractNumId w:val="0"/>
   </w:num>
   <w:num w:numId="2">
+    <w:abstractNumId w:val="4"/>
+  </w:num>
+  <w:num w:numId="3">
     <w:abstractNumId w:val="3"/>
   </w:num>
-  <w:num w:numId="3">
+  <w:num w:numId="4">
+    <w:abstractNumId w:val="5"/>
+  </w:num>
+  <w:num w:numId="5">
+    <w:abstractNumId w:val="7"/>
+  </w:num>
+  <w:num w:numId="6">
     <w:abstractNumId w:val="2"/>
   </w:num>
-  <w:num w:numId="4">
-    <w:abstractNumId w:val="4"/>
+  <w:num w:numId="7">
+    <w:abstractNumId w:val="8"/>
   </w:num>
-  <w:num w:numId="5">
-    <w:abstractNumId w:val="5"/>
+  <w:num w:numId="8">
+    <w:abstractNumId w:val="11"/>
   </w:num>
-  <w:num w:numId="6">
+  <w:num w:numId="9">
+    <w:abstractNumId w:val="9"/>
+  </w:num>
+  <w:num w:numId="10">
+    <w:abstractNumId w:val="10"/>
+  </w:num>
+  <w:num w:numId="11">
     <w:abstractNumId w:val="1"/>
   </w:num>
-  <w:num w:numId="7">
+  <w:num w:numId="12">
     <w:abstractNumId w:val="6"/>
   </w:num>
   <w:numIdMacAtCleanup w:val="6"/>
@@ -10981,14 +11464,14 @@
     <w:lsdException w:name="Block Text" w:semiHidden="1" w:unhideWhenUsed="1"/>
     <w:lsdException w:name="Hyperlink" w:semiHidden="1" w:uiPriority="99" w:unhideWhenUsed="1"/>
     <w:lsdException w:name="FollowedHyperlink" w:semiHidden="1" w:unhideWhenUsed="1"/>
-    <w:lsdException w:name="Strong" w:qFormat="1"/>
+    <w:lsdException w:name="Strong" w:uiPriority="22" w:qFormat="1"/>
     <w:lsdException w:name="Emphasis" w:qFormat="1"/>
     <w:lsdException w:name="Document Map" w:semiHidden="1" w:unhideWhenUsed="1"/>
     <w:lsdException w:name="Plain Text" w:semiHidden="1" w:unhideWhenUsed="1"/>
     <w:lsdException w:name="E-mail Signature" w:semiHidden="1" w:unhideWhenUsed="1"/>
     <w:lsdException w:name="HTML Top of Form" w:semiHidden="1" w:unhideWhenUsed="1"/>
     <w:lsdException w:name="HTML Bottom of Form" w:semiHidden="1" w:unhideWhenUsed="1"/>
-    <w:lsdException w:name="Normal (Web)" w:semiHidden="1" w:unhideWhenUsed="1"/>
+    <w:lsdException w:name="Normal (Web)" w:semiHidden="1" w:uiPriority="99" w:unhideWhenUsed="1"/>
     <w:lsdException w:name="HTML Acronym" w:semiHidden="1" w:unhideWhenUsed="1"/>
     <w:lsdException w:name="HTML Address" w:semiHidden="1" w:unhideWhenUsed="1"/>
     <w:lsdException w:name="HTML Cite" w:semiHidden="1" w:unhideWhenUsed="1"/>
@@ -11332,7 +11815,12 @@
         <w:ilvl w:val="2"/>
         <w:numId w:val="4"/>
       </w:numPr>
+      <w:tabs>
+        <w:tab w:val="clear" w:pos="680"/>
+        <w:tab w:val="num" w:pos="1814"/>
+      </w:tabs>
       <w:spacing w:before="120" w:after="120"/>
+      <w:ind w:left="1814"/>
       <w:outlineLvl w:val="2"/>
     </w:pPr>
     <w:rPr>
@@ -11792,6 +12280,7 @@
   <w:style w:type="character" w:styleId="lev">
     <w:name w:val="Strong"/>
     <w:basedOn w:val="Policepardfaut"/>
+    <w:uiPriority w:val="22"/>
     <w:qFormat/>
     <w:rsid w:val="0037071E"/>
     <w:rPr>
@@ -11985,6 +12474,22 @@
     <w:rsid w:val="00AA4393"/>
     <w:rPr>
       <w:rFonts w:asciiTheme="majorHAnsi" w:hAnsiTheme="majorHAnsi"/>
+    </w:rPr>
+  </w:style>
+  <w:style w:type="paragraph" w:styleId="NormalWeb">
+    <w:name w:val="Normal (Web)"/>
+    <w:basedOn w:val="Normal"/>
+    <w:uiPriority w:val="99"/>
+    <w:semiHidden/>
+    <w:unhideWhenUsed/>
+    <w:rsid w:val="008317CF"/>
+    <w:pPr>
+      <w:spacing w:before="100" w:beforeAutospacing="1" w:after="100" w:afterAutospacing="1"/>
+    </w:pPr>
+    <w:rPr>
+      <w:rFonts w:ascii="Times New Roman" w:hAnsi="Times New Roman"/>
+      <w:sz w:val="24"/>
+      <w:szCs w:val="24"/>
     </w:rPr>
   </w:style>
 </w:styles>
@@ -12277,6 +12782,15 @@
 </file>
 
 <file path=customXml/item1.xml><?xml version="1.0" encoding="utf-8"?>
+<?mso-contentType ?>
+<FormTemplates xmlns="http://schemas.microsoft.com/sharepoint/v3/contenttype/forms">
+  <Display>DocumentLibraryForm</Display>
+  <Edit>DocumentLibraryForm</Edit>
+  <New>DocumentLibraryForm</New>
+</FormTemplates>
+</file>
+
+<file path=customXml/item2.xml><?xml version="1.0" encoding="utf-8"?>
 <p:properties xmlns:p="http://schemas.microsoft.com/office/2006/metadata/properties" xmlns:xsi="http://www.w3.org/2001/XMLSchema-instance" xmlns:pc="http://schemas.microsoft.com/office/infopath/2007/PartnerControls">
   <documentManagement>
     <lcf76f155ced4ddcb4097134ff3c332f xmlns="a1b10758-7132-46a4-a2fe-7a2cf46f51f4">
@@ -12285,15 +12799,6 @@
     <TaxCatchAll xmlns="f7d9f5a6-831d-4621-8c77-cbcaf993e406" xsi:nil="true"/>
   </documentManagement>
 </p:properties>
-</file>
-
-<file path=customXml/item2.xml><?xml version="1.0" encoding="utf-8"?>
-<?mso-contentType ?>
-<FormTemplates xmlns="http://schemas.microsoft.com/sharepoint/v3/contenttype/forms">
-  <Display>DocumentLibraryForm</Display>
-  <Edit>DocumentLibraryForm</Edit>
-  <New>DocumentLibraryForm</New>
-</FormTemplates>
 </file>
 
 <file path=customXml/item3.xml><?xml version="1.0" encoding="utf-8"?>
@@ -12538,20 +13043,20 @@
 </file>
 
 <file path=customXml/itemProps1.xml><?xml version="1.0" encoding="utf-8"?>
+<ds:datastoreItem xmlns:ds="http://schemas.openxmlformats.org/officeDocument/2006/customXml" ds:itemID="{6C3F7A66-EDE3-46FD-83EB-3C265E5D2669}">
+  <ds:schemaRefs>
+    <ds:schemaRef ds:uri="http://schemas.microsoft.com/sharepoint/v3/contenttype/forms"/>
+  </ds:schemaRefs>
+</ds:datastoreItem>
+</file>
+
+<file path=customXml/itemProps2.xml><?xml version="1.0" encoding="utf-8"?>
 <ds:datastoreItem xmlns:ds="http://schemas.openxmlformats.org/officeDocument/2006/customXml" ds:itemID="{2319CDB8-A2CD-412D-8359-13E6B4DF1FF4}">
   <ds:schemaRefs>
     <ds:schemaRef ds:uri="http://schemas.microsoft.com/office/2006/metadata/properties"/>
     <ds:schemaRef ds:uri="http://schemas.microsoft.com/office/infopath/2007/PartnerControls"/>
     <ds:schemaRef ds:uri="a1b10758-7132-46a4-a2fe-7a2cf46f51f4"/>
     <ds:schemaRef ds:uri="f7d9f5a6-831d-4621-8c77-cbcaf993e406"/>
-  </ds:schemaRefs>
-</ds:datastoreItem>
-</file>
-
-<file path=customXml/itemProps2.xml><?xml version="1.0" encoding="utf-8"?>
-<ds:datastoreItem xmlns:ds="http://schemas.openxmlformats.org/officeDocument/2006/customXml" ds:itemID="{6C3F7A66-EDE3-46FD-83EB-3C265E5D2669}">
-  <ds:schemaRefs>
-    <ds:schemaRef ds:uri="http://schemas.microsoft.com/sharepoint/v3/contenttype/forms"/>
   </ds:schemaRefs>
 </ds:datastoreItem>
 </file>
@@ -12576,7 +13081,7 @@
 </file>
 
 <file path=customXml/itemProps4.xml><?xml version="1.0" encoding="utf-8"?>
-<ds:datastoreItem xmlns:ds="http://schemas.openxmlformats.org/officeDocument/2006/customXml" ds:itemID="{DC36839A-F730-479B-B2F7-5E74AAB81D76}">
+<ds:datastoreItem xmlns:ds="http://schemas.openxmlformats.org/officeDocument/2006/customXml" ds:itemID="{A972DD2D-3400-4F95-B6A5-0F02991F1995}">
   <ds:schemaRefs>
     <ds:schemaRef ds:uri="http://schemas.openxmlformats.org/officeDocument/2006/bibliography"/>
   </ds:schemaRefs>
